--- a/Calendario2024/Ejercicios/E6_EIGRP/6_Configuring Basic EIGRP_Solucion.docx
+++ b/Calendario2024/Ejercicios/E6_EIGRP/6_Configuring Basic EIGRP_Solucion.docx
@@ -90,13 +90,11 @@
       <w:r>
         <w:t xml:space="preserve">Parte 1. Configurar el </w:t>
       </w:r>
-      <w:proofErr w:type="spellStart"/>
-      <w:r>
-        <w:t>routing</w:t>
-      </w:r>
-      <w:proofErr w:type="spellEnd"/>
-      <w:r>
-        <w:t xml:space="preserve"> del protocolo EIGRP</w:t>
+      <w:r>
+        <w:t>protocolo de ruteo</w:t>
+      </w:r>
+      <w:r>
+        <w:t xml:space="preserve"> EIGRP</w:t>
       </w:r>
     </w:p>
     <w:p>
@@ -106,13 +104,11 @@
       <w:r>
         <w:t xml:space="preserve">Parte 2. Verificar el </w:t>
       </w:r>
-      <w:proofErr w:type="spellStart"/>
-      <w:r>
-        <w:t>routing</w:t>
-      </w:r>
-      <w:proofErr w:type="spellEnd"/>
-      <w:r>
-        <w:t xml:space="preserve"> del protocolo EIGRP</w:t>
+      <w:r>
+        <w:t xml:space="preserve">protocolo de ruteo </w:t>
+      </w:r>
+      <w:r>
+        <w:t>EIGRP</w:t>
       </w:r>
     </w:p>
     <w:p>
@@ -146,6 +142,7 @@
     <w:p>
       <w:pPr>
         <w:pStyle w:val="BodyTextL25"/>
+        <w:jc w:val="both"/>
       </w:pPr>
       <w:r>
         <w:t>El protocolo EIGRP (</w:t>
@@ -158,11 +155,9 @@
       <w:r>
         <w:t xml:space="preserve"> Interior Gateway </w:t>
       </w:r>
-      <w:proofErr w:type="spellStart"/>
-      <w:r>
-        <w:t>Routing</w:t>
-      </w:r>
-      <w:proofErr w:type="spellEnd"/>
+      <w:r>
+        <w:t>Ruteo</w:t>
+      </w:r>
       <w:r>
         <w:t xml:space="preserve"> </w:t>
       </w:r>
@@ -174,11 +169,9 @@
       <w:r>
         <w:t xml:space="preserve">, protocolo mejorado de </w:t>
       </w:r>
-      <w:proofErr w:type="spellStart"/>
-      <w:r>
-        <w:t>routing</w:t>
-      </w:r>
-      <w:proofErr w:type="spellEnd"/>
+      <w:r>
+        <w:t>ruteo</w:t>
+      </w:r>
       <w:r>
         <w:t xml:space="preserve"> de </w:t>
       </w:r>
@@ -188,20 +181,19 @@
       </w:r>
       <w:proofErr w:type="spellEnd"/>
       <w:r>
-        <w:t xml:space="preserve"> interior) es un potente protocolo de </w:t>
-      </w:r>
-      <w:proofErr w:type="spellStart"/>
-      <w:r>
-        <w:t>routing</w:t>
-      </w:r>
-      <w:proofErr w:type="spellEnd"/>
-      <w:r>
-        <w:t xml:space="preserve"> con vector de distancia, y la configuración para redes básicas es relativamente sencilla.</w:t>
+        <w:t xml:space="preserve"> interior) es un potente protocolo de r</w:t>
+      </w:r>
+      <w:r>
+        <w:t>uteo de</w:t>
+      </w:r>
+      <w:r>
+        <w:t xml:space="preserve"> vector de distancia, y la configuración para redes básicas es relativamente sencilla.</w:t>
       </w:r>
     </w:p>
     <w:p>
       <w:pPr>
         <w:pStyle w:val="BodyTextL25"/>
+        <w:jc w:val="both"/>
       </w:pPr>
       <w:r>
         <w:t>En esta práctica de laboratorio, configurará el protocolo EIGRP con la topología y las redes que se muestran arriba. Modificará el ancho de banda y configurará interfaces pasivas para permitir que el protocolo EIGRP funcione con mayor eficacia.</w:t>
@@ -1291,10 +1283,13 @@
         <w:ind w:left="426"/>
       </w:pPr>
       <w:r>
-        <w:t xml:space="preserve">1. </w:t>
-      </w:r>
-      <w:r>
-        <w:t>Realice el cableado de red tal como se muestra en la topología.</w:t>
+        <w:t>1</w:t>
+      </w:r>
+      <w:r>
+        <w:t xml:space="preserve">. </w:t>
+      </w:r>
+      <w:r>
+        <w:t>Configure los equipos host.</w:t>
       </w:r>
     </w:p>
     <w:p>
@@ -1307,10 +1302,184 @@
         <w:ind w:left="426"/>
       </w:pPr>
       <w:r>
-        <w:t xml:space="preserve">2. </w:t>
-      </w:r>
-      <w:r>
-        <w:t>Configure los equipos host.</w:t>
+        <w:t>2</w:t>
+      </w:r>
+      <w:r>
+        <w:t xml:space="preserve">. </w:t>
+      </w:r>
+      <w:r>
+        <w:t xml:space="preserve">Configure los parámetros básicos para cada </w:t>
+      </w:r>
+      <w:proofErr w:type="spellStart"/>
+      <w:r>
+        <w:t>router</w:t>
+      </w:r>
+      <w:proofErr w:type="spellEnd"/>
+      <w:r>
+        <w:t>.</w:t>
+      </w:r>
+    </w:p>
+    <w:p>
+      <w:pPr>
+        <w:pStyle w:val="SubStepNum"/>
+        <w:numPr>
+          <w:ilvl w:val="3"/>
+          <w:numId w:val="7"/>
+        </w:numPr>
+      </w:pPr>
+      <w:r>
+        <w:t>Desactive la búsqueda de DNS.</w:t>
+      </w:r>
+    </w:p>
+    <w:p>
+      <w:pPr>
+        <w:pStyle w:val="SubStepNum"/>
+        <w:numPr>
+          <w:ilvl w:val="3"/>
+          <w:numId w:val="7"/>
+        </w:numPr>
+      </w:pPr>
+      <w:r>
+        <w:t xml:space="preserve">Configure las direcciones IP para los </w:t>
+      </w:r>
+      <w:r>
+        <w:t>ruteadores</w:t>
+      </w:r>
+      <w:r>
+        <w:t xml:space="preserve"> como se indica en la tabla de asignación de direcciones.</w:t>
+      </w:r>
+    </w:p>
+    <w:p>
+      <w:pPr>
+        <w:pStyle w:val="SubStepNum"/>
+        <w:numPr>
+          <w:ilvl w:val="3"/>
+          <w:numId w:val="7"/>
+        </w:numPr>
+      </w:pPr>
+      <w:r>
+        <w:t>Configure el nombre del dispositivo como se muestra en la topología.</w:t>
+      </w:r>
+    </w:p>
+    <w:p>
+      <w:pPr>
+        <w:pStyle w:val="SubStepNum"/>
+        <w:numPr>
+          <w:ilvl w:val="3"/>
+          <w:numId w:val="7"/>
+        </w:numPr>
+      </w:pPr>
+      <w:r>
+        <w:t xml:space="preserve">Asigne </w:t>
+      </w:r>
+      <w:r>
+        <w:rPr>
+          <w:b/>
+        </w:rPr>
+        <w:t>cisco</w:t>
+      </w:r>
+      <w:r>
+        <w:t xml:space="preserve"> como la contraseña de consola y la contraseña de </w:t>
+      </w:r>
+      <w:proofErr w:type="spellStart"/>
+      <w:r>
+        <w:t>vty</w:t>
+      </w:r>
+      <w:proofErr w:type="spellEnd"/>
+      <w:r>
+        <w:t>.</w:t>
+      </w:r>
+    </w:p>
+    <w:p>
+      <w:pPr>
+        <w:pStyle w:val="SubStepNum"/>
+        <w:numPr>
+          <w:ilvl w:val="3"/>
+          <w:numId w:val="7"/>
+        </w:numPr>
+      </w:pPr>
+      <w:r>
+        <w:t xml:space="preserve">Asigne </w:t>
+      </w:r>
+      <w:proofErr w:type="spellStart"/>
+      <w:r>
+        <w:rPr>
+          <w:b/>
+        </w:rPr>
+        <w:t>class</w:t>
+      </w:r>
+      <w:proofErr w:type="spellEnd"/>
+      <w:r>
+        <w:t xml:space="preserve"> como la contraseña del modo EXEC privilegiado.</w:t>
+      </w:r>
+    </w:p>
+    <w:p>
+      <w:pPr>
+        <w:pStyle w:val="SubStepNum"/>
+        <w:numPr>
+          <w:ilvl w:val="3"/>
+          <w:numId w:val="7"/>
+        </w:numPr>
+      </w:pPr>
+      <w:r>
+        <w:t xml:space="preserve">Configure el comando </w:t>
+      </w:r>
+      <w:proofErr w:type="spellStart"/>
+      <w:r>
+        <w:rPr>
+          <w:b/>
+        </w:rPr>
+        <w:t>logging</w:t>
+      </w:r>
+      <w:proofErr w:type="spellEnd"/>
+      <w:r>
+        <w:rPr>
+          <w:b/>
+        </w:rPr>
+        <w:t xml:space="preserve"> </w:t>
+      </w:r>
+      <w:proofErr w:type="spellStart"/>
+      <w:r>
+        <w:rPr>
+          <w:b/>
+        </w:rPr>
+        <w:t>synchronous</w:t>
+      </w:r>
+      <w:proofErr w:type="spellEnd"/>
+      <w:r>
+        <w:t xml:space="preserve"> para evitar que la consola y los mensajes del </w:t>
+      </w:r>
+      <w:proofErr w:type="spellStart"/>
+      <w:r>
+        <w:t>vty</w:t>
+      </w:r>
+      <w:proofErr w:type="spellEnd"/>
+      <w:r>
+        <w:t xml:space="preserve"> interrumpan la entrada del comando.</w:t>
+      </w:r>
+    </w:p>
+    <w:p>
+      <w:pPr>
+        <w:pStyle w:val="SubStepNum"/>
+        <w:numPr>
+          <w:ilvl w:val="3"/>
+          <w:numId w:val="7"/>
+        </w:numPr>
+      </w:pPr>
+      <w:r>
+        <w:t>Configure un mensaje del día.</w:t>
+      </w:r>
+    </w:p>
+    <w:p>
+      <w:pPr>
+        <w:pStyle w:val="SubStepNum"/>
+        <w:numPr>
+          <w:ilvl w:val="3"/>
+          <w:numId w:val="7"/>
+        </w:numPr>
+      </w:pPr>
+      <w:r>
+        <w:t>Copie la configuración en ejecución en la configuración de inicio</w:t>
       </w:r>
     </w:p>
     <w:p>
@@ -1323,183 +1492,58 @@
         <w:ind w:left="426"/>
       </w:pPr>
       <w:r>
-        <w:t xml:space="preserve">3. </w:t>
-      </w:r>
-      <w:r>
-        <w:t xml:space="preserve">Configure los parámetros básicos para cada </w:t>
-      </w:r>
-      <w:proofErr w:type="spellStart"/>
-      <w:r>
-        <w:t>router</w:t>
-      </w:r>
-      <w:proofErr w:type="spellEnd"/>
-      <w:r>
-        <w:t>.</w:t>
-      </w:r>
-    </w:p>
-    <w:p>
-      <w:pPr>
-        <w:pStyle w:val="SubStepNum"/>
-        <w:numPr>
-          <w:ilvl w:val="3"/>
-          <w:numId w:val="7"/>
-        </w:numPr>
-      </w:pPr>
-      <w:r>
-        <w:t>Desactive la búsqueda de DNS.</w:t>
-      </w:r>
-    </w:p>
-    <w:p>
-      <w:pPr>
-        <w:pStyle w:val="SubStepNum"/>
-        <w:numPr>
-          <w:ilvl w:val="3"/>
-          <w:numId w:val="7"/>
-        </w:numPr>
-      </w:pPr>
-      <w:r>
-        <w:t xml:space="preserve">Configure las direcciones IP para los </w:t>
-      </w:r>
-      <w:proofErr w:type="spellStart"/>
-      <w:r>
-        <w:t>routers</w:t>
-      </w:r>
-      <w:proofErr w:type="spellEnd"/>
-      <w:r>
-        <w:t xml:space="preserve"> como se indica en la tabla de asignación de direcciones.</w:t>
-      </w:r>
-    </w:p>
-    <w:p>
-      <w:pPr>
-        <w:pStyle w:val="SubStepNum"/>
-        <w:numPr>
-          <w:ilvl w:val="3"/>
-          <w:numId w:val="7"/>
-        </w:numPr>
-      </w:pPr>
-      <w:r>
-        <w:t>Configure el nombre del dispositivo como se muestra en la topología.</w:t>
-      </w:r>
-    </w:p>
-    <w:p>
-      <w:pPr>
-        <w:pStyle w:val="SubStepNum"/>
-        <w:numPr>
-          <w:ilvl w:val="3"/>
-          <w:numId w:val="7"/>
-        </w:numPr>
-      </w:pPr>
-      <w:r>
-        <w:t xml:space="preserve">Asigne </w:t>
-      </w:r>
-      <w:r>
-        <w:rPr>
-          <w:b/>
-        </w:rPr>
-        <w:t>cisco</w:t>
-      </w:r>
-      <w:r>
-        <w:t xml:space="preserve"> como la contraseña de consola y la contraseña de </w:t>
-      </w:r>
-      <w:proofErr w:type="spellStart"/>
-      <w:r>
-        <w:t>vty</w:t>
-      </w:r>
-      <w:proofErr w:type="spellEnd"/>
-      <w:r>
-        <w:t>.</w:t>
-      </w:r>
-    </w:p>
-    <w:p>
-      <w:pPr>
-        <w:pStyle w:val="SubStepNum"/>
-        <w:numPr>
-          <w:ilvl w:val="3"/>
-          <w:numId w:val="7"/>
-        </w:numPr>
-      </w:pPr>
-      <w:r>
-        <w:t xml:space="preserve">Asigne </w:t>
-      </w:r>
-      <w:proofErr w:type="spellStart"/>
-      <w:r>
-        <w:rPr>
-          <w:b/>
-        </w:rPr>
-        <w:t>class</w:t>
-      </w:r>
-      <w:proofErr w:type="spellEnd"/>
-      <w:r>
-        <w:t xml:space="preserve"> como la contraseña del modo EXEC privilegiado.</w:t>
-      </w:r>
-    </w:p>
-    <w:p>
-      <w:pPr>
-        <w:pStyle w:val="SubStepNum"/>
-        <w:numPr>
-          <w:ilvl w:val="3"/>
-          <w:numId w:val="7"/>
-        </w:numPr>
-      </w:pPr>
-      <w:r>
-        <w:t xml:space="preserve">Configure el comando </w:t>
-      </w:r>
-      <w:proofErr w:type="spellStart"/>
-      <w:r>
-        <w:rPr>
-          <w:b/>
-        </w:rPr>
-        <w:t>logging</w:t>
-      </w:r>
-      <w:proofErr w:type="spellEnd"/>
-      <w:r>
-        <w:rPr>
-          <w:b/>
-        </w:rPr>
-        <w:t xml:space="preserve"> </w:t>
-      </w:r>
-      <w:proofErr w:type="spellStart"/>
-      <w:r>
-        <w:rPr>
-          <w:b/>
-        </w:rPr>
-        <w:t>synchronous</w:t>
-      </w:r>
-      <w:proofErr w:type="spellEnd"/>
-      <w:r>
-        <w:t xml:space="preserve"> para evitar que la consola y los mensajes del </w:t>
-      </w:r>
-      <w:proofErr w:type="spellStart"/>
-      <w:r>
-        <w:t>vty</w:t>
-      </w:r>
-      <w:proofErr w:type="spellEnd"/>
-      <w:r>
-        <w:t xml:space="preserve"> interrumpan la entrada del comando.</w:t>
-      </w:r>
-    </w:p>
-    <w:p>
-      <w:pPr>
-        <w:pStyle w:val="SubStepNum"/>
-        <w:numPr>
-          <w:ilvl w:val="3"/>
-          <w:numId w:val="7"/>
-        </w:numPr>
-      </w:pPr>
-      <w:r>
-        <w:t>Configure un mensaje del día.</w:t>
-      </w:r>
-    </w:p>
-    <w:p>
-      <w:pPr>
-        <w:pStyle w:val="SubStepNum"/>
-        <w:numPr>
-          <w:ilvl w:val="3"/>
-          <w:numId w:val="7"/>
-        </w:numPr>
-      </w:pPr>
-      <w:r>
-        <w:t>Copie la configuración en ejecución en la configuración de inicio</w:t>
+        <w:t>3</w:t>
+      </w:r>
+      <w:r>
+        <w:t xml:space="preserve">. </w:t>
+      </w:r>
+      <w:r>
+        <w:t>Compruebe la conectividad.</w:t>
+      </w:r>
+    </w:p>
+    <w:p>
+      <w:pPr>
+        <w:pStyle w:val="BodyTextL25"/>
+        <w:ind w:left="720"/>
+        <w:jc w:val="both"/>
+      </w:pPr>
+      <w:r>
+        <w:t xml:space="preserve">Los </w:t>
+      </w:r>
+      <w:r>
+        <w:t>ruteadores</w:t>
+      </w:r>
+      <w:r>
+        <w:t xml:space="preserve"> deben poder hacerse ping entre sí, y cada equipo debe poder hacer ping a su </w:t>
+      </w:r>
+      <w:proofErr w:type="spellStart"/>
+      <w:r>
+        <w:t>gateway</w:t>
+      </w:r>
+      <w:proofErr w:type="spellEnd"/>
+      <w:r>
+        <w:t xml:space="preserve"> predeterminado. Los equipos no podrán hacer ping a otros equipos hasta que se configure el </w:t>
+      </w:r>
+      <w:r>
+        <w:t>protocolo de ruteo</w:t>
+      </w:r>
+      <w:r>
+        <w:t xml:space="preserve"> EIGRP. Verifique y resuelva los problemas, si es necesario.</w:t>
+      </w:r>
+    </w:p>
+    <w:p>
+      <w:pPr>
+        <w:pStyle w:val="PartHead"/>
+      </w:pPr>
+      <w:r>
+        <w:lastRenderedPageBreak/>
+        <w:t xml:space="preserve">Configurar el </w:t>
+      </w:r>
+      <w:r>
+        <w:t>protocolo de ruteo</w:t>
+      </w:r>
+      <w:r>
+        <w:t xml:space="preserve"> EIGRP</w:t>
       </w:r>
     </w:p>
     <w:p>
@@ -1510,63 +1554,74 @@
           <w:numId w:val="0"/>
         </w:numPr>
         <w:ind w:left="426"/>
-      </w:pPr>
-      <w:r>
-        <w:t xml:space="preserve">4. </w:t>
-      </w:r>
-      <w:r>
-        <w:t>Compruebe la conectividad.</w:t>
-      </w:r>
-    </w:p>
-    <w:p>
-      <w:pPr>
-        <w:pStyle w:val="BodyTextL25"/>
-        <w:ind w:left="720"/>
-        <w:jc w:val="both"/>
-      </w:pPr>
-      <w:r>
-        <w:t xml:space="preserve">Los </w:t>
-      </w:r>
-      <w:proofErr w:type="spellStart"/>
-      <w:r>
-        <w:t>routers</w:t>
-      </w:r>
-      <w:proofErr w:type="spellEnd"/>
-      <w:r>
-        <w:t xml:space="preserve"> deben poder hacerse ping entre sí, y cada equipo debe poder hacer ping a su </w:t>
-      </w:r>
-      <w:proofErr w:type="spellStart"/>
-      <w:r>
-        <w:t>gateway</w:t>
-      </w:r>
-      <w:proofErr w:type="spellEnd"/>
-      <w:r>
-        <w:t xml:space="preserve"> predeterminado. Los equipos no podrán hacer ping a otros equipos hasta que se configure el </w:t>
-      </w:r>
-      <w:proofErr w:type="spellStart"/>
-      <w:r>
-        <w:t>routing</w:t>
-      </w:r>
-      <w:proofErr w:type="spellEnd"/>
-      <w:r>
-        <w:t xml:space="preserve"> del protocolo EIGRP. Verifique y resuelva los problemas, si es necesario.</w:t>
-      </w:r>
-    </w:p>
-    <w:p>
-      <w:pPr>
-        <w:pStyle w:val="PartHead"/>
-      </w:pPr>
-      <w:r>
-        <w:lastRenderedPageBreak/>
-        <w:t xml:space="preserve">Configurar el </w:t>
-      </w:r>
-      <w:proofErr w:type="spellStart"/>
-      <w:r>
-        <w:t>routing</w:t>
-      </w:r>
-      <w:proofErr w:type="spellEnd"/>
-      <w:r>
-        <w:t xml:space="preserve"> del protocolo EIGRP</w:t>
+        <w:rPr>
+          <w:lang w:val="pt-BR"/>
+        </w:rPr>
+      </w:pPr>
+      <w:r>
+        <w:t xml:space="preserve">1. </w:t>
+      </w:r>
+      <w:r>
+        <w:t xml:space="preserve">Habilite el </w:t>
+      </w:r>
+      <w:r>
+        <w:t>protocolo de ruteo</w:t>
+      </w:r>
+      <w:r>
+        <w:t xml:space="preserve"> EIGRP en el R1. </w:t>
+      </w:r>
+      <w:r>
+        <w:rPr>
+          <w:lang w:val="pt-BR"/>
+        </w:rPr>
+        <w:t>Use 1 como número del AS.</w:t>
+      </w:r>
+    </w:p>
+    <w:p>
+      <w:pPr>
+        <w:pStyle w:val="CMD"/>
+        <w:rPr>
+          <w:b/>
+        </w:rPr>
+      </w:pPr>
+      <w:r>
+        <w:t>R1(</w:t>
+      </w:r>
+      <w:proofErr w:type="spellStart"/>
+      <w:r>
+        <w:t>config</w:t>
+      </w:r>
+      <w:proofErr w:type="spellEnd"/>
+      <w:r>
+        <w:t xml:space="preserve">)# </w:t>
+      </w:r>
+      <w:proofErr w:type="spellStart"/>
+      <w:r>
+        <w:rPr>
+          <w:b/>
+        </w:rPr>
+        <w:t>router</w:t>
+      </w:r>
+      <w:proofErr w:type="spellEnd"/>
+      <w:r>
+        <w:rPr>
+          <w:b/>
+        </w:rPr>
+        <w:t xml:space="preserve"> </w:t>
+      </w:r>
+      <w:proofErr w:type="spellStart"/>
+      <w:r>
+        <w:rPr>
+          <w:b/>
+        </w:rPr>
+        <w:t>eigrp</w:t>
+      </w:r>
+      <w:proofErr w:type="spellEnd"/>
+      <w:r>
+        <w:rPr>
+          <w:b/>
+        </w:rPr>
+        <w:t xml:space="preserve"> 10</w:t>
       </w:r>
     </w:p>
     <w:p>
@@ -1577,76 +1632,1352 @@
           <w:numId w:val="0"/>
         </w:numPr>
         <w:ind w:left="426"/>
+      </w:pPr>
+      <w:r>
+        <w:t xml:space="preserve">2. </w:t>
+      </w:r>
+      <w:r>
+        <w:t>Anuncie las redes conectadas de forma directa en el R1 utilizando la máscara de comodín.</w:t>
+      </w:r>
+    </w:p>
+    <w:p>
+      <w:pPr>
+        <w:pStyle w:val="CMD"/>
+        <w:rPr>
+          <w:b/>
+          <w:lang w:val="en-US"/>
+        </w:rPr>
+      </w:pPr>
+      <w:r>
+        <w:rPr>
+          <w:lang w:val="en-US"/>
+        </w:rPr>
+        <w:t xml:space="preserve">R1(config-router)# </w:t>
+      </w:r>
+      <w:r>
+        <w:rPr>
+          <w:b/>
+          <w:lang w:val="en-US"/>
+        </w:rPr>
+        <w:t>network 10.1.1.0 0.0.0.3</w:t>
+      </w:r>
+    </w:p>
+    <w:p>
+      <w:pPr>
+        <w:pStyle w:val="CMD"/>
+        <w:rPr>
+          <w:b/>
+          <w:lang w:val="en-US"/>
+        </w:rPr>
+      </w:pPr>
+      <w:r>
+        <w:rPr>
+          <w:lang w:val="en-US"/>
+        </w:rPr>
+        <w:t xml:space="preserve">R1(config-router)# </w:t>
+      </w:r>
+      <w:r>
+        <w:rPr>
+          <w:b/>
+          <w:lang w:val="en-US"/>
+        </w:rPr>
+        <w:t>network 192.168.1.0 0.0.0.255</w:t>
+      </w:r>
+    </w:p>
+    <w:p>
+      <w:pPr>
+        <w:pStyle w:val="CMD"/>
+        <w:rPr>
+          <w:b/>
+        </w:rPr>
+      </w:pPr>
+      <w:r>
+        <w:t>R1(</w:t>
+      </w:r>
+      <w:proofErr w:type="spellStart"/>
+      <w:r>
+        <w:t>config-router</w:t>
+      </w:r>
+      <w:proofErr w:type="spellEnd"/>
+      <w:r>
+        <w:t xml:space="preserve">)# </w:t>
+      </w:r>
+      <w:proofErr w:type="spellStart"/>
+      <w:r>
+        <w:rPr>
+          <w:b/>
+        </w:rPr>
+        <w:t>network</w:t>
+      </w:r>
+      <w:proofErr w:type="spellEnd"/>
+      <w:r>
+        <w:rPr>
+          <w:b/>
+        </w:rPr>
+        <w:t xml:space="preserve"> 10.3.3.0 0.0.0.3</w:t>
+      </w:r>
+    </w:p>
+    <w:p>
+      <w:pPr>
+        <w:pStyle w:val="BodyTextL25"/>
+      </w:pPr>
+      <w:r>
+        <w:t>¿Por qué es bueno usar máscaras de comodín al anunciar redes? ¿Podría haberse omitido la máscara en cualquiera de las instrucciones de la red anteriores? Si es así ¿en cuáles?</w:t>
+      </w:r>
+    </w:p>
+    <w:p>
+      <w:pPr>
+        <w:pStyle w:val="BodyTextL25"/>
+        <w:jc w:val="both"/>
+        <w:rPr>
+          <w:b/>
+          <w:bCs/>
+          <w:color w:val="FF0000"/>
+        </w:rPr>
+      </w:pPr>
+      <w:r>
+        <w:rPr>
+          <w:b/>
+          <w:bCs/>
+          <w:color w:val="FF0000"/>
+        </w:rPr>
+        <w:t xml:space="preserve">Solo se deberían anunciar las redes que uno mismo controla. La máscara </w:t>
+      </w:r>
+      <w:proofErr w:type="spellStart"/>
+      <w:r>
+        <w:rPr>
+          <w:b/>
+          <w:bCs/>
+          <w:color w:val="FF0000"/>
+        </w:rPr>
+        <w:t>wildcard</w:t>
+      </w:r>
+      <w:proofErr w:type="spellEnd"/>
+      <w:r>
+        <w:rPr>
+          <w:b/>
+          <w:bCs/>
+          <w:color w:val="FF0000"/>
+        </w:rPr>
+        <w:t xml:space="preserve"> se podría haber omitido de la instrucción </w:t>
+      </w:r>
+      <w:proofErr w:type="spellStart"/>
+      <w:r>
+        <w:rPr>
+          <w:b/>
+          <w:bCs/>
+          <w:color w:val="FF0000"/>
+        </w:rPr>
+        <w:t>network</w:t>
+      </w:r>
+      <w:proofErr w:type="spellEnd"/>
+      <w:r>
+        <w:rPr>
+          <w:b/>
+          <w:bCs/>
+          <w:color w:val="FF0000"/>
+        </w:rPr>
+        <w:t xml:space="preserve"> 192.168.1.0, porque EIGRP habría supuesto automáticamente la máscara con clase 0.0.0.255.</w:t>
+      </w:r>
+    </w:p>
+    <w:p>
+      <w:pPr>
+        <w:pStyle w:val="StepHead"/>
+        <w:numPr>
+          <w:ilvl w:val="0"/>
+          <w:numId w:val="0"/>
+        </w:numPr>
+        <w:ind w:left="284" w:right="-371"/>
+      </w:pPr>
+      <w:r>
+        <w:t>3</w:t>
+      </w:r>
+      <w:r>
+        <w:rPr>
+          <w:rFonts w:ascii="Courier New" w:hAnsi="Courier New"/>
+          <w:b w:val="0"/>
+          <w:sz w:val="20"/>
+        </w:rPr>
+        <w:t>.</w:t>
+      </w:r>
+      <w:r>
+        <w:t xml:space="preserve">Habilitar el </w:t>
+      </w:r>
+      <w:r>
+        <w:t>ruteo</w:t>
+      </w:r>
+      <w:r>
+        <w:t xml:space="preserve"> EIGRP y anunciar las redes conectadas directamente al R2 y el R3.</w:t>
+      </w:r>
+    </w:p>
+    <w:p>
+      <w:pPr>
+        <w:pStyle w:val="BodyTextL25"/>
+      </w:pPr>
+      <w:r>
+        <w:t xml:space="preserve">Verá los mensajes de adyacencia de vecino a medida que se agregan las interfaces al proceso de </w:t>
+      </w:r>
+      <w:r>
+        <w:t>protocolo de ruteo</w:t>
+      </w:r>
+      <w:r>
+        <w:t xml:space="preserve"> EIGRP. Los mensajes del R2 se muestran como ejemplo.</w:t>
+      </w:r>
+    </w:p>
+    <w:p>
+      <w:pPr>
+        <w:pStyle w:val="CMDOutput"/>
+      </w:pPr>
+      <w:r>
+        <w:rPr>
+          <w:highlight w:val="yellow"/>
+        </w:rPr>
+        <w:t>*</w:t>
+      </w:r>
+      <w:proofErr w:type="spellStart"/>
+      <w:r>
+        <w:rPr>
+          <w:highlight w:val="yellow"/>
+        </w:rPr>
+        <w:t>Apr</w:t>
+      </w:r>
+      <w:proofErr w:type="spellEnd"/>
+      <w:r>
+        <w:rPr>
+          <w:highlight w:val="yellow"/>
+        </w:rPr>
+        <w:t xml:space="preserve"> 14 15:24:59.543: %DUAL-5-NBRCHANGE: EIGRP-IPv4 10: </w:t>
+      </w:r>
+      <w:proofErr w:type="spellStart"/>
+      <w:r>
+        <w:rPr>
+          <w:highlight w:val="yellow"/>
+        </w:rPr>
+        <w:t>Neighbor</w:t>
+      </w:r>
+      <w:proofErr w:type="spellEnd"/>
+      <w:r>
+        <w:rPr>
+          <w:highlight w:val="yellow"/>
+        </w:rPr>
+        <w:t xml:space="preserve"> 10.1.1.1 (Serial0/0/0) </w:t>
+      </w:r>
+      <w:proofErr w:type="spellStart"/>
+      <w:r>
+        <w:rPr>
+          <w:highlight w:val="yellow"/>
+        </w:rPr>
+        <w:t>is</w:t>
+      </w:r>
+      <w:proofErr w:type="spellEnd"/>
+      <w:r>
+        <w:rPr>
+          <w:highlight w:val="yellow"/>
+        </w:rPr>
+        <w:t xml:space="preserve"> up: new </w:t>
+      </w:r>
+      <w:proofErr w:type="spellStart"/>
+      <w:r>
+        <w:rPr>
+          <w:highlight w:val="yellow"/>
+        </w:rPr>
+        <w:t>adjacency</w:t>
+      </w:r>
+      <w:proofErr w:type="spellEnd"/>
+    </w:p>
+    <w:p>
+      <w:pPr>
+        <w:pStyle w:val="CMDOutput"/>
+      </w:pPr>
+    </w:p>
+    <w:p>
+      <w:pPr>
+        <w:pStyle w:val="StepHead"/>
+        <w:numPr>
+          <w:ilvl w:val="0"/>
+          <w:numId w:val="0"/>
+        </w:numPr>
+      </w:pPr>
+      <w:r>
+        <w:t xml:space="preserve">    4. Configurar la interfaz G0/0 como pasiva en el R1, el R2 y el R3.</w:t>
+      </w:r>
+    </w:p>
+    <w:p>
+      <w:pPr>
+        <w:pStyle w:val="BodyTextL25"/>
+      </w:pPr>
+      <w:r>
+        <w:t xml:space="preserve">Una interfaz pasiva no permite actualizaciones de </w:t>
+      </w:r>
+      <w:r>
+        <w:t>ruteo</w:t>
+      </w:r>
+      <w:r>
+        <w:t xml:space="preserve"> de entrada y salida en la interfaz configurada. El comando </w:t>
+      </w:r>
+      <w:proofErr w:type="spellStart"/>
+      <w:r>
+        <w:rPr>
+          <w:b/>
+        </w:rPr>
+        <w:t>passive</w:t>
+      </w:r>
+      <w:proofErr w:type="spellEnd"/>
+      <w:r>
+        <w:rPr>
+          <w:b/>
+        </w:rPr>
+        <w:t>-</w:t>
+      </w:r>
+      <w:proofErr w:type="gramStart"/>
+      <w:r>
+        <w:rPr>
+          <w:b/>
+        </w:rPr>
+        <w:t>interface</w:t>
+      </w:r>
+      <w:proofErr w:type="gramEnd"/>
+      <w:r>
+        <w:rPr>
+          <w:b/>
+        </w:rPr>
+        <w:t xml:space="preserve"> </w:t>
+      </w:r>
+      <w:r>
+        <w:rPr>
+          <w:i/>
+        </w:rPr>
+        <w:t>interfaz</w:t>
+      </w:r>
+      <w:r>
+        <w:t xml:space="preserve"> ocasiona que el </w:t>
+      </w:r>
+      <w:proofErr w:type="spellStart"/>
+      <w:r>
+        <w:t>router</w:t>
+      </w:r>
+      <w:proofErr w:type="spellEnd"/>
+      <w:r>
+        <w:t xml:space="preserve"> deje de enviar y de recibir paquetes de saludo mediante una interfaz; sin embargo, la red asociada con la interfaz todavía se anuncia a otros </w:t>
+      </w:r>
+      <w:r>
+        <w:t>ruteadores</w:t>
+      </w:r>
+      <w:r>
+        <w:t xml:space="preserve"> a través de las interfaces no pasivas. Las interfaces del </w:t>
+      </w:r>
+      <w:proofErr w:type="spellStart"/>
+      <w:r>
+        <w:t>router</w:t>
+      </w:r>
+      <w:proofErr w:type="spellEnd"/>
+      <w:r>
+        <w:t xml:space="preserve"> conectadas a las LAN normalmente se configuran como pasivas.</w:t>
+      </w:r>
+    </w:p>
+    <w:p>
+      <w:pPr>
+        <w:pStyle w:val="CMD"/>
+        <w:rPr>
+          <w:b/>
+          <w:lang w:val="en-US"/>
+        </w:rPr>
+      </w:pPr>
+      <w:r>
+        <w:rPr>
+          <w:lang w:val="en-US"/>
+        </w:rPr>
+        <w:t xml:space="preserve">R1(config)# </w:t>
+      </w:r>
+      <w:r>
+        <w:rPr>
+          <w:b/>
+          <w:lang w:val="en-US"/>
+        </w:rPr>
+        <w:t xml:space="preserve">router </w:t>
+      </w:r>
+      <w:proofErr w:type="spellStart"/>
+      <w:r>
+        <w:rPr>
+          <w:b/>
+          <w:lang w:val="en-US"/>
+        </w:rPr>
+        <w:t>eigrp</w:t>
+      </w:r>
+      <w:proofErr w:type="spellEnd"/>
+      <w:r>
+        <w:rPr>
+          <w:b/>
+          <w:lang w:val="en-US"/>
+        </w:rPr>
+        <w:t xml:space="preserve"> 10</w:t>
+      </w:r>
+    </w:p>
+    <w:p>
+      <w:pPr>
+        <w:pStyle w:val="CMD"/>
+        <w:rPr>
+          <w:b/>
+          <w:lang w:val="en-US"/>
+        </w:rPr>
+      </w:pPr>
+      <w:r>
+        <w:rPr>
+          <w:lang w:val="en-US"/>
+        </w:rPr>
+        <w:t xml:space="preserve">R1(config-router)# </w:t>
+      </w:r>
+      <w:r>
+        <w:rPr>
+          <w:b/>
+          <w:lang w:val="en-US"/>
+        </w:rPr>
+        <w:t>passive-interface g0/0</w:t>
+      </w:r>
+    </w:p>
+    <w:p>
+      <w:pPr>
+        <w:pStyle w:val="CMD"/>
+        <w:rPr>
+          <w:b/>
+          <w:lang w:val="en-US"/>
+        </w:rPr>
+      </w:pPr>
+    </w:p>
+    <w:p>
+      <w:pPr>
+        <w:pStyle w:val="CMD"/>
+        <w:rPr>
+          <w:b/>
+          <w:lang w:val="en-US"/>
+        </w:rPr>
+      </w:pPr>
+      <w:r>
+        <w:rPr>
+          <w:lang w:val="en-US"/>
+        </w:rPr>
+        <w:t xml:space="preserve">R2(config)# </w:t>
+      </w:r>
+      <w:r>
+        <w:rPr>
+          <w:b/>
+          <w:lang w:val="en-US"/>
+        </w:rPr>
+        <w:t xml:space="preserve">router </w:t>
+      </w:r>
+      <w:proofErr w:type="spellStart"/>
+      <w:r>
+        <w:rPr>
+          <w:b/>
+          <w:lang w:val="en-US"/>
+        </w:rPr>
+        <w:t>eigrp</w:t>
+      </w:r>
+      <w:proofErr w:type="spellEnd"/>
+      <w:r>
+        <w:rPr>
+          <w:b/>
+          <w:lang w:val="en-US"/>
+        </w:rPr>
+        <w:t xml:space="preserve"> 10</w:t>
+      </w:r>
+    </w:p>
+    <w:p>
+      <w:pPr>
+        <w:pStyle w:val="CMD"/>
+        <w:rPr>
+          <w:b/>
+          <w:lang w:val="en-US"/>
+        </w:rPr>
+      </w:pPr>
+      <w:r>
+        <w:rPr>
+          <w:lang w:val="en-US"/>
+        </w:rPr>
+        <w:t xml:space="preserve">R2(config-router)# </w:t>
+      </w:r>
+      <w:r>
+        <w:rPr>
+          <w:b/>
+          <w:lang w:val="en-US"/>
+        </w:rPr>
+        <w:t>passive-interface g0/0</w:t>
+      </w:r>
+    </w:p>
+    <w:p>
+      <w:pPr>
+        <w:pStyle w:val="CMD"/>
+        <w:rPr>
+          <w:b/>
+          <w:lang w:val="en-US"/>
+        </w:rPr>
+      </w:pPr>
+    </w:p>
+    <w:p>
+      <w:pPr>
+        <w:pStyle w:val="CMD"/>
+        <w:rPr>
+          <w:b/>
+          <w:lang w:val="en-US"/>
+        </w:rPr>
+      </w:pPr>
+      <w:r>
+        <w:rPr>
+          <w:lang w:val="en-US"/>
+        </w:rPr>
+        <w:t xml:space="preserve">R3(config)# </w:t>
+      </w:r>
+      <w:r>
+        <w:rPr>
+          <w:b/>
+          <w:lang w:val="en-US"/>
+        </w:rPr>
+        <w:t xml:space="preserve">router </w:t>
+      </w:r>
+      <w:proofErr w:type="spellStart"/>
+      <w:r>
+        <w:rPr>
+          <w:b/>
+          <w:lang w:val="en-US"/>
+        </w:rPr>
+        <w:t>eigrp</w:t>
+      </w:r>
+      <w:proofErr w:type="spellEnd"/>
+      <w:r>
+        <w:rPr>
+          <w:b/>
+          <w:lang w:val="en-US"/>
+        </w:rPr>
+        <w:t xml:space="preserve"> 10</w:t>
+      </w:r>
+    </w:p>
+    <w:p>
+      <w:pPr>
+        <w:pStyle w:val="CMD"/>
+        <w:rPr>
+          <w:b/>
+          <w:lang w:val="en-US"/>
+        </w:rPr>
+      </w:pPr>
+      <w:r>
+        <w:rPr>
+          <w:lang w:val="en-US"/>
+        </w:rPr>
+        <w:t xml:space="preserve">R3(config-router)# </w:t>
+      </w:r>
+      <w:r>
+        <w:rPr>
+          <w:b/>
+          <w:lang w:val="en-US"/>
+        </w:rPr>
+        <w:t>passive-interface g0/0</w:t>
+      </w:r>
+    </w:p>
+    <w:p>
+      <w:pPr>
+        <w:pStyle w:val="CMD"/>
+        <w:rPr>
+          <w:b/>
+          <w:lang w:val="en-US"/>
+        </w:rPr>
+      </w:pPr>
+    </w:p>
+    <w:p>
+      <w:pPr>
+        <w:pStyle w:val="CMD"/>
+        <w:rPr>
+          <w:b/>
+          <w:lang w:val="en-US"/>
+        </w:rPr>
+      </w:pPr>
+    </w:p>
+    <w:p>
+      <w:pPr>
+        <w:pStyle w:val="CMD"/>
+        <w:rPr>
+          <w:b/>
+          <w:lang w:val="en-US"/>
+        </w:rPr>
+      </w:pPr>
+    </w:p>
+    <w:p>
+      <w:pPr>
+        <w:pStyle w:val="CMD"/>
+        <w:rPr>
+          <w:b/>
+          <w:lang w:val="en-US"/>
+        </w:rPr>
+      </w:pPr>
+    </w:p>
+    <w:p>
+      <w:pPr>
+        <w:pStyle w:val="CMD"/>
+        <w:rPr>
+          <w:b/>
+          <w:lang w:val="en-US"/>
+        </w:rPr>
+      </w:pPr>
+    </w:p>
+    <w:p>
+      <w:pPr>
+        <w:pStyle w:val="CMD"/>
+        <w:rPr>
+          <w:b/>
+          <w:lang w:val="en-US"/>
+        </w:rPr>
+      </w:pPr>
+    </w:p>
+    <w:p>
+      <w:pPr>
+        <w:pStyle w:val="CMD"/>
+        <w:rPr>
+          <w:b/>
+          <w:lang w:val="en-US"/>
+        </w:rPr>
+      </w:pPr>
+    </w:p>
+    <w:p>
+      <w:pPr>
+        <w:pStyle w:val="CMD"/>
+        <w:rPr>
+          <w:b/>
+          <w:lang w:val="en-US"/>
+        </w:rPr>
+      </w:pPr>
+    </w:p>
+    <w:p>
+      <w:pPr>
+        <w:pStyle w:val="StepHead"/>
+        <w:numPr>
+          <w:ilvl w:val="0"/>
+          <w:numId w:val="0"/>
+        </w:numPr>
+      </w:pPr>
+      <w:r>
+        <w:rPr>
+          <w:lang w:val="en-US"/>
+        </w:rPr>
+        <w:lastRenderedPageBreak/>
+        <w:t xml:space="preserve">    </w:t>
+      </w:r>
+      <w:r>
+        <w:t>5. Verifique la configuración de la interfaz pasiva</w:t>
+      </w:r>
+    </w:p>
+    <w:p>
+      <w:pPr>
+        <w:pStyle w:val="BodyTextL25"/>
+      </w:pPr>
+      <w:r>
+        <w:t xml:space="preserve">Ejecute un comando </w:t>
+      </w:r>
+      <w:r>
+        <w:rPr>
+          <w:b/>
+        </w:rPr>
+        <w:t xml:space="preserve">show </w:t>
+      </w:r>
+      <w:proofErr w:type="spellStart"/>
+      <w:r>
+        <w:rPr>
+          <w:b/>
+        </w:rPr>
+        <w:t>ip</w:t>
+      </w:r>
+      <w:proofErr w:type="spellEnd"/>
+      <w:r>
+        <w:rPr>
+          <w:b/>
+        </w:rPr>
+        <w:t xml:space="preserve"> </w:t>
+      </w:r>
+      <w:proofErr w:type="spellStart"/>
+      <w:r>
+        <w:rPr>
+          <w:b/>
+        </w:rPr>
+        <w:t>protocols</w:t>
+      </w:r>
+      <w:proofErr w:type="spellEnd"/>
+      <w:r>
+        <w:rPr>
+          <w:b/>
+        </w:rPr>
+        <w:t xml:space="preserve"> </w:t>
+      </w:r>
+      <w:r>
+        <w:t>en el R1, el R2 y el R3, y verifique que G0/0 se haya configurado como pasiva.</w:t>
+      </w:r>
+    </w:p>
+    <w:p>
+      <w:pPr>
+        <w:pStyle w:val="CMD"/>
+        <w:rPr>
+          <w:b/>
+          <w:lang w:val="en-US"/>
+        </w:rPr>
+      </w:pPr>
+      <w:r>
+        <w:rPr>
+          <w:lang w:val="en-US"/>
+        </w:rPr>
+        <w:t xml:space="preserve">R1# </w:t>
+      </w:r>
+      <w:r>
+        <w:rPr>
+          <w:b/>
+          <w:lang w:val="en-US"/>
+        </w:rPr>
+        <w:t xml:space="preserve">show </w:t>
+      </w:r>
+      <w:proofErr w:type="spellStart"/>
+      <w:r>
+        <w:rPr>
+          <w:b/>
+          <w:lang w:val="en-US"/>
+        </w:rPr>
+        <w:t>ip</w:t>
+      </w:r>
+      <w:proofErr w:type="spellEnd"/>
+      <w:r>
+        <w:rPr>
+          <w:b/>
+          <w:lang w:val="en-US"/>
+        </w:rPr>
+        <w:t xml:space="preserve"> protocols</w:t>
+      </w:r>
+    </w:p>
+    <w:p>
+      <w:pPr>
+        <w:pStyle w:val="CMDOutput"/>
+        <w:rPr>
+          <w:lang w:val="en-US"/>
+        </w:rPr>
+      </w:pPr>
+      <w:r>
+        <w:rPr>
+          <w:lang w:val="en-US"/>
+        </w:rPr>
+        <w:t xml:space="preserve">*** IP </w:t>
+      </w:r>
+      <w:proofErr w:type="spellStart"/>
+      <w:r>
+        <w:rPr>
+          <w:lang w:val="en-US"/>
+        </w:rPr>
+        <w:t>Ruteo</w:t>
+      </w:r>
+      <w:proofErr w:type="spellEnd"/>
+      <w:r>
+        <w:rPr>
+          <w:lang w:val="en-US"/>
+        </w:rPr>
+        <w:t xml:space="preserve"> is NSF aware ***</w:t>
+      </w:r>
+    </w:p>
+    <w:p>
+      <w:pPr>
+        <w:pStyle w:val="CMDOutput"/>
+        <w:rPr>
+          <w:lang w:val="en-US"/>
+        </w:rPr>
+      </w:pPr>
+    </w:p>
+    <w:p>
+      <w:pPr>
+        <w:pStyle w:val="CMDOutput"/>
+        <w:rPr>
+          <w:lang w:val="en-US"/>
+        </w:rPr>
+      </w:pPr>
+      <w:r>
+        <w:rPr>
+          <w:lang w:val="en-US"/>
+        </w:rPr>
+        <w:t>Router</w:t>
+      </w:r>
+      <w:r>
+        <w:rPr>
+          <w:lang w:val="en-US"/>
+        </w:rPr>
+        <w:t xml:space="preserve"> Protocol is "</w:t>
+      </w:r>
+      <w:proofErr w:type="spellStart"/>
+      <w:r>
+        <w:rPr>
+          <w:lang w:val="en-US"/>
+        </w:rPr>
+        <w:t>eigrp</w:t>
+      </w:r>
+      <w:proofErr w:type="spellEnd"/>
+      <w:r>
+        <w:rPr>
+          <w:lang w:val="en-US"/>
+        </w:rPr>
+        <w:t xml:space="preserve"> 10"</w:t>
+      </w:r>
+    </w:p>
+    <w:p>
+      <w:pPr>
+        <w:pStyle w:val="CMDOutput"/>
+        <w:rPr>
+          <w:lang w:val="en-US"/>
+        </w:rPr>
+      </w:pPr>
+      <w:r>
+        <w:rPr>
+          <w:lang w:val="en-US"/>
+        </w:rPr>
+        <w:t xml:space="preserve">  Outgoing update filter list for all interfaces is not set</w:t>
+      </w:r>
+    </w:p>
+    <w:p>
+      <w:pPr>
+        <w:pStyle w:val="CMDOutput"/>
+        <w:rPr>
+          <w:lang w:val="en-US"/>
+        </w:rPr>
+      </w:pPr>
+      <w:r>
+        <w:rPr>
+          <w:lang w:val="en-US"/>
+        </w:rPr>
+        <w:t xml:space="preserve">  Incoming update filter list for all interfaces is not set</w:t>
+      </w:r>
+    </w:p>
+    <w:p>
+      <w:pPr>
+        <w:pStyle w:val="CMDOutput"/>
+        <w:rPr>
+          <w:lang w:val="en-US"/>
+        </w:rPr>
+      </w:pPr>
+      <w:r>
+        <w:rPr>
+          <w:lang w:val="en-US"/>
+        </w:rPr>
+        <w:t xml:space="preserve">  Default networks flagged in outgoing updates</w:t>
+      </w:r>
+    </w:p>
+    <w:p>
+      <w:pPr>
+        <w:pStyle w:val="CMDOutput"/>
+        <w:rPr>
+          <w:lang w:val="en-US"/>
+        </w:rPr>
+      </w:pPr>
+      <w:r>
+        <w:rPr>
+          <w:lang w:val="en-US"/>
+        </w:rPr>
+        <w:t xml:space="preserve">  Default networks accepted from incoming updates</w:t>
+      </w:r>
+    </w:p>
+    <w:p>
+      <w:pPr>
+        <w:pStyle w:val="CMDOutput"/>
         <w:rPr>
           <w:lang w:val="pt-BR"/>
         </w:rPr>
       </w:pPr>
       <w:r>
-        <w:t xml:space="preserve">1. </w:t>
-      </w:r>
-      <w:r>
-        <w:t xml:space="preserve">Habilite el </w:t>
-      </w:r>
-      <w:proofErr w:type="spellStart"/>
-      <w:r>
-        <w:t>routing</w:t>
-      </w:r>
-      <w:proofErr w:type="spellEnd"/>
-      <w:r>
-        <w:t xml:space="preserve"> del protocolo EIGRP en el R1. </w:t>
+        <w:rPr>
+          <w:lang w:val="en-US"/>
+        </w:rPr>
+        <w:t xml:space="preserve">  </w:t>
       </w:r>
       <w:r>
         <w:rPr>
           <w:lang w:val="pt-BR"/>
         </w:rPr>
-        <w:t>Use 1 como número del AS.</w:t>
-      </w:r>
-    </w:p>
-    <w:p>
-      <w:pPr>
-        <w:pStyle w:val="CMD"/>
-        <w:rPr>
-          <w:b/>
-        </w:rPr>
-      </w:pPr>
-      <w:r>
-        <w:t>R1(</w:t>
-      </w:r>
-      <w:proofErr w:type="spellStart"/>
-      <w:r>
-        <w:t>config</w:t>
-      </w:r>
-      <w:proofErr w:type="spellEnd"/>
-      <w:r>
-        <w:t xml:space="preserve">)# </w:t>
-      </w:r>
-      <w:proofErr w:type="spellStart"/>
-      <w:r>
-        <w:rPr>
-          <w:b/>
-        </w:rPr>
-        <w:t>router</w:t>
-      </w:r>
-      <w:proofErr w:type="spellEnd"/>
-      <w:r>
-        <w:rPr>
-          <w:b/>
-        </w:rPr>
-        <w:t xml:space="preserve"> </w:t>
-      </w:r>
-      <w:proofErr w:type="spellStart"/>
-      <w:r>
-        <w:rPr>
-          <w:b/>
-        </w:rPr>
-        <w:t>eigrp</w:t>
-      </w:r>
-      <w:proofErr w:type="spellEnd"/>
-      <w:r>
-        <w:rPr>
-          <w:b/>
-        </w:rPr>
-        <w:t xml:space="preserve"> 10</w:t>
+        <w:t>EIGRP-IPv4 Protocol for AS(10)</w:t>
+      </w:r>
+    </w:p>
+    <w:p>
+      <w:pPr>
+        <w:pStyle w:val="CMDOutput"/>
+        <w:rPr>
+          <w:lang w:val="de-DE"/>
+        </w:rPr>
+      </w:pPr>
+      <w:r>
+        <w:rPr>
+          <w:lang w:val="pt-BR"/>
+        </w:rPr>
+        <w:t xml:space="preserve">    </w:t>
+      </w:r>
+      <w:r>
+        <w:rPr>
+          <w:lang w:val="de-DE"/>
+        </w:rPr>
+        <w:t>Metric weight K1=1, K2=0, K3=1, K4=0, K5=0</w:t>
+      </w:r>
+    </w:p>
+    <w:p>
+      <w:pPr>
+        <w:pStyle w:val="CMDOutput"/>
+        <w:rPr>
+          <w:lang w:val="en-US"/>
+        </w:rPr>
+      </w:pPr>
+      <w:r>
+        <w:rPr>
+          <w:lang w:val="de-DE"/>
+        </w:rPr>
+        <w:t xml:space="preserve">    </w:t>
+      </w:r>
+      <w:r>
+        <w:rPr>
+          <w:lang w:val="en-US"/>
+        </w:rPr>
+        <w:t>NSF-aware route hold timer is 240</w:t>
+      </w:r>
+    </w:p>
+    <w:p>
+      <w:pPr>
+        <w:pStyle w:val="CMDOutput"/>
+        <w:rPr>
+          <w:lang w:val="en-US"/>
+        </w:rPr>
+      </w:pPr>
+      <w:r>
+        <w:rPr>
+          <w:lang w:val="en-US"/>
+        </w:rPr>
+        <w:t xml:space="preserve">    Router-ID: 192.168.1.1</w:t>
+      </w:r>
+    </w:p>
+    <w:p>
+      <w:pPr>
+        <w:pStyle w:val="CMDOutput"/>
+        <w:rPr>
+          <w:lang w:val="en-US"/>
+        </w:rPr>
+      </w:pPr>
+      <w:r>
+        <w:rPr>
+          <w:lang w:val="en-US"/>
+        </w:rPr>
+        <w:t xml:space="preserve">    Topology : 0 (base)</w:t>
+      </w:r>
+    </w:p>
+    <w:p>
+      <w:pPr>
+        <w:pStyle w:val="CMDOutput"/>
+        <w:rPr>
+          <w:lang w:val="en-US"/>
+        </w:rPr>
+      </w:pPr>
+      <w:r>
+        <w:rPr>
+          <w:lang w:val="en-US"/>
+        </w:rPr>
+        <w:t xml:space="preserve">      Active Timer: 3 min</w:t>
+      </w:r>
+    </w:p>
+    <w:p>
+      <w:pPr>
+        <w:pStyle w:val="CMDOutput"/>
+        <w:rPr>
+          <w:lang w:val="en-US"/>
+        </w:rPr>
+      </w:pPr>
+      <w:r>
+        <w:rPr>
+          <w:lang w:val="en-US"/>
+        </w:rPr>
+        <w:t xml:space="preserve">      Distance: internal 90 external 170</w:t>
+      </w:r>
+    </w:p>
+    <w:p>
+      <w:pPr>
+        <w:pStyle w:val="CMDOutput"/>
+        <w:rPr>
+          <w:lang w:val="en-US"/>
+        </w:rPr>
+      </w:pPr>
+      <w:r>
+        <w:rPr>
+          <w:lang w:val="en-US"/>
+        </w:rPr>
+        <w:t xml:space="preserve">      Maximum path: 4</w:t>
+      </w:r>
+    </w:p>
+    <w:p>
+      <w:pPr>
+        <w:pStyle w:val="CMDOutput"/>
+        <w:rPr>
+          <w:lang w:val="en-US"/>
+        </w:rPr>
+      </w:pPr>
+      <w:r>
+        <w:rPr>
+          <w:lang w:val="en-US"/>
+        </w:rPr>
+        <w:t xml:space="preserve">      Maximum </w:t>
+      </w:r>
+      <w:proofErr w:type="spellStart"/>
+      <w:r>
+        <w:rPr>
+          <w:lang w:val="en-US"/>
+        </w:rPr>
+        <w:t>hopcount</w:t>
+      </w:r>
+      <w:proofErr w:type="spellEnd"/>
+      <w:r>
+        <w:rPr>
+          <w:lang w:val="en-US"/>
+        </w:rPr>
+        <w:t xml:space="preserve"> 100</w:t>
+      </w:r>
+    </w:p>
+    <w:p>
+      <w:pPr>
+        <w:pStyle w:val="CMDOutput"/>
+        <w:rPr>
+          <w:lang w:val="en-US"/>
+        </w:rPr>
+      </w:pPr>
+      <w:r>
+        <w:rPr>
+          <w:lang w:val="en-US"/>
+        </w:rPr>
+        <w:t xml:space="preserve">      Maximum metric variance 1</w:t>
+      </w:r>
+    </w:p>
+    <w:p>
+      <w:pPr>
+        <w:pStyle w:val="CMDOutput"/>
+        <w:rPr>
+          <w:lang w:val="en-US"/>
+        </w:rPr>
+      </w:pPr>
+    </w:p>
+    <w:p>
+      <w:pPr>
+        <w:pStyle w:val="CMDOutput"/>
+        <w:rPr>
+          <w:lang w:val="en-US"/>
+        </w:rPr>
+      </w:pPr>
+      <w:r>
+        <w:rPr>
+          <w:lang w:val="en-US"/>
+        </w:rPr>
+        <w:t xml:space="preserve">  Automatic Summarization: disabled</w:t>
+      </w:r>
+    </w:p>
+    <w:p>
+      <w:pPr>
+        <w:pStyle w:val="CMDOutput"/>
+        <w:rPr>
+          <w:lang w:val="en-US"/>
+        </w:rPr>
+      </w:pPr>
+      <w:r>
+        <w:rPr>
+          <w:lang w:val="en-US"/>
+        </w:rPr>
+        <w:t xml:space="preserve">  Maximum path: 4</w:t>
+      </w:r>
+    </w:p>
+    <w:p>
+      <w:pPr>
+        <w:pStyle w:val="CMDOutput"/>
+        <w:rPr>
+          <w:lang w:val="en-US"/>
+        </w:rPr>
+      </w:pPr>
+      <w:r>
+        <w:rPr>
+          <w:lang w:val="en-US"/>
+        </w:rPr>
+        <w:t xml:space="preserve">  </w:t>
+      </w:r>
+      <w:r>
+        <w:rPr>
+          <w:lang w:val="en-US"/>
+        </w:rPr>
+        <w:t>Router</w:t>
+      </w:r>
+      <w:r>
+        <w:rPr>
+          <w:lang w:val="en-US"/>
+        </w:rPr>
+        <w:t xml:space="preserve"> for Networks:</w:t>
+      </w:r>
+    </w:p>
+    <w:p>
+      <w:pPr>
+        <w:pStyle w:val="CMDOutput"/>
+        <w:rPr>
+          <w:lang w:val="en-US"/>
+        </w:rPr>
+      </w:pPr>
+      <w:r>
+        <w:rPr>
+          <w:lang w:val="en-US"/>
+        </w:rPr>
+        <w:t xml:space="preserve">    10.1.1.0/30</w:t>
+      </w:r>
+    </w:p>
+    <w:p>
+      <w:pPr>
+        <w:pStyle w:val="CMDOutput"/>
+        <w:rPr>
+          <w:lang w:val="en-US"/>
+        </w:rPr>
+      </w:pPr>
+      <w:r>
+        <w:rPr>
+          <w:lang w:val="en-US"/>
+        </w:rPr>
+        <w:t xml:space="preserve">    10.3.3.0/30</w:t>
+      </w:r>
+    </w:p>
+    <w:p>
+      <w:pPr>
+        <w:pStyle w:val="CMDOutput"/>
+        <w:rPr>
+          <w:lang w:val="en-US"/>
+        </w:rPr>
+      </w:pPr>
+      <w:r>
+        <w:rPr>
+          <w:lang w:val="en-US"/>
+        </w:rPr>
+        <w:t xml:space="preserve">    192.168.1.0</w:t>
+      </w:r>
+    </w:p>
+    <w:p>
+      <w:pPr>
+        <w:pStyle w:val="CMDOutput"/>
+        <w:rPr>
+          <w:highlight w:val="yellow"/>
+          <w:lang w:val="en-US"/>
+        </w:rPr>
+      </w:pPr>
+      <w:r>
+        <w:rPr>
+          <w:lang w:val="en-US"/>
+        </w:rPr>
+        <w:t xml:space="preserve">  </w:t>
+      </w:r>
+      <w:r>
+        <w:rPr>
+          <w:highlight w:val="yellow"/>
+          <w:lang w:val="en-US"/>
+        </w:rPr>
+        <w:t>Passive Interface(s):</w:t>
+      </w:r>
+    </w:p>
+    <w:p>
+      <w:pPr>
+        <w:pStyle w:val="CMDOutput"/>
+        <w:rPr>
+          <w:lang w:val="en-US"/>
+        </w:rPr>
+      </w:pPr>
+      <w:r>
+        <w:rPr>
+          <w:lang w:val="en-US"/>
+        </w:rPr>
+        <w:t xml:space="preserve">    </w:t>
+      </w:r>
+      <w:r>
+        <w:rPr>
+          <w:highlight w:val="yellow"/>
+          <w:lang w:val="en-US"/>
+        </w:rPr>
+        <w:t>GigabitEthernet0/0</w:t>
+      </w:r>
+    </w:p>
+    <w:p>
+      <w:pPr>
+        <w:pStyle w:val="CMDOutput"/>
+        <w:rPr>
+          <w:lang w:val="en-US"/>
+        </w:rPr>
+      </w:pPr>
+      <w:r>
+        <w:rPr>
+          <w:lang w:val="en-US"/>
+        </w:rPr>
+        <w:t xml:space="preserve">  </w:t>
+      </w:r>
+      <w:r>
+        <w:rPr>
+          <w:lang w:val="en-US"/>
+        </w:rPr>
+        <w:t>Router</w:t>
+      </w:r>
+      <w:r>
+        <w:rPr>
+          <w:lang w:val="en-US"/>
+        </w:rPr>
+        <w:t xml:space="preserve"> Information Sources:</w:t>
+      </w:r>
+    </w:p>
+    <w:p>
+      <w:pPr>
+        <w:pStyle w:val="CMDOutput"/>
+        <w:rPr>
+          <w:lang w:val="en-US"/>
+        </w:rPr>
+      </w:pPr>
+      <w:r>
+        <w:rPr>
+          <w:lang w:val="en-US"/>
+        </w:rPr>
+        <w:t xml:space="preserve">    Gateway         Distance      Last Update</w:t>
+      </w:r>
+    </w:p>
+    <w:p>
+      <w:pPr>
+        <w:pStyle w:val="CMDOutput"/>
+      </w:pPr>
+      <w:r>
+        <w:rPr>
+          <w:lang w:val="en-US"/>
+        </w:rPr>
+        <w:t xml:space="preserve">    </w:t>
+      </w:r>
+      <w:r>
+        <w:t xml:space="preserve">10.3.3.2              90      </w:t>
+      </w:r>
+      <w:r>
+        <w:rPr>
+          <w:rFonts w:hint="eastAsia"/>
+          <w:lang w:eastAsia="zh-CN"/>
+        </w:rPr>
+        <w:t>0</w:t>
+      </w:r>
+      <w:r>
+        <w:t>0:48:09</w:t>
+      </w:r>
+    </w:p>
+    <w:p>
+      <w:pPr>
+        <w:pStyle w:val="CMDOutput"/>
+      </w:pPr>
+      <w:r>
+        <w:t xml:space="preserve">    10.1.1.2              90      </w:t>
+      </w:r>
+      <w:r>
+        <w:rPr>
+          <w:rFonts w:hint="eastAsia"/>
+          <w:lang w:eastAsia="zh-CN"/>
+        </w:rPr>
+        <w:t>0</w:t>
+      </w:r>
+      <w:r>
+        <w:t>0:48:26</w:t>
+      </w:r>
+    </w:p>
+    <w:p>
+      <w:pPr>
+        <w:pStyle w:val="CMDOutput"/>
+      </w:pPr>
+      <w:r>
+        <w:t xml:space="preserve">  </w:t>
+      </w:r>
+      <w:proofErr w:type="spellStart"/>
+      <w:r>
+        <w:t>Distance</w:t>
+      </w:r>
+      <w:proofErr w:type="spellEnd"/>
+      <w:r>
+        <w:t xml:space="preserve">: </w:t>
+      </w:r>
+      <w:proofErr w:type="spellStart"/>
+      <w:r>
+        <w:t>internal</w:t>
+      </w:r>
+      <w:proofErr w:type="spellEnd"/>
+      <w:r>
+        <w:t xml:space="preserve"> 90 </w:t>
+      </w:r>
+      <w:proofErr w:type="spellStart"/>
+      <w:r>
+        <w:t>external</w:t>
+      </w:r>
+      <w:proofErr w:type="spellEnd"/>
+      <w:r>
+        <w:t xml:space="preserve"> 170</w:t>
+      </w:r>
+    </w:p>
+    <w:p>
+      <w:pPr>
+        <w:pStyle w:val="CMDOutput"/>
+      </w:pPr>
+    </w:p>
+    <w:p>
+      <w:pPr>
+        <w:pStyle w:val="StepHead"/>
+        <w:numPr>
+          <w:ilvl w:val="0"/>
+          <w:numId w:val="0"/>
+        </w:numPr>
+        <w:ind w:left="426" w:hanging="426"/>
+      </w:pPr>
+      <w:r>
+        <w:t xml:space="preserve">    </w:t>
+      </w:r>
+      <w:r>
+        <w:t>6</w:t>
+      </w:r>
+      <w:r>
+        <w:t xml:space="preserve">. </w:t>
+      </w:r>
+      <w:r>
+        <w:t>Verifique la conectividad de extremo a extremo.</w:t>
+      </w:r>
+    </w:p>
+    <w:p>
+      <w:pPr>
+        <w:pStyle w:val="BodyTextL25"/>
+      </w:pPr>
+      <w:r>
+        <w:t>Todos los dispositivos deberían poder hacer ping entre sí, si el protocolo EIGRP se configuró correctamente.</w:t>
+      </w:r>
+    </w:p>
+    <w:p>
+      <w:pPr>
+        <w:pStyle w:val="BodyTextL25"/>
+      </w:pPr>
+      <w:r>
+        <w:rPr>
+          <w:b/>
+        </w:rPr>
+        <w:t>Nota:</w:t>
+      </w:r>
+      <w:r>
+        <w:t xml:space="preserve"> Según el sistema operativo, quizá sea necesario desactivar el firewall para que los pings a los equipos host se realicen correctamente.</w:t>
+      </w:r>
+    </w:p>
+    <w:p>
+      <w:pPr>
+        <w:pStyle w:val="BodyTextL25"/>
+      </w:pPr>
+    </w:p>
+    <w:p>
+      <w:pPr>
+        <w:pStyle w:val="BodyTextL25"/>
+      </w:pPr>
+    </w:p>
+    <w:p>
+      <w:pPr>
+        <w:pStyle w:val="PartHead"/>
+      </w:pPr>
+      <w:r>
+        <w:lastRenderedPageBreak/>
+        <w:t xml:space="preserve">Verificar el </w:t>
+      </w:r>
+      <w:r>
+        <w:t>protocolo de ruteo</w:t>
+      </w:r>
+      <w:r>
+        <w:t xml:space="preserve"> EIGRP</w:t>
       </w:r>
     </w:p>
     <w:p>
@@ -1659,1144 +2990,239 @@
         <w:ind w:left="426"/>
       </w:pPr>
       <w:r>
-        <w:t xml:space="preserve">2. </w:t>
-      </w:r>
-      <w:r>
-        <w:t>Anuncie las redes conectadas de forma directa en el R1 utilizando la máscara de comodín.</w:t>
+        <w:t>1</w:t>
+      </w:r>
+      <w:r>
+        <w:rPr>
+          <w:sz w:val="20"/>
+        </w:rPr>
+        <w:t>.</w:t>
+      </w:r>
+      <w:r>
+        <w:t xml:space="preserve"> </w:t>
+      </w:r>
+      <w:r>
+        <w:t>Examine la tabla de vecinos del protocolo EIGRP.</w:t>
+      </w:r>
+    </w:p>
+    <w:p>
+      <w:pPr>
+        <w:pStyle w:val="BodyTextL25"/>
+        <w:ind w:left="426"/>
+      </w:pPr>
+      <w:r>
+        <w:t xml:space="preserve">En el R1, ejecute el comando </w:t>
+      </w:r>
+      <w:proofErr w:type="gramStart"/>
+      <w:r>
+        <w:rPr>
+          <w:b/>
+        </w:rPr>
+        <w:t>show</w:t>
+      </w:r>
+      <w:proofErr w:type="gramEnd"/>
+      <w:r>
+        <w:rPr>
+          <w:b/>
+        </w:rPr>
+        <w:t xml:space="preserve"> </w:t>
+      </w:r>
+      <w:proofErr w:type="spellStart"/>
+      <w:r>
+        <w:rPr>
+          <w:b/>
+        </w:rPr>
+        <w:t>ip</w:t>
+      </w:r>
+      <w:proofErr w:type="spellEnd"/>
+      <w:r>
+        <w:rPr>
+          <w:b/>
+        </w:rPr>
+        <w:t xml:space="preserve"> </w:t>
+      </w:r>
+      <w:proofErr w:type="spellStart"/>
+      <w:r>
+        <w:rPr>
+          <w:b/>
+        </w:rPr>
+        <w:t>eigrp</w:t>
+      </w:r>
+      <w:proofErr w:type="spellEnd"/>
+      <w:r>
+        <w:rPr>
+          <w:b/>
+        </w:rPr>
+        <w:t xml:space="preserve"> </w:t>
+      </w:r>
+      <w:proofErr w:type="spellStart"/>
+      <w:r>
+        <w:rPr>
+          <w:b/>
+        </w:rPr>
+        <w:t>neighbors</w:t>
+      </w:r>
+      <w:proofErr w:type="spellEnd"/>
+      <w:r>
+        <w:t xml:space="preserve"> para verificar que se haya establecido la adyacencia con los </w:t>
+      </w:r>
+      <w:r>
+        <w:t>ruteadores</w:t>
+      </w:r>
+      <w:r>
+        <w:t xml:space="preserve"> vecinos.</w:t>
       </w:r>
     </w:p>
     <w:p>
       <w:pPr>
         <w:pStyle w:val="CMD"/>
-        <w:rPr>
-          <w:b/>
-          <w:lang w:val="en-US"/>
-        </w:rPr>
-      </w:pPr>
-      <w:r>
-        <w:rPr>
-          <w:lang w:val="en-US"/>
-        </w:rPr>
-        <w:t xml:space="preserve">R1(config-router)# </w:t>
-      </w:r>
-      <w:r>
-        <w:rPr>
-          <w:b/>
-          <w:lang w:val="en-US"/>
-        </w:rPr>
-        <w:t>network 10.1.1.0 0.0.0.3</w:t>
-      </w:r>
-    </w:p>
-    <w:p>
-      <w:pPr>
-        <w:pStyle w:val="CMD"/>
-        <w:rPr>
-          <w:b/>
-          <w:lang w:val="en-US"/>
-        </w:rPr>
-      </w:pPr>
-      <w:r>
-        <w:rPr>
-          <w:lang w:val="en-US"/>
-        </w:rPr>
-        <w:t xml:space="preserve">R1(config-router)# </w:t>
-      </w:r>
-      <w:r>
-        <w:rPr>
-          <w:b/>
-          <w:lang w:val="en-US"/>
-        </w:rPr>
-        <w:t>network 192.168.1.0 0.0.0.255</w:t>
-      </w:r>
-    </w:p>
-    <w:p>
-      <w:pPr>
-        <w:pStyle w:val="CMD"/>
-        <w:rPr>
-          <w:b/>
-        </w:rPr>
-      </w:pPr>
-      <w:r>
-        <w:t>R1(</w:t>
-      </w:r>
-      <w:proofErr w:type="spellStart"/>
-      <w:r>
-        <w:t>config-router</w:t>
-      </w:r>
-      <w:proofErr w:type="spellEnd"/>
-      <w:r>
-        <w:t xml:space="preserve">)# </w:t>
-      </w:r>
-      <w:proofErr w:type="spellStart"/>
-      <w:r>
-        <w:rPr>
-          <w:b/>
-        </w:rPr>
-        <w:t>network</w:t>
-      </w:r>
-      <w:proofErr w:type="spellEnd"/>
-      <w:r>
-        <w:rPr>
-          <w:b/>
-        </w:rPr>
-        <w:t xml:space="preserve"> 10.3.3.0 0.0.0.3</w:t>
-      </w:r>
-    </w:p>
-    <w:p>
-      <w:pPr>
-        <w:pStyle w:val="BodyTextL25"/>
-      </w:pPr>
-      <w:r>
-        <w:t>¿Por qué es bueno usar máscaras de comodín al anunciar redes? ¿Podría haberse omitido la máscara en cualquiera de las instrucciones de la red anteriores? Si es así ¿en cuáles?</w:t>
-      </w:r>
-    </w:p>
-    <w:p>
-      <w:pPr>
-        <w:pStyle w:val="BodyTextL25"/>
-        <w:jc w:val="both"/>
-        <w:rPr>
-          <w:b/>
-          <w:bCs/>
-          <w:color w:val="FF0000"/>
-        </w:rPr>
-      </w:pPr>
-      <w:r>
-        <w:rPr>
-          <w:b/>
-          <w:bCs/>
-          <w:color w:val="FF0000"/>
-        </w:rPr>
-        <w:t xml:space="preserve">Solo se deberían anunciar las redes que uno mismo controla. En versiones anteriores de EIGRP, se suponían los límites con clase, es decir que se anunciaba la totalidad del espacio de la red. Por ejemplo, cuando se anunciaba la red 10.1.1.0, se podía suponer la 10.0.0.0/8. La máscara </w:t>
-      </w:r>
-      <w:proofErr w:type="spellStart"/>
-      <w:r>
-        <w:rPr>
-          <w:b/>
-          <w:bCs/>
-          <w:color w:val="FF0000"/>
-        </w:rPr>
-        <w:t>wildcard</w:t>
-      </w:r>
-      <w:proofErr w:type="spellEnd"/>
-      <w:r>
-        <w:rPr>
-          <w:b/>
-          <w:bCs/>
-          <w:color w:val="FF0000"/>
-        </w:rPr>
-        <w:t xml:space="preserve"> se podría haber omitido de la instrucción </w:t>
-      </w:r>
-      <w:proofErr w:type="spellStart"/>
-      <w:r>
-        <w:rPr>
-          <w:b/>
-          <w:bCs/>
-          <w:color w:val="FF0000"/>
-        </w:rPr>
-        <w:t>network</w:t>
-      </w:r>
-      <w:proofErr w:type="spellEnd"/>
-      <w:r>
-        <w:rPr>
-          <w:b/>
-          <w:bCs/>
-          <w:color w:val="FF0000"/>
-        </w:rPr>
-        <w:t xml:space="preserve"> 192.168.1.0, porque EIGRP habría supuesto automáticamente la máscara con clase 0.0.0.255.</w:t>
-      </w:r>
-    </w:p>
-    <w:p>
-      <w:pPr>
-        <w:pStyle w:val="StepHead"/>
-        <w:numPr>
-          <w:ilvl w:val="0"/>
-          <w:numId w:val="0"/>
-        </w:numPr>
-        <w:ind w:left="284" w:right="-371"/>
-      </w:pPr>
-      <w:r>
-        <w:t>3</w:t>
-      </w:r>
-      <w:r>
-        <w:rPr>
-          <w:rFonts w:ascii="Courier New" w:hAnsi="Courier New"/>
-          <w:b w:val="0"/>
-          <w:sz w:val="20"/>
-        </w:rPr>
-        <w:t>.</w:t>
-      </w:r>
-      <w:r>
-        <w:t xml:space="preserve">Habilitar el </w:t>
-      </w:r>
-      <w:proofErr w:type="spellStart"/>
-      <w:r>
-        <w:t>routing</w:t>
-      </w:r>
-      <w:proofErr w:type="spellEnd"/>
-      <w:r>
-        <w:t xml:space="preserve"> EIGRP y anunciar las redes conectadas directamente al R2 y el R3.</w:t>
-      </w:r>
-    </w:p>
-    <w:p>
-      <w:pPr>
-        <w:pStyle w:val="BodyTextL25"/>
-      </w:pPr>
-      <w:r>
-        <w:t xml:space="preserve">Verá los mensajes de adyacencia de vecino a medida que se agregan las interfaces al proceso de </w:t>
-      </w:r>
-      <w:proofErr w:type="spellStart"/>
-      <w:r>
-        <w:t>routing</w:t>
-      </w:r>
-      <w:proofErr w:type="spellEnd"/>
-      <w:r>
-        <w:t xml:space="preserve"> del protocolo EIGRP. Los mensajes del R2 se muestran como ejemplo.</w:t>
-      </w:r>
-    </w:p>
-    <w:p>
-      <w:pPr>
-        <w:pStyle w:val="CMDOutput"/>
-      </w:pPr>
+        <w:ind w:left="786"/>
+        <w:rPr>
+          <w:b/>
+          <w:lang w:val="en-US"/>
+        </w:rPr>
+      </w:pPr>
+      <w:r>
+        <w:rPr>
+          <w:lang w:val="en-US"/>
+        </w:rPr>
+        <w:t xml:space="preserve">R1# </w:t>
+      </w:r>
+      <w:r>
+        <w:rPr>
+          <w:b/>
+          <w:lang w:val="en-US"/>
+        </w:rPr>
+        <w:t xml:space="preserve">show </w:t>
+      </w:r>
+      <w:proofErr w:type="spellStart"/>
+      <w:r>
+        <w:rPr>
+          <w:b/>
+          <w:lang w:val="en-US"/>
+        </w:rPr>
+        <w:t>ip</w:t>
+      </w:r>
+      <w:proofErr w:type="spellEnd"/>
+      <w:r>
+        <w:rPr>
+          <w:b/>
+          <w:lang w:val="en-US"/>
+        </w:rPr>
+        <w:t xml:space="preserve"> </w:t>
+      </w:r>
+      <w:proofErr w:type="spellStart"/>
+      <w:r>
+        <w:rPr>
+          <w:b/>
+          <w:lang w:val="en-US"/>
+        </w:rPr>
+        <w:t>eigrp</w:t>
+      </w:r>
+      <w:proofErr w:type="spellEnd"/>
+      <w:r>
+        <w:rPr>
+          <w:b/>
+          <w:lang w:val="en-US"/>
+        </w:rPr>
+        <w:t xml:space="preserve"> neighbors</w:t>
+      </w:r>
+    </w:p>
+    <w:p>
+      <w:pPr>
+        <w:pStyle w:val="CMDOutput"/>
+        <w:ind w:left="786"/>
+        <w:rPr>
+          <w:lang w:val="en-US"/>
+        </w:rPr>
+      </w:pPr>
+      <w:r>
+        <w:rPr>
+          <w:lang w:val="en-US"/>
+        </w:rPr>
+        <w:t>EIGRP-IPv4 Neighbors for AS(10)</w:t>
+      </w:r>
+    </w:p>
+    <w:p>
+      <w:pPr>
+        <w:pStyle w:val="CMDOutput"/>
+        <w:ind w:left="786"/>
+        <w:rPr>
+          <w:lang w:val="en-US"/>
+        </w:rPr>
+      </w:pPr>
+      <w:r>
+        <w:rPr>
+          <w:lang w:val="en-US"/>
+        </w:rPr>
+        <w:t>H   Address                 Interface              Hold Uptime   SRTT   RTO  Q  Seq</w:t>
+      </w:r>
+    </w:p>
+    <w:p>
+      <w:pPr>
+        <w:pStyle w:val="CMDOutput"/>
+        <w:ind w:left="786"/>
+        <w:rPr>
+          <w:lang w:val="pt-BR"/>
+        </w:rPr>
+      </w:pPr>
+      <w:r>
+        <w:rPr>
+          <w:lang w:val="en-US"/>
+        </w:rPr>
+        <w:t xml:space="preserve">                                                   </w:t>
+      </w:r>
+      <w:r>
+        <w:rPr>
+          <w:lang w:val="pt-BR"/>
+        </w:rPr>
+        <w:t>(sec)         (ms)       Cnt Num</w:t>
+      </w:r>
+    </w:p>
+    <w:p>
+      <w:pPr>
+        <w:pStyle w:val="CMDOutput"/>
+        <w:ind w:left="786"/>
+        <w:rPr>
+          <w:lang w:val="pt-BR"/>
+        </w:rPr>
+      </w:pPr>
+      <w:r>
+        <w:rPr>
+          <w:lang w:val="pt-BR"/>
+        </w:rPr>
+        <w:t xml:space="preserve">1   </w:t>
+      </w:r>
       <w:r>
         <w:rPr>
           <w:highlight w:val="yellow"/>
-        </w:rPr>
-        <w:t>*</w:t>
-      </w:r>
-      <w:proofErr w:type="spellStart"/>
+          <w:lang w:val="pt-BR"/>
+        </w:rPr>
+        <w:t>10.3.3.2</w:t>
+      </w:r>
+      <w:r>
+        <w:rPr>
+          <w:lang w:val="pt-BR"/>
+        </w:rPr>
+        <w:t xml:space="preserve">                Se0/0/1                  13 00:24:58    8   100  0  17</w:t>
+      </w:r>
+    </w:p>
+    <w:p>
+      <w:pPr>
+        <w:pStyle w:val="CMDOutput"/>
+        <w:ind w:left="786"/>
+      </w:pPr>
+      <w:r>
+        <w:t xml:space="preserve">0   </w:t>
+      </w:r>
       <w:r>
         <w:rPr>
           <w:highlight w:val="yellow"/>
         </w:rPr>
-        <w:t>Apr</w:t>
-      </w:r>
-      <w:proofErr w:type="spellEnd"/>
-      <w:r>
-        <w:rPr>
-          <w:highlight w:val="yellow"/>
-        </w:rPr>
-        <w:t xml:space="preserve"> 14 15:24:59.543: %DUAL-5-NBRCHANGE: EIGRP-IPv4 10: </w:t>
-      </w:r>
-      <w:proofErr w:type="spellStart"/>
-      <w:r>
-        <w:rPr>
-          <w:highlight w:val="yellow"/>
-        </w:rPr>
-        <w:t>Neighbor</w:t>
-      </w:r>
-      <w:proofErr w:type="spellEnd"/>
-      <w:r>
-        <w:rPr>
-          <w:highlight w:val="yellow"/>
-        </w:rPr>
-        <w:t xml:space="preserve"> 10.1.1.1 (Serial0/0/0) </w:t>
-      </w:r>
-      <w:proofErr w:type="spellStart"/>
-      <w:r>
-        <w:rPr>
-          <w:highlight w:val="yellow"/>
-        </w:rPr>
-        <w:t>is</w:t>
-      </w:r>
-      <w:proofErr w:type="spellEnd"/>
-      <w:r>
-        <w:rPr>
-          <w:highlight w:val="yellow"/>
-        </w:rPr>
-        <w:t xml:space="preserve"> up: new </w:t>
-      </w:r>
-      <w:proofErr w:type="spellStart"/>
-      <w:r>
-        <w:rPr>
-          <w:highlight w:val="yellow"/>
-        </w:rPr>
-        <w:t>adjacency</w:t>
-      </w:r>
-      <w:proofErr w:type="spellEnd"/>
-    </w:p>
-    <w:p>
-      <w:pPr>
-        <w:pStyle w:val="CMDOutput"/>
-      </w:pPr>
-    </w:p>
-    <w:p>
-      <w:pPr>
-        <w:pStyle w:val="StepHead"/>
-        <w:numPr>
-          <w:ilvl w:val="0"/>
-          <w:numId w:val="0"/>
-        </w:numPr>
-      </w:pPr>
-      <w:r>
-        <w:t xml:space="preserve">    4. Configurar la interfaz G0/0 como pasiva en el R1, el R2 y el R3.</w:t>
-      </w:r>
-    </w:p>
-    <w:p>
-      <w:pPr>
-        <w:pStyle w:val="BodyTextL25"/>
-      </w:pPr>
-      <w:r>
-        <w:t xml:space="preserve">Una interfaz pasiva no permite actualizaciones de </w:t>
-      </w:r>
-      <w:proofErr w:type="spellStart"/>
-      <w:r>
-        <w:t>routing</w:t>
-      </w:r>
-      <w:proofErr w:type="spellEnd"/>
-      <w:r>
-        <w:t xml:space="preserve"> de entrada y salida en la interfaz configurada. El comando </w:t>
-      </w:r>
-      <w:proofErr w:type="spellStart"/>
-      <w:r>
-        <w:rPr>
-          <w:b/>
-        </w:rPr>
-        <w:t>passive</w:t>
-      </w:r>
-      <w:proofErr w:type="spellEnd"/>
-      <w:r>
-        <w:rPr>
-          <w:b/>
-        </w:rPr>
-        <w:t xml:space="preserve">-interface </w:t>
-      </w:r>
-      <w:r>
-        <w:rPr>
-          <w:i/>
-        </w:rPr>
-        <w:t>interfaz</w:t>
-      </w:r>
-      <w:r>
-        <w:t xml:space="preserve"> ocasiona que el </w:t>
-      </w:r>
-      <w:proofErr w:type="spellStart"/>
-      <w:r>
-        <w:t>router</w:t>
-      </w:r>
-      <w:proofErr w:type="spellEnd"/>
-      <w:r>
-        <w:t xml:space="preserve"> deje de enviar y de recibir paquetes de saludo mediante una interfaz; sin embargo, la red asociada con la interfaz todavía se anuncia a otros </w:t>
-      </w:r>
-      <w:proofErr w:type="spellStart"/>
-      <w:r>
-        <w:t>routers</w:t>
-      </w:r>
-      <w:proofErr w:type="spellEnd"/>
-      <w:r>
-        <w:t xml:space="preserve"> a través de las interfaces no pasivas. Las interfaces del </w:t>
-      </w:r>
-      <w:proofErr w:type="spellStart"/>
-      <w:r>
-        <w:t>router</w:t>
-      </w:r>
-      <w:proofErr w:type="spellEnd"/>
-      <w:r>
-        <w:t xml:space="preserve"> conectadas a las LAN normalmente se configuran como pasivas.</w:t>
-      </w:r>
-    </w:p>
-    <w:p>
-      <w:pPr>
-        <w:pStyle w:val="CMD"/>
-        <w:rPr>
-          <w:b/>
-          <w:lang w:val="en-US"/>
-        </w:rPr>
-      </w:pPr>
-      <w:r>
-        <w:rPr>
-          <w:lang w:val="en-US"/>
-        </w:rPr>
-        <w:t xml:space="preserve">R1(config)# </w:t>
-      </w:r>
-      <w:r>
-        <w:rPr>
-          <w:b/>
-          <w:lang w:val="en-US"/>
-        </w:rPr>
-        <w:t xml:space="preserve">router </w:t>
-      </w:r>
-      <w:proofErr w:type="spellStart"/>
-      <w:r>
-        <w:rPr>
-          <w:b/>
-          <w:lang w:val="en-US"/>
-        </w:rPr>
-        <w:t>eigrp</w:t>
-      </w:r>
-      <w:proofErr w:type="spellEnd"/>
-      <w:r>
-        <w:rPr>
-          <w:b/>
-          <w:lang w:val="en-US"/>
-        </w:rPr>
-        <w:t xml:space="preserve"> 10</w:t>
-      </w:r>
-    </w:p>
-    <w:p>
-      <w:pPr>
-        <w:pStyle w:val="CMD"/>
-        <w:rPr>
-          <w:b/>
-          <w:lang w:val="en-US"/>
-        </w:rPr>
-      </w:pPr>
-      <w:r>
-        <w:rPr>
-          <w:lang w:val="en-US"/>
-        </w:rPr>
-        <w:t xml:space="preserve">R1(config-router)# </w:t>
-      </w:r>
-      <w:r>
-        <w:rPr>
-          <w:b/>
-          <w:lang w:val="en-US"/>
-        </w:rPr>
-        <w:t>passive-interface g0/0</w:t>
-      </w:r>
-    </w:p>
-    <w:p>
-      <w:pPr>
-        <w:pStyle w:val="CMD"/>
-        <w:rPr>
-          <w:b/>
-          <w:lang w:val="en-US"/>
-        </w:rPr>
-      </w:pPr>
-    </w:p>
-    <w:p>
-      <w:pPr>
-        <w:pStyle w:val="CMD"/>
-        <w:rPr>
-          <w:b/>
-          <w:lang w:val="en-US"/>
-        </w:rPr>
-      </w:pPr>
-      <w:r>
-        <w:rPr>
-          <w:lang w:val="en-US"/>
-        </w:rPr>
-        <w:t xml:space="preserve">R2(config)# </w:t>
-      </w:r>
-      <w:r>
-        <w:rPr>
-          <w:b/>
-          <w:lang w:val="en-US"/>
-        </w:rPr>
-        <w:t xml:space="preserve">router </w:t>
-      </w:r>
-      <w:proofErr w:type="spellStart"/>
-      <w:r>
-        <w:rPr>
-          <w:b/>
-          <w:lang w:val="en-US"/>
-        </w:rPr>
-        <w:t>eigrp</w:t>
-      </w:r>
-      <w:proofErr w:type="spellEnd"/>
-      <w:r>
-        <w:rPr>
-          <w:b/>
-          <w:lang w:val="en-US"/>
-        </w:rPr>
-        <w:t xml:space="preserve"> 10</w:t>
-      </w:r>
-    </w:p>
-    <w:p>
-      <w:pPr>
-        <w:pStyle w:val="CMD"/>
-        <w:rPr>
-          <w:b/>
-          <w:lang w:val="en-US"/>
-        </w:rPr>
-      </w:pPr>
-      <w:r>
-        <w:rPr>
-          <w:lang w:val="en-US"/>
-        </w:rPr>
-        <w:t xml:space="preserve">R2(config-router)# </w:t>
-      </w:r>
-      <w:r>
-        <w:rPr>
-          <w:b/>
-          <w:lang w:val="en-US"/>
-        </w:rPr>
-        <w:t>passive-interface g0/0</w:t>
-      </w:r>
-    </w:p>
-    <w:p>
-      <w:pPr>
-        <w:pStyle w:val="CMD"/>
-        <w:rPr>
-          <w:b/>
-          <w:lang w:val="en-US"/>
-        </w:rPr>
-      </w:pPr>
-    </w:p>
-    <w:p>
-      <w:pPr>
-        <w:pStyle w:val="CMD"/>
-        <w:rPr>
-          <w:b/>
-          <w:lang w:val="en-US"/>
-        </w:rPr>
-      </w:pPr>
-      <w:r>
-        <w:rPr>
-          <w:lang w:val="en-US"/>
-        </w:rPr>
-        <w:t xml:space="preserve">R3(config)# </w:t>
-      </w:r>
-      <w:r>
-        <w:rPr>
-          <w:b/>
-          <w:lang w:val="en-US"/>
-        </w:rPr>
-        <w:t xml:space="preserve">router </w:t>
-      </w:r>
-      <w:proofErr w:type="spellStart"/>
-      <w:r>
-        <w:rPr>
-          <w:b/>
-          <w:lang w:val="en-US"/>
-        </w:rPr>
-        <w:t>eigrp</w:t>
-      </w:r>
-      <w:proofErr w:type="spellEnd"/>
-      <w:r>
-        <w:rPr>
-          <w:b/>
-          <w:lang w:val="en-US"/>
-        </w:rPr>
-        <w:t xml:space="preserve"> 10</w:t>
-      </w:r>
-    </w:p>
-    <w:p>
-      <w:pPr>
-        <w:pStyle w:val="CMD"/>
-        <w:rPr>
-          <w:b/>
-          <w:lang w:val="en-US"/>
-        </w:rPr>
-      </w:pPr>
-      <w:r>
-        <w:rPr>
-          <w:lang w:val="en-US"/>
-        </w:rPr>
-        <w:t xml:space="preserve">R3(config-router)# </w:t>
-      </w:r>
-      <w:r>
-        <w:rPr>
-          <w:b/>
-          <w:lang w:val="en-US"/>
-        </w:rPr>
-        <w:t>passive-interface g0/0</w:t>
-      </w:r>
-    </w:p>
-    <w:p>
-      <w:pPr>
-        <w:pStyle w:val="CMD"/>
-        <w:rPr>
-          <w:b/>
-          <w:lang w:val="en-US"/>
-        </w:rPr>
-      </w:pPr>
-    </w:p>
-    <w:p>
-      <w:pPr>
-        <w:pStyle w:val="CMD"/>
-        <w:rPr>
-          <w:b/>
-          <w:lang w:val="en-US"/>
-        </w:rPr>
-      </w:pPr>
-    </w:p>
-    <w:p>
-      <w:pPr>
-        <w:pStyle w:val="CMD"/>
-        <w:rPr>
-          <w:b/>
-          <w:lang w:val="en-US"/>
-        </w:rPr>
-      </w:pPr>
-    </w:p>
-    <w:p>
-      <w:pPr>
-        <w:pStyle w:val="CMD"/>
-        <w:rPr>
-          <w:b/>
-          <w:lang w:val="en-US"/>
-        </w:rPr>
-      </w:pPr>
-    </w:p>
-    <w:p>
-      <w:pPr>
-        <w:pStyle w:val="StepHead"/>
-        <w:numPr>
-          <w:ilvl w:val="0"/>
-          <w:numId w:val="0"/>
-        </w:numPr>
-      </w:pPr>
-      <w:r>
-        <w:rPr>
-          <w:lang w:val="en-US"/>
-        </w:rPr>
-        <w:lastRenderedPageBreak/>
-        <w:t xml:space="preserve">    </w:t>
-      </w:r>
-      <w:r>
-        <w:t>5. Verifique la configuración de la interfaz pasiva</w:t>
-      </w:r>
-    </w:p>
-    <w:p>
-      <w:pPr>
-        <w:pStyle w:val="BodyTextL25"/>
-      </w:pPr>
-      <w:r>
-        <w:t xml:space="preserve">Ejecute un comando </w:t>
-      </w:r>
-      <w:r>
-        <w:rPr>
-          <w:b/>
-        </w:rPr>
-        <w:t xml:space="preserve">show </w:t>
-      </w:r>
-      <w:proofErr w:type="spellStart"/>
-      <w:r>
-        <w:rPr>
-          <w:b/>
-        </w:rPr>
-        <w:t>ip</w:t>
-      </w:r>
-      <w:proofErr w:type="spellEnd"/>
-      <w:r>
-        <w:rPr>
-          <w:b/>
-        </w:rPr>
-        <w:t xml:space="preserve"> </w:t>
-      </w:r>
-      <w:proofErr w:type="spellStart"/>
-      <w:r>
-        <w:rPr>
-          <w:b/>
-        </w:rPr>
-        <w:t>protocols</w:t>
-      </w:r>
-      <w:proofErr w:type="spellEnd"/>
-      <w:r>
-        <w:rPr>
-          <w:b/>
-        </w:rPr>
-        <w:t xml:space="preserve"> </w:t>
-      </w:r>
-      <w:r>
-        <w:t>en el R1, el R2 y el R3, y verifique que G0/0 se haya configurado como pasiva.</w:t>
-      </w:r>
-    </w:p>
-    <w:p>
-      <w:pPr>
-        <w:pStyle w:val="CMD"/>
-        <w:rPr>
-          <w:b/>
-          <w:lang w:val="en-US"/>
-        </w:rPr>
-      </w:pPr>
-      <w:r>
-        <w:rPr>
-          <w:lang w:val="en-US"/>
-        </w:rPr>
-        <w:t xml:space="preserve">R1# </w:t>
-      </w:r>
-      <w:r>
-        <w:rPr>
-          <w:b/>
-          <w:lang w:val="en-US"/>
-        </w:rPr>
-        <w:t xml:space="preserve">show </w:t>
-      </w:r>
-      <w:proofErr w:type="spellStart"/>
-      <w:r>
-        <w:rPr>
-          <w:b/>
-          <w:lang w:val="en-US"/>
-        </w:rPr>
-        <w:t>ip</w:t>
-      </w:r>
-      <w:proofErr w:type="spellEnd"/>
-      <w:r>
-        <w:rPr>
-          <w:b/>
-          <w:lang w:val="en-US"/>
-        </w:rPr>
-        <w:t xml:space="preserve"> protocols</w:t>
-      </w:r>
-    </w:p>
-    <w:p>
-      <w:pPr>
-        <w:pStyle w:val="CMDOutput"/>
-        <w:rPr>
-          <w:lang w:val="en-US"/>
-        </w:rPr>
-      </w:pPr>
-      <w:r>
-        <w:rPr>
-          <w:lang w:val="en-US"/>
-        </w:rPr>
-        <w:t>*** IP Routing is NSF aware ***</w:t>
-      </w:r>
-    </w:p>
-    <w:p>
-      <w:pPr>
-        <w:pStyle w:val="CMDOutput"/>
-        <w:rPr>
-          <w:lang w:val="en-US"/>
-        </w:rPr>
-      </w:pPr>
-    </w:p>
-    <w:p>
-      <w:pPr>
-        <w:pStyle w:val="CMDOutput"/>
-        <w:rPr>
-          <w:lang w:val="en-US"/>
-        </w:rPr>
-      </w:pPr>
-      <w:r>
-        <w:rPr>
-          <w:lang w:val="en-US"/>
-        </w:rPr>
-        <w:t>Routing Protocol is "</w:t>
-      </w:r>
-      <w:proofErr w:type="spellStart"/>
-      <w:r>
-        <w:rPr>
-          <w:lang w:val="en-US"/>
-        </w:rPr>
-        <w:t>eigrp</w:t>
-      </w:r>
-      <w:proofErr w:type="spellEnd"/>
-      <w:r>
-        <w:rPr>
-          <w:lang w:val="en-US"/>
-        </w:rPr>
-        <w:t xml:space="preserve"> 10"</w:t>
-      </w:r>
-    </w:p>
-    <w:p>
-      <w:pPr>
-        <w:pStyle w:val="CMDOutput"/>
-        <w:rPr>
-          <w:lang w:val="en-US"/>
-        </w:rPr>
-      </w:pPr>
-      <w:r>
-        <w:rPr>
-          <w:lang w:val="en-US"/>
-        </w:rPr>
-        <w:t xml:space="preserve">  Outgoing update filter list for all interfaces is not set</w:t>
-      </w:r>
-    </w:p>
-    <w:p>
-      <w:pPr>
-        <w:pStyle w:val="CMDOutput"/>
-        <w:rPr>
-          <w:lang w:val="en-US"/>
-        </w:rPr>
-      </w:pPr>
-      <w:r>
-        <w:rPr>
-          <w:lang w:val="en-US"/>
-        </w:rPr>
-        <w:t xml:space="preserve">  Incoming update filter list for all interfaces is not set</w:t>
-      </w:r>
-    </w:p>
-    <w:p>
-      <w:pPr>
-        <w:pStyle w:val="CMDOutput"/>
-        <w:rPr>
-          <w:lang w:val="en-US"/>
-        </w:rPr>
-      </w:pPr>
-      <w:r>
-        <w:rPr>
-          <w:lang w:val="en-US"/>
-        </w:rPr>
-        <w:t xml:space="preserve">  Default networks flagged in outgoing updates</w:t>
-      </w:r>
-    </w:p>
-    <w:p>
-      <w:pPr>
-        <w:pStyle w:val="CMDOutput"/>
-        <w:rPr>
-          <w:lang w:val="en-US"/>
-        </w:rPr>
-      </w:pPr>
-      <w:r>
-        <w:rPr>
-          <w:lang w:val="en-US"/>
-        </w:rPr>
-        <w:t xml:space="preserve">  Default networks accepted from incoming updates</w:t>
-      </w:r>
-    </w:p>
-    <w:p>
-      <w:pPr>
-        <w:pStyle w:val="CMDOutput"/>
-        <w:rPr>
-          <w:lang w:val="pt-BR"/>
-        </w:rPr>
-      </w:pPr>
-      <w:r>
-        <w:rPr>
-          <w:lang w:val="en-US"/>
-        </w:rPr>
-        <w:t xml:space="preserve">  </w:t>
-      </w:r>
-      <w:r>
-        <w:rPr>
-          <w:lang w:val="pt-BR"/>
-        </w:rPr>
-        <w:t xml:space="preserve">EIGRP-IPv4 </w:t>
-      </w:r>
-      <w:proofErr w:type="spellStart"/>
-      <w:r>
-        <w:rPr>
-          <w:lang w:val="pt-BR"/>
-        </w:rPr>
-        <w:t>Protocol</w:t>
-      </w:r>
-      <w:proofErr w:type="spellEnd"/>
-      <w:r>
-        <w:rPr>
-          <w:lang w:val="pt-BR"/>
-        </w:rPr>
-        <w:t xml:space="preserve"> for AS(10)</w:t>
-      </w:r>
-    </w:p>
-    <w:p>
-      <w:pPr>
-        <w:pStyle w:val="CMDOutput"/>
-        <w:rPr>
-          <w:lang w:val="de-DE"/>
-        </w:rPr>
-      </w:pPr>
-      <w:r>
-        <w:rPr>
-          <w:lang w:val="pt-BR"/>
-        </w:rPr>
-        <w:t xml:space="preserve">    </w:t>
-      </w:r>
-      <w:r>
-        <w:rPr>
-          <w:lang w:val="de-DE"/>
-        </w:rPr>
-        <w:t>Metric weight K1=1, K2=0, K3=1, K4=0, K5=0</w:t>
-      </w:r>
-    </w:p>
-    <w:p>
-      <w:pPr>
-        <w:pStyle w:val="CMDOutput"/>
-        <w:rPr>
-          <w:lang w:val="en-US"/>
-        </w:rPr>
-      </w:pPr>
-      <w:r>
-        <w:rPr>
-          <w:lang w:val="de-DE"/>
-        </w:rPr>
-        <w:t xml:space="preserve">    </w:t>
-      </w:r>
-      <w:r>
-        <w:rPr>
-          <w:lang w:val="en-US"/>
-        </w:rPr>
-        <w:t>NSF-aware route hold timer is 240</w:t>
-      </w:r>
-    </w:p>
-    <w:p>
-      <w:pPr>
-        <w:pStyle w:val="CMDOutput"/>
-        <w:rPr>
-          <w:lang w:val="en-US"/>
-        </w:rPr>
-      </w:pPr>
-      <w:r>
-        <w:rPr>
-          <w:lang w:val="en-US"/>
-        </w:rPr>
-        <w:t xml:space="preserve">    Router-ID: 192.168.1.1</w:t>
-      </w:r>
-    </w:p>
-    <w:p>
-      <w:pPr>
-        <w:pStyle w:val="CMDOutput"/>
-        <w:rPr>
-          <w:lang w:val="en-US"/>
-        </w:rPr>
-      </w:pPr>
-      <w:r>
-        <w:rPr>
-          <w:lang w:val="en-US"/>
-        </w:rPr>
-        <w:t xml:space="preserve">    Topology : 0 (base)</w:t>
-      </w:r>
-    </w:p>
-    <w:p>
-      <w:pPr>
-        <w:pStyle w:val="CMDOutput"/>
-        <w:rPr>
-          <w:lang w:val="en-US"/>
-        </w:rPr>
-      </w:pPr>
-      <w:r>
-        <w:rPr>
-          <w:lang w:val="en-US"/>
-        </w:rPr>
-        <w:t xml:space="preserve">      Active Timer: 3 min</w:t>
-      </w:r>
-    </w:p>
-    <w:p>
-      <w:pPr>
-        <w:pStyle w:val="CMDOutput"/>
-        <w:rPr>
-          <w:lang w:val="en-US"/>
-        </w:rPr>
-      </w:pPr>
-      <w:r>
-        <w:rPr>
-          <w:lang w:val="en-US"/>
-        </w:rPr>
-        <w:t xml:space="preserve">      Distance: internal 90 external 170</w:t>
-      </w:r>
-    </w:p>
-    <w:p>
-      <w:pPr>
-        <w:pStyle w:val="CMDOutput"/>
-        <w:rPr>
-          <w:lang w:val="en-US"/>
-        </w:rPr>
-      </w:pPr>
-      <w:r>
-        <w:rPr>
-          <w:lang w:val="en-US"/>
-        </w:rPr>
-        <w:t xml:space="preserve">      Maximum path: 4</w:t>
-      </w:r>
-    </w:p>
-    <w:p>
-      <w:pPr>
-        <w:pStyle w:val="CMDOutput"/>
-        <w:rPr>
-          <w:lang w:val="en-US"/>
-        </w:rPr>
-      </w:pPr>
-      <w:r>
-        <w:rPr>
-          <w:lang w:val="en-US"/>
-        </w:rPr>
-        <w:t xml:space="preserve">      Maximum </w:t>
-      </w:r>
-      <w:proofErr w:type="spellStart"/>
-      <w:r>
-        <w:rPr>
-          <w:lang w:val="en-US"/>
-        </w:rPr>
-        <w:t>hopcount</w:t>
-      </w:r>
-      <w:proofErr w:type="spellEnd"/>
-      <w:r>
-        <w:rPr>
-          <w:lang w:val="en-US"/>
-        </w:rPr>
-        <w:t xml:space="preserve"> 100</w:t>
-      </w:r>
-    </w:p>
-    <w:p>
-      <w:pPr>
-        <w:pStyle w:val="CMDOutput"/>
-        <w:rPr>
-          <w:lang w:val="en-US"/>
-        </w:rPr>
-      </w:pPr>
-      <w:r>
-        <w:rPr>
-          <w:lang w:val="en-US"/>
-        </w:rPr>
-        <w:t xml:space="preserve">      Maximum metric variance 1</w:t>
-      </w:r>
-    </w:p>
-    <w:p>
-      <w:pPr>
-        <w:pStyle w:val="CMDOutput"/>
-        <w:rPr>
-          <w:lang w:val="en-US"/>
-        </w:rPr>
-      </w:pPr>
-    </w:p>
-    <w:p>
-      <w:pPr>
-        <w:pStyle w:val="CMDOutput"/>
-        <w:rPr>
-          <w:lang w:val="en-US"/>
-        </w:rPr>
-      </w:pPr>
-      <w:r>
-        <w:rPr>
-          <w:lang w:val="en-US"/>
-        </w:rPr>
-        <w:t xml:space="preserve">  Automatic Summarization: disabled</w:t>
-      </w:r>
-    </w:p>
-    <w:p>
-      <w:pPr>
-        <w:pStyle w:val="CMDOutput"/>
-        <w:rPr>
-          <w:lang w:val="en-US"/>
-        </w:rPr>
-      </w:pPr>
-      <w:r>
-        <w:rPr>
-          <w:lang w:val="en-US"/>
-        </w:rPr>
-        <w:t xml:space="preserve">  Maximum path: 4</w:t>
-      </w:r>
-    </w:p>
-    <w:p>
-      <w:pPr>
-        <w:pStyle w:val="CMDOutput"/>
-        <w:rPr>
-          <w:lang w:val="en-US"/>
-        </w:rPr>
-      </w:pPr>
-      <w:r>
-        <w:rPr>
-          <w:lang w:val="en-US"/>
-        </w:rPr>
-        <w:t xml:space="preserve">  Routing for Networks:</w:t>
-      </w:r>
-    </w:p>
-    <w:p>
-      <w:pPr>
-        <w:pStyle w:val="CMDOutput"/>
-        <w:rPr>
-          <w:lang w:val="en-US"/>
-        </w:rPr>
-      </w:pPr>
-      <w:r>
-        <w:rPr>
-          <w:lang w:val="en-US"/>
-        </w:rPr>
-        <w:t xml:space="preserve">    10.1.1.0/30</w:t>
-      </w:r>
-    </w:p>
-    <w:p>
-      <w:pPr>
-        <w:pStyle w:val="CMDOutput"/>
-        <w:rPr>
-          <w:lang w:val="en-US"/>
-        </w:rPr>
-      </w:pPr>
-      <w:r>
-        <w:rPr>
-          <w:lang w:val="en-US"/>
-        </w:rPr>
-        <w:t xml:space="preserve">    10.3.3.0/30</w:t>
-      </w:r>
-    </w:p>
-    <w:p>
-      <w:pPr>
-        <w:pStyle w:val="CMDOutput"/>
-        <w:rPr>
-          <w:lang w:val="en-US"/>
-        </w:rPr>
-      </w:pPr>
-      <w:r>
-        <w:rPr>
-          <w:lang w:val="en-US"/>
-        </w:rPr>
-        <w:t xml:space="preserve">    192.168.1.0</w:t>
-      </w:r>
-    </w:p>
-    <w:p>
-      <w:pPr>
-        <w:pStyle w:val="CMDOutput"/>
-        <w:rPr>
-          <w:highlight w:val="yellow"/>
-          <w:lang w:val="en-US"/>
-        </w:rPr>
-      </w:pPr>
-      <w:r>
-        <w:rPr>
-          <w:lang w:val="en-US"/>
-        </w:rPr>
-        <w:t xml:space="preserve">  </w:t>
-      </w:r>
-      <w:r>
-        <w:rPr>
-          <w:highlight w:val="yellow"/>
-          <w:lang w:val="en-US"/>
-        </w:rPr>
-        <w:t>Passive Interface(s):</w:t>
-      </w:r>
-    </w:p>
-    <w:p>
-      <w:pPr>
-        <w:pStyle w:val="CMDOutput"/>
-        <w:rPr>
-          <w:lang w:val="en-US"/>
-        </w:rPr>
-      </w:pPr>
-      <w:r>
-        <w:rPr>
-          <w:lang w:val="en-US"/>
-        </w:rPr>
-        <w:t xml:space="preserve">    </w:t>
-      </w:r>
-      <w:r>
-        <w:rPr>
-          <w:highlight w:val="yellow"/>
-          <w:lang w:val="en-US"/>
-        </w:rPr>
-        <w:t>GigabitEthernet0/0</w:t>
-      </w:r>
-    </w:p>
-    <w:p>
-      <w:pPr>
-        <w:pStyle w:val="CMDOutput"/>
-        <w:rPr>
-          <w:lang w:val="en-US"/>
-        </w:rPr>
-      </w:pPr>
-      <w:r>
-        <w:rPr>
-          <w:lang w:val="en-US"/>
-        </w:rPr>
-        <w:t xml:space="preserve">  Routing Information Sources:</w:t>
-      </w:r>
-    </w:p>
-    <w:p>
-      <w:pPr>
-        <w:pStyle w:val="CMDOutput"/>
-        <w:rPr>
-          <w:lang w:val="en-US"/>
-        </w:rPr>
-      </w:pPr>
-      <w:r>
-        <w:rPr>
-          <w:lang w:val="en-US"/>
-        </w:rPr>
-        <w:t xml:space="preserve">    Gateway         Distance      Last Update</w:t>
-      </w:r>
-    </w:p>
-    <w:p>
-      <w:pPr>
-        <w:pStyle w:val="CMDOutput"/>
-      </w:pPr>
-      <w:r>
-        <w:rPr>
-          <w:lang w:val="en-US"/>
-        </w:rPr>
-        <w:t xml:space="preserve">    </w:t>
-      </w:r>
-      <w:r>
-        <w:t xml:space="preserve">10.3.3.2              90      </w:t>
+        <w:t>10.1.1.2</w:t>
+      </w:r>
+      <w:r>
+        <w:t xml:space="preserve">                Se0/0/0                  13 </w:t>
       </w:r>
       <w:r>
         <w:rPr>
@@ -2806,63 +3232,8 @@
         <w:t>0</w:t>
       </w:r>
       <w:r>
-        <w:t>0:48:09</w:t>
-      </w:r>
-    </w:p>
-    <w:p>
-      <w:pPr>
-        <w:pStyle w:val="CMDOutput"/>
-      </w:pPr>
-      <w:r>
-        <w:t xml:space="preserve">    10.1.1.2              90      </w:t>
-      </w:r>
-      <w:r>
-        <w:rPr>
-          <w:rFonts w:hint="eastAsia"/>
-          <w:lang w:eastAsia="zh-CN"/>
-        </w:rPr>
-        <w:t>0</w:t>
-      </w:r>
-      <w:r>
-        <w:t>0:48:26</w:t>
-      </w:r>
-    </w:p>
-    <w:p>
-      <w:pPr>
-        <w:pStyle w:val="CMDOutput"/>
-      </w:pPr>
-      <w:r>
-        <w:t xml:space="preserve">  </w:t>
-      </w:r>
-      <w:proofErr w:type="spellStart"/>
-      <w:r>
-        <w:t>Distance</w:t>
-      </w:r>
-      <w:proofErr w:type="spellEnd"/>
-      <w:r>
-        <w:t xml:space="preserve">: </w:t>
-      </w:r>
-      <w:proofErr w:type="spellStart"/>
-      <w:r>
-        <w:t>internal</w:t>
-      </w:r>
-      <w:proofErr w:type="spellEnd"/>
-      <w:r>
-        <w:t xml:space="preserve"> 90 </w:t>
-      </w:r>
-      <w:proofErr w:type="spellStart"/>
-      <w:r>
-        <w:t>external</w:t>
-      </w:r>
-      <w:proofErr w:type="spellEnd"/>
-      <w:r>
-        <w:t xml:space="preserve"> 170</w:t>
-      </w:r>
-    </w:p>
-    <w:p>
-      <w:pPr>
-        <w:pStyle w:val="CMDOutput"/>
-      </w:pPr>
+        <w:t>0:29:23    7   100  0  23</w:t>
+      </w:r>
     </w:p>
     <w:p>
       <w:pPr>
@@ -2874,16 +3245,361 @@
         <w:ind w:left="426" w:hanging="426"/>
       </w:pPr>
       <w:r>
-        <w:t xml:space="preserve">    </w:t>
-      </w:r>
-      <w:r>
-        <w:t>6</w:t>
-      </w:r>
-      <w:r>
-        <w:t xml:space="preserve">. </w:t>
-      </w:r>
-      <w:r>
-        <w:t>Verifique la conectividad de extremo a extremo.</w:t>
+        <w:t xml:space="preserve">      2. </w:t>
+      </w:r>
+      <w:r>
+        <w:t xml:space="preserve">Examine la tabla de </w:t>
+      </w:r>
+      <w:r>
+        <w:t>protocolo de ruteo</w:t>
+      </w:r>
+      <w:r>
+        <w:t xml:space="preserve"> IP EIGRP.</w:t>
+      </w:r>
+    </w:p>
+    <w:p>
+      <w:pPr>
+        <w:pStyle w:val="CMD"/>
+        <w:rPr>
+          <w:b/>
+          <w:lang w:val="en-US"/>
+        </w:rPr>
+      </w:pPr>
+      <w:r>
+        <w:rPr>
+          <w:lang w:val="en-US"/>
+        </w:rPr>
+        <w:t xml:space="preserve">R1# </w:t>
+      </w:r>
+      <w:r>
+        <w:rPr>
+          <w:b/>
+          <w:lang w:val="en-US"/>
+        </w:rPr>
+        <w:t xml:space="preserve">show </w:t>
+      </w:r>
+      <w:proofErr w:type="spellStart"/>
+      <w:r>
+        <w:rPr>
+          <w:b/>
+          <w:lang w:val="en-US"/>
+        </w:rPr>
+        <w:t>ip</w:t>
+      </w:r>
+      <w:proofErr w:type="spellEnd"/>
+      <w:r>
+        <w:rPr>
+          <w:b/>
+          <w:lang w:val="en-US"/>
+        </w:rPr>
+        <w:t xml:space="preserve"> route </w:t>
+      </w:r>
+      <w:proofErr w:type="spellStart"/>
+      <w:r>
+        <w:rPr>
+          <w:b/>
+          <w:lang w:val="en-US"/>
+        </w:rPr>
+        <w:t>eigrp</w:t>
+      </w:r>
+      <w:proofErr w:type="spellEnd"/>
+    </w:p>
+    <w:p>
+      <w:pPr>
+        <w:pStyle w:val="CMDOutput"/>
+        <w:rPr>
+          <w:lang w:val="en-US"/>
+        </w:rPr>
+      </w:pPr>
+      <w:r>
+        <w:rPr>
+          <w:lang w:val="en-US"/>
+        </w:rPr>
+        <w:t>Codes: L - local, C - connected, S - static, R - RIP, M - mobile, B - BGP</w:t>
+      </w:r>
+    </w:p>
+    <w:p>
+      <w:pPr>
+        <w:pStyle w:val="CMDOutput"/>
+        <w:rPr>
+          <w:lang w:val="pt-BR"/>
+        </w:rPr>
+      </w:pPr>
+      <w:r>
+        <w:rPr>
+          <w:lang w:val="en-US"/>
+        </w:rPr>
+        <w:t xml:space="preserve">       </w:t>
+      </w:r>
+      <w:r>
+        <w:rPr>
+          <w:lang w:val="pt-BR"/>
+        </w:rPr>
+        <w:t>D - EIGRP, EX - EIGRP external, O - OSPF, IA - OSPF inter area</w:t>
+      </w:r>
+    </w:p>
+    <w:p>
+      <w:pPr>
+        <w:pStyle w:val="CMDOutput"/>
+        <w:rPr>
+          <w:lang w:val="pt-BR"/>
+        </w:rPr>
+      </w:pPr>
+      <w:r>
+        <w:rPr>
+          <w:lang w:val="pt-BR"/>
+        </w:rPr>
+        <w:t xml:space="preserve">       N1 - OSPF NSSA external type 1, N2 - OSPF NSSA external type 2</w:t>
+      </w:r>
+    </w:p>
+    <w:p>
+      <w:pPr>
+        <w:pStyle w:val="CMDOutput"/>
+        <w:rPr>
+          <w:lang w:val="pt-BR"/>
+        </w:rPr>
+      </w:pPr>
+      <w:r>
+        <w:rPr>
+          <w:lang w:val="pt-BR"/>
+        </w:rPr>
+        <w:t xml:space="preserve">       E1 - OSPF external type 1, E2 - OSPF external type 2</w:t>
+      </w:r>
+    </w:p>
+    <w:p>
+      <w:pPr>
+        <w:pStyle w:val="CMDOutput"/>
+        <w:rPr>
+          <w:lang w:val="en-US"/>
+        </w:rPr>
+      </w:pPr>
+      <w:r>
+        <w:rPr>
+          <w:lang w:val="pt-BR"/>
+        </w:rPr>
+        <w:t xml:space="preserve">       </w:t>
+      </w:r>
+      <w:r>
+        <w:rPr>
+          <w:lang w:val="en-US"/>
+        </w:rPr>
+        <w:t xml:space="preserve">i - IS-IS, </w:t>
+      </w:r>
+      <w:proofErr w:type="spellStart"/>
+      <w:r>
+        <w:rPr>
+          <w:lang w:val="en-US"/>
+        </w:rPr>
+        <w:t>su</w:t>
+      </w:r>
+      <w:proofErr w:type="spellEnd"/>
+      <w:r>
+        <w:rPr>
+          <w:lang w:val="en-US"/>
+        </w:rPr>
+        <w:t xml:space="preserve"> - IS-IS summary, L1 - IS-IS level-1, L2 - IS-IS level-2</w:t>
+      </w:r>
+    </w:p>
+    <w:p>
+      <w:pPr>
+        <w:pStyle w:val="CMDOutput"/>
+        <w:rPr>
+          <w:lang w:val="en-US"/>
+        </w:rPr>
+      </w:pPr>
+      <w:r>
+        <w:rPr>
+          <w:lang w:val="en-US"/>
+        </w:rPr>
+        <w:t xml:space="preserve">       </w:t>
+      </w:r>
+      <w:proofErr w:type="spellStart"/>
+      <w:r>
+        <w:rPr>
+          <w:lang w:val="en-US"/>
+        </w:rPr>
+        <w:t>ia</w:t>
+      </w:r>
+      <w:proofErr w:type="spellEnd"/>
+      <w:r>
+        <w:rPr>
+          <w:lang w:val="en-US"/>
+        </w:rPr>
+        <w:t xml:space="preserve"> - IS-IS inter area, * - candidate default, U - per-user static route</w:t>
+      </w:r>
+    </w:p>
+    <w:p>
+      <w:pPr>
+        <w:pStyle w:val="CMDOutput"/>
+        <w:rPr>
+          <w:lang w:val="en-US"/>
+        </w:rPr>
+      </w:pPr>
+      <w:r>
+        <w:rPr>
+          <w:lang w:val="en-US"/>
+        </w:rPr>
+        <w:t xml:space="preserve">       o - ODR, P - periodic downloaded static route, H - NHRP, l - LISP</w:t>
+      </w:r>
+    </w:p>
+    <w:p>
+      <w:pPr>
+        <w:pStyle w:val="CMDOutput"/>
+        <w:rPr>
+          <w:lang w:val="en-US"/>
+        </w:rPr>
+      </w:pPr>
+      <w:r>
+        <w:rPr>
+          <w:lang w:val="en-US"/>
+        </w:rPr>
+        <w:t xml:space="preserve">       + - replicated route, % - next hop override</w:t>
+      </w:r>
+    </w:p>
+    <w:p>
+      <w:pPr>
+        <w:pStyle w:val="CMDOutput"/>
+        <w:rPr>
+          <w:lang w:val="en-US"/>
+        </w:rPr>
+      </w:pPr>
+    </w:p>
+    <w:p>
+      <w:pPr>
+        <w:pStyle w:val="CMDOutput"/>
+        <w:rPr>
+          <w:lang w:val="en-US"/>
+        </w:rPr>
+      </w:pPr>
+      <w:r>
+        <w:rPr>
+          <w:lang w:val="en-US"/>
+        </w:rPr>
+        <w:t>Gateway of last resort is not set</w:t>
+      </w:r>
+    </w:p>
+    <w:p>
+      <w:pPr>
+        <w:pStyle w:val="CMDOutput"/>
+        <w:rPr>
+          <w:lang w:val="en-US"/>
+        </w:rPr>
+      </w:pPr>
+    </w:p>
+    <w:p>
+      <w:pPr>
+        <w:pStyle w:val="CMDOutput"/>
+        <w:rPr>
+          <w:lang w:val="en-US"/>
+        </w:rPr>
+      </w:pPr>
+      <w:r>
+        <w:rPr>
+          <w:lang w:val="en-US"/>
+        </w:rPr>
+        <w:t xml:space="preserve">      10.0.0.0/8 is variably </w:t>
+      </w:r>
+      <w:proofErr w:type="spellStart"/>
+      <w:r>
+        <w:rPr>
+          <w:lang w:val="en-US"/>
+        </w:rPr>
+        <w:t>subnetted</w:t>
+      </w:r>
+      <w:proofErr w:type="spellEnd"/>
+      <w:r>
+        <w:rPr>
+          <w:lang w:val="en-US"/>
+        </w:rPr>
+        <w:t>, 5 subnets, 2 masks</w:t>
+      </w:r>
+    </w:p>
+    <w:p>
+      <w:pPr>
+        <w:pStyle w:val="CMDOutput"/>
+        <w:rPr>
+          <w:lang w:val="en-US"/>
+        </w:rPr>
+      </w:pPr>
+      <w:r>
+        <w:rPr>
+          <w:lang w:val="en-US"/>
+        </w:rPr>
+        <w:t>D        10.2.2.0/30 [90/2681856] via 10.3.3.2, 00:29:01, Serial0/0/1</w:t>
+      </w:r>
+    </w:p>
+    <w:p>
+      <w:pPr>
+        <w:pStyle w:val="CMDOutput"/>
+      </w:pPr>
+      <w:r>
+        <w:rPr>
+          <w:lang w:val="en-US"/>
+        </w:rPr>
+        <w:t xml:space="preserve">                     </w:t>
+      </w:r>
+      <w:r>
+        <w:t xml:space="preserve">[90/2681856] </w:t>
+      </w:r>
+      <w:proofErr w:type="spellStart"/>
+      <w:r>
+        <w:t>via</w:t>
+      </w:r>
+      <w:proofErr w:type="spellEnd"/>
+      <w:r>
+        <w:t xml:space="preserve"> 10.1.1.2, </w:t>
+      </w:r>
+      <w:r>
+        <w:rPr>
+          <w:rFonts w:hint="eastAsia"/>
+          <w:lang w:eastAsia="zh-CN"/>
+        </w:rPr>
+        <w:t>0</w:t>
+      </w:r>
+      <w:r>
+        <w:t>0:29:01, Serial0/0/0</w:t>
+      </w:r>
+    </w:p>
+    <w:p>
+      <w:pPr>
+        <w:pStyle w:val="CMDOutput"/>
+      </w:pPr>
+      <w:r>
+        <w:t xml:space="preserve">D     192.168.2.0/24 [90/2172416] </w:t>
+      </w:r>
+      <w:proofErr w:type="spellStart"/>
+      <w:r>
+        <w:t>via</w:t>
+      </w:r>
+      <w:proofErr w:type="spellEnd"/>
+      <w:r>
+        <w:t xml:space="preserve"> 10.1.1.2, 00:29:01, Serial0/0/0</w:t>
+      </w:r>
+    </w:p>
+    <w:p>
+      <w:pPr>
+        <w:pStyle w:val="CMDOutput"/>
+      </w:pPr>
+      <w:r>
+        <w:t xml:space="preserve">D     192.168.3.0/24 [90/2172416] </w:t>
+      </w:r>
+      <w:proofErr w:type="spellStart"/>
+      <w:r>
+        <w:t>via</w:t>
+      </w:r>
+      <w:proofErr w:type="spellEnd"/>
+      <w:r>
+        <w:t xml:space="preserve"> 10.3.3.2, </w:t>
+      </w:r>
+      <w:r>
+        <w:rPr>
+          <w:rFonts w:hint="eastAsia"/>
+          <w:lang w:eastAsia="zh-CN"/>
+        </w:rPr>
+        <w:t>0</w:t>
+      </w:r>
+      <w:r>
+        <w:t>0:27:56, Serial0/0/1</w:t>
       </w:r>
     </w:p>
     <w:p>
@@ -2891,48 +3607,25 @@
         <w:pStyle w:val="BodyTextL25"/>
       </w:pPr>
       <w:r>
-        <w:t>Todos los dispositivos deberían poder hacer ping entre sí, si el protocolo EIGRP se configuró correctamente.</w:t>
+        <w:t>¿Por qué el R1 tiene dos rutas a la red 10.2.2.0/30?</w:t>
       </w:r>
     </w:p>
     <w:p>
       <w:pPr>
         <w:pStyle w:val="BodyTextL25"/>
-      </w:pPr>
-      <w:r>
-        <w:rPr>
-          <w:b/>
-        </w:rPr>
-        <w:t>Nota:</w:t>
-      </w:r>
-      <w:r>
-        <w:t xml:space="preserve"> Según el sistema operativo, quizá sea necesario desactivar el firewall para que los pings a los equipos host se realicen correctamente.</w:t>
-      </w:r>
-    </w:p>
-    <w:p>
-      <w:pPr>
-        <w:pStyle w:val="BodyTextL25"/>
-      </w:pPr>
-    </w:p>
-    <w:p>
-      <w:pPr>
-        <w:pStyle w:val="BodyTextL25"/>
-      </w:pPr>
-    </w:p>
-    <w:p>
-      <w:pPr>
-        <w:pStyle w:val="PartHead"/>
-      </w:pPr>
-      <w:r>
-        <w:lastRenderedPageBreak/>
-        <w:t xml:space="preserve">Verificar el </w:t>
-      </w:r>
-      <w:proofErr w:type="spellStart"/>
-      <w:r>
-        <w:t>routing</w:t>
-      </w:r>
-      <w:proofErr w:type="spellEnd"/>
-      <w:r>
-        <w:t xml:space="preserve"> del protocolo EIGRP</w:t>
+        <w:rPr>
+          <w:b/>
+          <w:bCs/>
+          <w:color w:val="FF0000"/>
+        </w:rPr>
+      </w:pPr>
+      <w:r>
+        <w:rPr>
+          <w:b/>
+          <w:bCs/>
+          <w:color w:val="FF0000"/>
+        </w:rPr>
+        <w:t>EIGRP efectúa balanceo de carga de mismo costo automáticamente. El R1 tiene dos formas de llegar a la red 10.2.2.0/30.</w:t>
       </w:r>
     </w:p>
     <w:p>
@@ -2942,246 +3635,392 @@
           <w:ilvl w:val="0"/>
           <w:numId w:val="0"/>
         </w:numPr>
-        <w:ind w:left="426"/>
-      </w:pPr>
-      <w:r>
-        <w:t>1</w:t>
-      </w:r>
-      <w:r>
-        <w:rPr>
-          <w:sz w:val="20"/>
-        </w:rPr>
-        <w:t>.</w:t>
-      </w:r>
-      <w:r>
+      </w:pPr>
+      <w:r>
+        <w:t xml:space="preserve">     3. </w:t>
+      </w:r>
+      <w:r>
+        <w:t>Examinar la tabla de topología de EIGRP.</w:t>
+      </w:r>
+    </w:p>
+    <w:p>
+      <w:pPr>
+        <w:pStyle w:val="CMD"/>
+        <w:rPr>
+          <w:b/>
+          <w:lang w:val="en-US"/>
+        </w:rPr>
+      </w:pPr>
+      <w:r>
+        <w:rPr>
+          <w:lang w:val="en-US"/>
+        </w:rPr>
+        <w:t xml:space="preserve">R1# </w:t>
+      </w:r>
+      <w:r>
+        <w:rPr>
+          <w:b/>
+          <w:lang w:val="en-US"/>
+        </w:rPr>
+        <w:t xml:space="preserve">show </w:t>
+      </w:r>
+      <w:proofErr w:type="spellStart"/>
+      <w:r>
+        <w:rPr>
+          <w:b/>
+          <w:lang w:val="en-US"/>
+        </w:rPr>
+        <w:t>ip</w:t>
+      </w:r>
+      <w:proofErr w:type="spellEnd"/>
+      <w:r>
+        <w:rPr>
+          <w:b/>
+          <w:lang w:val="en-US"/>
+        </w:rPr>
         <w:t xml:space="preserve"> </w:t>
       </w:r>
-      <w:r>
-        <w:t>Examine la tabla de vecinos del protocolo EIGRP.</w:t>
-      </w:r>
-    </w:p>
-    <w:p>
-      <w:pPr>
-        <w:pStyle w:val="BodyTextL25"/>
-        <w:ind w:left="426"/>
-      </w:pPr>
-      <w:r>
-        <w:t xml:space="preserve">En el R1, ejecute el comando </w:t>
-      </w:r>
-      <w:r>
-        <w:rPr>
-          <w:b/>
-        </w:rPr>
-        <w:t xml:space="preserve">show </w:t>
-      </w:r>
-      <w:proofErr w:type="spellStart"/>
-      <w:r>
-        <w:rPr>
-          <w:b/>
-        </w:rPr>
-        <w:t>ip</w:t>
-      </w:r>
-      <w:proofErr w:type="spellEnd"/>
-      <w:r>
-        <w:rPr>
-          <w:b/>
-        </w:rPr>
+      <w:proofErr w:type="spellStart"/>
+      <w:r>
+        <w:rPr>
+          <w:b/>
+          <w:lang w:val="en-US"/>
+        </w:rPr>
+        <w:t>eigrp</w:t>
+      </w:r>
+      <w:proofErr w:type="spellEnd"/>
+      <w:r>
+        <w:rPr>
+          <w:b/>
+          <w:lang w:val="en-US"/>
+        </w:rPr>
+        <w:t xml:space="preserve"> topology</w:t>
+      </w:r>
+    </w:p>
+    <w:p>
+      <w:pPr>
+        <w:pStyle w:val="CMDOutput"/>
+        <w:rPr>
+          <w:lang w:val="en-US"/>
+        </w:rPr>
+      </w:pPr>
+      <w:r>
+        <w:rPr>
+          <w:lang w:val="en-US"/>
+        </w:rPr>
+        <w:t>EIGRP-IPv4 Topology Table for AS(10)/ID(192.168.1.1)</w:t>
+      </w:r>
+    </w:p>
+    <w:p>
+      <w:pPr>
+        <w:pStyle w:val="CMDOutput"/>
+        <w:rPr>
+          <w:lang w:val="fr-FR"/>
+        </w:rPr>
+      </w:pPr>
+      <w:r>
+        <w:rPr>
+          <w:lang w:val="fr-FR"/>
+        </w:rPr>
+        <w:t xml:space="preserve">Codes: P - Passive, A - Active, U - Update, Q - </w:t>
+      </w:r>
+      <w:proofErr w:type="spellStart"/>
+      <w:r>
+        <w:rPr>
+          <w:lang w:val="fr-FR"/>
+        </w:rPr>
+        <w:t>Query</w:t>
+      </w:r>
+      <w:proofErr w:type="spellEnd"/>
+      <w:r>
+        <w:rPr>
+          <w:lang w:val="fr-FR"/>
+        </w:rPr>
+        <w:t xml:space="preserve">, R - </w:t>
+      </w:r>
+      <w:proofErr w:type="spellStart"/>
+      <w:r>
+        <w:rPr>
+          <w:lang w:val="fr-FR"/>
+        </w:rPr>
+        <w:t>Reply</w:t>
+      </w:r>
+      <w:proofErr w:type="spellEnd"/>
+      <w:r>
+        <w:rPr>
+          <w:lang w:val="fr-FR"/>
+        </w:rPr>
+        <w:t>,</w:t>
+      </w:r>
+    </w:p>
+    <w:p>
+      <w:pPr>
+        <w:pStyle w:val="CMDOutput"/>
+        <w:rPr>
+          <w:lang w:val="en-US"/>
+        </w:rPr>
+      </w:pPr>
+      <w:r>
+        <w:rPr>
+          <w:lang w:val="fr-FR"/>
+        </w:rPr>
+        <w:t xml:space="preserve">       </w:t>
+      </w:r>
+      <w:r>
+        <w:rPr>
+          <w:lang w:val="en-US"/>
+        </w:rPr>
+        <w:t xml:space="preserve">r - </w:t>
+      </w:r>
+      <w:proofErr w:type="gramStart"/>
+      <w:r>
+        <w:rPr>
+          <w:lang w:val="en-US"/>
+        </w:rPr>
+        <w:t>reply</w:t>
+      </w:r>
+      <w:proofErr w:type="gramEnd"/>
+      <w:r>
+        <w:rPr>
+          <w:lang w:val="en-US"/>
+        </w:rPr>
+        <w:t xml:space="preserve"> Status, s - </w:t>
+      </w:r>
+      <w:proofErr w:type="spellStart"/>
+      <w:r>
+        <w:rPr>
+          <w:lang w:val="en-US"/>
+        </w:rPr>
+        <w:t>sia</w:t>
+      </w:r>
+      <w:proofErr w:type="spellEnd"/>
+      <w:r>
+        <w:rPr>
+          <w:lang w:val="en-US"/>
+        </w:rPr>
+        <w:t xml:space="preserve"> Status</w:t>
+      </w:r>
+    </w:p>
+    <w:p>
+      <w:pPr>
+        <w:pStyle w:val="CMDOutput"/>
+        <w:rPr>
+          <w:lang w:val="en-US"/>
+        </w:rPr>
+      </w:pPr>
+    </w:p>
+    <w:p>
+      <w:pPr>
+        <w:pStyle w:val="CMDOutput"/>
+        <w:rPr>
+          <w:lang w:val="en-US"/>
+        </w:rPr>
+      </w:pPr>
+      <w:r>
+        <w:rPr>
+          <w:highlight w:val="yellow"/>
+          <w:lang w:val="en-US"/>
+        </w:rPr>
+        <w:t>P 192.168.3.0/24, 1 successors, FD is 2172416</w:t>
+      </w:r>
+    </w:p>
+    <w:p>
+      <w:pPr>
+        <w:pStyle w:val="CMDOutput"/>
+        <w:rPr>
+          <w:lang w:val="en-US"/>
+        </w:rPr>
+      </w:pPr>
+      <w:r>
+        <w:rPr>
+          <w:lang w:val="en-US"/>
+        </w:rPr>
+        <w:t xml:space="preserve">        via 10.3.3.2 (2172416/28160), Serial0/0/1</w:t>
+      </w:r>
+    </w:p>
+    <w:p>
+      <w:pPr>
+        <w:pStyle w:val="CMDOutput"/>
+        <w:rPr>
+          <w:lang w:val="en-US"/>
+        </w:rPr>
+      </w:pPr>
+      <w:r>
+        <w:rPr>
+          <w:highlight w:val="yellow"/>
+          <w:lang w:val="en-US"/>
+        </w:rPr>
+        <w:t>P 192.168.2.0/24, 1 successors, FD is 2172416</w:t>
+      </w:r>
+    </w:p>
+    <w:p>
+      <w:pPr>
+        <w:pStyle w:val="CMDOutput"/>
+        <w:rPr>
+          <w:lang w:val="it-IT"/>
+        </w:rPr>
+      </w:pPr>
+      <w:r>
+        <w:rPr>
+          <w:lang w:val="en-US"/>
+        </w:rPr>
+        <w:t xml:space="preserve">        </w:t>
+      </w:r>
+      <w:r>
+        <w:rPr>
+          <w:lang w:val="it-IT"/>
+        </w:rPr>
+        <w:t>via 10.1.1.2 (2172416/28160), Serial0/0/0</w:t>
+      </w:r>
+    </w:p>
+    <w:p>
+      <w:pPr>
+        <w:pStyle w:val="CMDOutput"/>
+        <w:rPr>
+          <w:lang w:val="it-IT"/>
+        </w:rPr>
+      </w:pPr>
+      <w:r>
+        <w:rPr>
+          <w:highlight w:val="yellow"/>
+          <w:lang w:val="it-IT"/>
+        </w:rPr>
+        <w:t>P 10.2.2.0/30, 2 successors, FD is 2681856</w:t>
+      </w:r>
+    </w:p>
+    <w:p>
+      <w:pPr>
+        <w:pStyle w:val="CMDOutput"/>
+        <w:rPr>
+          <w:lang w:val="it-IT"/>
+        </w:rPr>
+      </w:pPr>
+      <w:r>
+        <w:rPr>
+          <w:lang w:val="it-IT"/>
+        </w:rPr>
+        <w:t xml:space="preserve">        via 10.1.1.2 (2681856/2169856), Serial0/0/0</w:t>
+      </w:r>
+    </w:p>
+    <w:p>
+      <w:pPr>
+        <w:pStyle w:val="CMDOutput"/>
+        <w:rPr>
+          <w:lang w:val="en-US"/>
+        </w:rPr>
+      </w:pPr>
+      <w:r>
+        <w:rPr>
+          <w:lang w:val="it-IT"/>
+        </w:rPr>
+        <w:t xml:space="preserve">        </w:t>
+      </w:r>
+      <w:r>
+        <w:rPr>
+          <w:lang w:val="en-US"/>
+        </w:rPr>
+        <w:t>via 10.3.3.2 (2681856/2169856), Serial0/0/1</w:t>
+      </w:r>
+    </w:p>
+    <w:p>
+      <w:pPr>
+        <w:pStyle w:val="CMDOutput"/>
+        <w:rPr>
+          <w:lang w:val="en-US"/>
+        </w:rPr>
+      </w:pPr>
+      <w:r>
+        <w:rPr>
+          <w:highlight w:val="yellow"/>
+          <w:lang w:val="en-US"/>
+        </w:rPr>
+        <w:lastRenderedPageBreak/>
+        <w:t>P 10.3.3.0/30, 1 successors, FD is 2169856</w:t>
+      </w:r>
+    </w:p>
+    <w:p>
+      <w:pPr>
+        <w:pStyle w:val="CMDOutput"/>
+        <w:rPr>
+          <w:lang w:val="en-US"/>
+        </w:rPr>
+      </w:pPr>
+      <w:r>
+        <w:rPr>
+          <w:lang w:val="en-US"/>
+        </w:rPr>
+        <w:t xml:space="preserve">        via Connected, Serial0/0/1</w:t>
+      </w:r>
+    </w:p>
+    <w:p>
+      <w:pPr>
+        <w:pStyle w:val="CMDOutput"/>
+        <w:rPr>
+          <w:lang w:val="en-US"/>
+        </w:rPr>
+      </w:pPr>
+      <w:r>
+        <w:rPr>
+          <w:highlight w:val="yellow"/>
+          <w:lang w:val="en-US"/>
+        </w:rPr>
+        <w:t>P 192.168.1.0/24, 1 successors, FD is 2816</w:t>
+      </w:r>
+    </w:p>
+    <w:p>
+      <w:pPr>
+        <w:pStyle w:val="CMDOutput"/>
+        <w:rPr>
+          <w:lang w:val="en-US"/>
+        </w:rPr>
+      </w:pPr>
+      <w:r>
+        <w:rPr>
+          <w:lang w:val="en-US"/>
+        </w:rPr>
+        <w:t xml:space="preserve">        via Connected, GigabitEthernet0/0</w:t>
+      </w:r>
+    </w:p>
+    <w:p>
+      <w:pPr>
+        <w:pStyle w:val="CMDOutput"/>
+        <w:rPr>
+          <w:lang w:val="en-US"/>
+        </w:rPr>
+      </w:pPr>
+      <w:r>
+        <w:rPr>
+          <w:highlight w:val="yellow"/>
+          <w:lang w:val="en-US"/>
+        </w:rPr>
+        <w:t>P 10.1.1.0/30, 1 successors, FD is 2169856</w:t>
+      </w:r>
+    </w:p>
+    <w:p>
+      <w:pPr>
+        <w:pStyle w:val="CMDOutput"/>
+      </w:pPr>
+      <w:r>
+        <w:rPr>
+          <w:lang w:val="en-US"/>
+        </w:rPr>
+        <w:t xml:space="preserve">        </w:t>
+      </w:r>
+      <w:proofErr w:type="spellStart"/>
+      <w:r>
+        <w:t>via</w:t>
+      </w:r>
+      <w:proofErr w:type="spellEnd"/>
+      <w:r>
         <w:t xml:space="preserve"> </w:t>
       </w:r>
       <w:proofErr w:type="spellStart"/>
       <w:r>
-        <w:rPr>
-          <w:b/>
-        </w:rPr>
-        <w:t>eigrp</w:t>
-      </w:r>
-      <w:proofErr w:type="spellEnd"/>
-      <w:r>
-        <w:rPr>
-          <w:b/>
-        </w:rPr>
-        <w:t xml:space="preserve"> </w:t>
-      </w:r>
-      <w:proofErr w:type="spellStart"/>
-      <w:r>
-        <w:rPr>
-          <w:b/>
-        </w:rPr>
-        <w:t>neighbors</w:t>
-      </w:r>
-      <w:proofErr w:type="spellEnd"/>
-      <w:r>
-        <w:t xml:space="preserve"> para verificar que se haya establecido la adyacencia con los </w:t>
-      </w:r>
-      <w:proofErr w:type="spellStart"/>
-      <w:r>
-        <w:t>routers</w:t>
-      </w:r>
-      <w:proofErr w:type="spellEnd"/>
-      <w:r>
-        <w:t xml:space="preserve"> vecinos.</w:t>
-      </w:r>
-    </w:p>
-    <w:p>
-      <w:pPr>
-        <w:pStyle w:val="CMD"/>
-        <w:ind w:left="786"/>
-        <w:rPr>
-          <w:b/>
-          <w:lang w:val="en-US"/>
-        </w:rPr>
-      </w:pPr>
-      <w:r>
-        <w:rPr>
-          <w:lang w:val="en-US"/>
-        </w:rPr>
-        <w:t xml:space="preserve">R1# </w:t>
-      </w:r>
-      <w:r>
-        <w:rPr>
-          <w:b/>
-          <w:lang w:val="en-US"/>
-        </w:rPr>
-        <w:t xml:space="preserve">show </w:t>
-      </w:r>
-      <w:proofErr w:type="spellStart"/>
-      <w:r>
-        <w:rPr>
-          <w:b/>
-          <w:lang w:val="en-US"/>
-        </w:rPr>
-        <w:t>ip</w:t>
-      </w:r>
-      <w:proofErr w:type="spellEnd"/>
-      <w:r>
-        <w:rPr>
-          <w:b/>
-          <w:lang w:val="en-US"/>
-        </w:rPr>
-        <w:t xml:space="preserve"> </w:t>
-      </w:r>
-      <w:proofErr w:type="spellStart"/>
-      <w:r>
-        <w:rPr>
-          <w:b/>
-          <w:lang w:val="en-US"/>
-        </w:rPr>
-        <w:t>eigrp</w:t>
-      </w:r>
-      <w:proofErr w:type="spellEnd"/>
-      <w:r>
-        <w:rPr>
-          <w:b/>
-          <w:lang w:val="en-US"/>
-        </w:rPr>
-        <w:t xml:space="preserve"> neighbors</w:t>
-      </w:r>
-    </w:p>
-    <w:p>
-      <w:pPr>
-        <w:pStyle w:val="CMDOutput"/>
-        <w:ind w:left="786"/>
-        <w:rPr>
-          <w:lang w:val="en-US"/>
-        </w:rPr>
-      </w:pPr>
-      <w:r>
-        <w:rPr>
-          <w:lang w:val="en-US"/>
-        </w:rPr>
-        <w:t>EIGRP-IPv4 Neighbors for AS(10)</w:t>
-      </w:r>
-    </w:p>
-    <w:p>
-      <w:pPr>
-        <w:pStyle w:val="CMDOutput"/>
-        <w:ind w:left="786"/>
-        <w:rPr>
-          <w:lang w:val="en-US"/>
-        </w:rPr>
-      </w:pPr>
-      <w:r>
-        <w:rPr>
-          <w:lang w:val="en-US"/>
-        </w:rPr>
-        <w:t>H   Address                 Interface              Hold Uptime   SRTT   RTO  Q  Seq</w:t>
-      </w:r>
-    </w:p>
-    <w:p>
-      <w:pPr>
-        <w:pStyle w:val="CMDOutput"/>
-        <w:ind w:left="786"/>
-        <w:rPr>
-          <w:lang w:val="pt-BR"/>
-        </w:rPr>
-      </w:pPr>
-      <w:r>
-        <w:rPr>
-          <w:lang w:val="en-US"/>
-        </w:rPr>
-        <w:t xml:space="preserve">                                                   </w:t>
-      </w:r>
-      <w:r>
-        <w:rPr>
-          <w:lang w:val="pt-BR"/>
-        </w:rPr>
-        <w:t>(sec)         (ms)       Cnt Num</w:t>
-      </w:r>
-    </w:p>
-    <w:p>
-      <w:pPr>
-        <w:pStyle w:val="CMDOutput"/>
-        <w:ind w:left="786"/>
-        <w:rPr>
-          <w:lang w:val="pt-BR"/>
-        </w:rPr>
-      </w:pPr>
-      <w:r>
-        <w:rPr>
-          <w:lang w:val="pt-BR"/>
-        </w:rPr>
-        <w:t xml:space="preserve">1   </w:t>
-      </w:r>
-      <w:r>
-        <w:rPr>
-          <w:highlight w:val="yellow"/>
-          <w:lang w:val="pt-BR"/>
-        </w:rPr>
-        <w:t>10.3.3.2</w:t>
-      </w:r>
-      <w:r>
-        <w:rPr>
-          <w:lang w:val="pt-BR"/>
-        </w:rPr>
-        <w:t xml:space="preserve">                Se0/0/1                  13 00:24:58    8   100  0  17</w:t>
-      </w:r>
-    </w:p>
-    <w:p>
-      <w:pPr>
-        <w:pStyle w:val="CMDOutput"/>
-        <w:ind w:left="786"/>
-      </w:pPr>
-      <w:r>
-        <w:t xml:space="preserve">0   </w:t>
-      </w:r>
-      <w:r>
-        <w:rPr>
-          <w:highlight w:val="yellow"/>
-        </w:rPr>
-        <w:t>10.1.1.2</w:t>
-      </w:r>
-      <w:r>
-        <w:t xml:space="preserve">                Se0/0/0                  13 </w:t>
-      </w:r>
-      <w:r>
-        <w:rPr>
-          <w:rFonts w:hint="eastAsia"/>
-          <w:lang w:eastAsia="zh-CN"/>
-        </w:rPr>
-        <w:t>0</w:t>
-      </w:r>
-      <w:r>
-        <w:t>0:29:23    7   100  0  23</w:t>
+        <w:t>Connected</w:t>
+      </w:r>
+      <w:proofErr w:type="spellEnd"/>
+      <w:r>
+        <w:t>, Serial0/0/0</w:t>
       </w:r>
     </w:p>
     <w:p>
@@ -3191,21 +4030,71 @@
           <w:ilvl w:val="0"/>
           <w:numId w:val="0"/>
         </w:numPr>
-        <w:ind w:left="426" w:hanging="426"/>
-      </w:pPr>
-      <w:r>
-        <w:t xml:space="preserve">      2. </w:t>
-      </w:r>
-      <w:r>
-        <w:t xml:space="preserve">Examine la tabla de </w:t>
-      </w:r>
-      <w:proofErr w:type="spellStart"/>
-      <w:r>
-        <w:t>routing</w:t>
-      </w:r>
-      <w:proofErr w:type="spellEnd"/>
-      <w:r>
-        <w:t xml:space="preserve"> del protocolo IP EIGRP.</w:t>
+      </w:pPr>
+      <w:r>
+        <w:t xml:space="preserve">4. </w:t>
+      </w:r>
+      <w:r>
+        <w:t xml:space="preserve">Verificar los parámetros de </w:t>
+      </w:r>
+      <w:r>
+        <w:t>ruteo</w:t>
+      </w:r>
+      <w:r>
+        <w:t xml:space="preserve"> EIGRP y las redes anunciadas.</w:t>
+      </w:r>
+    </w:p>
+    <w:p>
+      <w:pPr>
+        <w:pStyle w:val="BodyTextL25"/>
+      </w:pPr>
+      <w:r>
+        <w:t xml:space="preserve">Ejecute el comando </w:t>
+      </w:r>
+      <w:proofErr w:type="gramStart"/>
+      <w:r>
+        <w:rPr>
+          <w:b/>
+        </w:rPr>
+        <w:t>show</w:t>
+      </w:r>
+      <w:proofErr w:type="gramEnd"/>
+      <w:r>
+        <w:rPr>
+          <w:b/>
+        </w:rPr>
+        <w:t xml:space="preserve"> </w:t>
+      </w:r>
+      <w:proofErr w:type="spellStart"/>
+      <w:r>
+        <w:rPr>
+          <w:b/>
+        </w:rPr>
+        <w:t>ip</w:t>
+      </w:r>
+      <w:proofErr w:type="spellEnd"/>
+      <w:r>
+        <w:rPr>
+          <w:b/>
+        </w:rPr>
+        <w:t xml:space="preserve"> </w:t>
+      </w:r>
+      <w:proofErr w:type="spellStart"/>
+      <w:r>
+        <w:rPr>
+          <w:b/>
+        </w:rPr>
+        <w:t>protocols</w:t>
+      </w:r>
+      <w:proofErr w:type="spellEnd"/>
+      <w:r>
+        <w:t xml:space="preserve"> para verificar los parámetros de </w:t>
+      </w:r>
+      <w:r>
+        <w:t>ruteo</w:t>
+      </w:r>
+      <w:r>
+        <w:t xml:space="preserve"> EIGRP utilizados.</w:t>
       </w:r>
     </w:p>
     <w:p>
@@ -3243,30 +4132,141 @@
           <w:b/>
           <w:lang w:val="en-US"/>
         </w:rPr>
-        <w:t xml:space="preserve"> route </w:t>
-      </w:r>
-      <w:proofErr w:type="spellStart"/>
-      <w:r>
-        <w:rPr>
-          <w:b/>
+        <w:t xml:space="preserve"> protocols</w:t>
+      </w:r>
+    </w:p>
+    <w:p>
+      <w:pPr>
+        <w:pStyle w:val="CMDOutput"/>
+        <w:rPr>
+          <w:lang w:val="en-US"/>
+        </w:rPr>
+      </w:pPr>
+      <w:r>
+        <w:rPr>
+          <w:lang w:val="en-US"/>
+        </w:rPr>
+        <w:t xml:space="preserve">*** IP </w:t>
+      </w:r>
+      <w:proofErr w:type="spellStart"/>
+      <w:r>
+        <w:rPr>
+          <w:lang w:val="en-US"/>
+        </w:rPr>
+        <w:t>Ruteo</w:t>
+      </w:r>
+      <w:proofErr w:type="spellEnd"/>
+      <w:r>
+        <w:rPr>
+          <w:lang w:val="en-US"/>
+        </w:rPr>
+        <w:t xml:space="preserve"> is NSF aware ***</w:t>
+      </w:r>
+    </w:p>
+    <w:p>
+      <w:pPr>
+        <w:pStyle w:val="CMDOutput"/>
+        <w:rPr>
+          <w:lang w:val="en-US"/>
+        </w:rPr>
+      </w:pPr>
+    </w:p>
+    <w:p>
+      <w:pPr>
+        <w:pStyle w:val="CMDOutput"/>
+        <w:rPr>
+          <w:lang w:val="en-US"/>
+        </w:rPr>
+      </w:pPr>
+      <w:r>
+        <w:rPr>
+          <w:lang w:val="en-US"/>
+        </w:rPr>
+        <w:t>Router</w:t>
+      </w:r>
+      <w:r>
+        <w:rPr>
+          <w:lang w:val="en-US"/>
+        </w:rPr>
+        <w:t xml:space="preserve"> Protocol is "</w:t>
+      </w:r>
+      <w:proofErr w:type="spellStart"/>
+      <w:r>
+        <w:rPr>
+          <w:highlight w:val="yellow"/>
           <w:lang w:val="en-US"/>
         </w:rPr>
         <w:t>eigrp</w:t>
       </w:r>
       <w:proofErr w:type="spellEnd"/>
-    </w:p>
-    <w:p>
-      <w:pPr>
-        <w:pStyle w:val="CMDOutput"/>
-        <w:rPr>
-          <w:lang w:val="en-US"/>
-        </w:rPr>
-      </w:pPr>
-      <w:r>
-        <w:rPr>
-          <w:lang w:val="en-US"/>
-        </w:rPr>
-        <w:t>Codes: L - local, C - connected, S - static, R - RIP, M - mobile, B - BGP</w:t>
+      <w:r>
+        <w:rPr>
+          <w:highlight w:val="yellow"/>
+          <w:lang w:val="en-US"/>
+        </w:rPr>
+        <w:t xml:space="preserve"> 10</w:t>
+      </w:r>
+      <w:r>
+        <w:rPr>
+          <w:lang w:val="en-US"/>
+        </w:rPr>
+        <w:t>"</w:t>
+      </w:r>
+    </w:p>
+    <w:p>
+      <w:pPr>
+        <w:pStyle w:val="CMDOutput"/>
+        <w:rPr>
+          <w:lang w:val="en-US"/>
+        </w:rPr>
+      </w:pPr>
+      <w:r>
+        <w:rPr>
+          <w:lang w:val="en-US"/>
+        </w:rPr>
+        <w:t xml:space="preserve">  Outgoing update filter list for all interfaces is not set</w:t>
+      </w:r>
+    </w:p>
+    <w:p>
+      <w:pPr>
+        <w:pStyle w:val="CMDOutput"/>
+        <w:rPr>
+          <w:lang w:val="en-US"/>
+        </w:rPr>
+      </w:pPr>
+      <w:r>
+        <w:rPr>
+          <w:lang w:val="en-US"/>
+        </w:rPr>
+        <w:t xml:space="preserve">  Incoming update filter list for all interfaces is not set</w:t>
+      </w:r>
+    </w:p>
+    <w:p>
+      <w:pPr>
+        <w:pStyle w:val="CMDOutput"/>
+        <w:rPr>
+          <w:lang w:val="en-US"/>
+        </w:rPr>
+      </w:pPr>
+      <w:r>
+        <w:rPr>
+          <w:lang w:val="en-US"/>
+        </w:rPr>
+        <w:t xml:space="preserve">  Default networks flagged in outgoing updates</w:t>
+      </w:r>
+    </w:p>
+    <w:p>
+      <w:pPr>
+        <w:pStyle w:val="CMDOutput"/>
+        <w:rPr>
+          <w:lang w:val="en-US"/>
+        </w:rPr>
+      </w:pPr>
+      <w:r>
+        <w:rPr>
+          <w:lang w:val="en-US"/>
+        </w:rPr>
+        <w:t xml:space="preserve">  Default networks accepted from incoming updates</w:t>
       </w:r>
     </w:p>
     <w:p>
@@ -3280,225 +4280,407 @@
         <w:rPr>
           <w:lang w:val="en-US"/>
         </w:rPr>
-        <w:t xml:space="preserve">       </w:t>
+        <w:t xml:space="preserve">  </w:t>
       </w:r>
       <w:r>
         <w:rPr>
           <w:lang w:val="pt-BR"/>
         </w:rPr>
-        <w:t>D - EIGRP, EX - EIGRP external, O - OSPF, IA - OSPF inter area</w:t>
-      </w:r>
-    </w:p>
-    <w:p>
-      <w:pPr>
-        <w:pStyle w:val="CMDOutput"/>
+        <w:t>EIGRP-IPv4 Protocol for AS(10)</w:t>
+      </w:r>
+    </w:p>
+    <w:p>
+      <w:pPr>
+        <w:pStyle w:val="CMDOutput"/>
+        <w:rPr>
+          <w:lang w:val="de-DE"/>
+        </w:rPr>
+      </w:pPr>
+      <w:r>
         <w:rPr>
           <w:lang w:val="pt-BR"/>
         </w:rPr>
-      </w:pPr>
-      <w:r>
-        <w:rPr>
-          <w:lang w:val="pt-BR"/>
-        </w:rPr>
-        <w:t xml:space="preserve">       N1 - OSPF NSSA external type 1, N2 - OSPF NSSA external type 2</w:t>
-      </w:r>
-    </w:p>
-    <w:p>
-      <w:pPr>
-        <w:pStyle w:val="CMDOutput"/>
-        <w:rPr>
-          <w:lang w:val="pt-BR"/>
-        </w:rPr>
-      </w:pPr>
-      <w:r>
-        <w:rPr>
-          <w:lang w:val="pt-BR"/>
-        </w:rPr>
-        <w:t xml:space="preserve">       E1 - OSPF external type 1, E2 - OSPF external type 2</w:t>
-      </w:r>
-    </w:p>
-    <w:p>
-      <w:pPr>
-        <w:pStyle w:val="CMDOutput"/>
-        <w:rPr>
-          <w:lang w:val="en-US"/>
-        </w:rPr>
-      </w:pPr>
-      <w:r>
-        <w:rPr>
-          <w:lang w:val="pt-BR"/>
-        </w:rPr>
-        <w:t xml:space="preserve">       </w:t>
-      </w:r>
-      <w:r>
-        <w:rPr>
-          <w:lang w:val="en-US"/>
-        </w:rPr>
-        <w:t xml:space="preserve">i - IS-IS, </w:t>
-      </w:r>
-      <w:proofErr w:type="spellStart"/>
-      <w:r>
-        <w:rPr>
-          <w:lang w:val="en-US"/>
-        </w:rPr>
-        <w:t>su</w:t>
-      </w:r>
-      <w:proofErr w:type="spellEnd"/>
-      <w:r>
-        <w:rPr>
-          <w:lang w:val="en-US"/>
-        </w:rPr>
-        <w:t xml:space="preserve"> - IS-IS summary, L1 - IS-IS level-1, L2 - IS-IS level-2</w:t>
-      </w:r>
-    </w:p>
-    <w:p>
-      <w:pPr>
-        <w:pStyle w:val="CMDOutput"/>
-        <w:rPr>
-          <w:lang w:val="en-US"/>
-        </w:rPr>
-      </w:pPr>
-      <w:r>
-        <w:rPr>
-          <w:lang w:val="en-US"/>
-        </w:rPr>
-        <w:t xml:space="preserve">       </w:t>
-      </w:r>
-      <w:proofErr w:type="spellStart"/>
-      <w:r>
-        <w:rPr>
-          <w:lang w:val="en-US"/>
-        </w:rPr>
-        <w:t>ia</w:t>
-      </w:r>
-      <w:proofErr w:type="spellEnd"/>
-      <w:r>
-        <w:rPr>
-          <w:lang w:val="en-US"/>
-        </w:rPr>
-        <w:t xml:space="preserve"> - IS-IS inter area, * - candidate default, U - per-user static route</w:t>
-      </w:r>
-    </w:p>
-    <w:p>
-      <w:pPr>
-        <w:pStyle w:val="CMDOutput"/>
-        <w:rPr>
-          <w:lang w:val="en-US"/>
-        </w:rPr>
-      </w:pPr>
-      <w:r>
-        <w:rPr>
-          <w:lang w:val="en-US"/>
-        </w:rPr>
-        <w:t xml:space="preserve">       o - ODR, P - periodic downloaded static route, H - NHRP, l - LISP</w:t>
-      </w:r>
-    </w:p>
-    <w:p>
-      <w:pPr>
-        <w:pStyle w:val="CMDOutput"/>
-        <w:rPr>
-          <w:lang w:val="en-US"/>
-        </w:rPr>
-      </w:pPr>
-      <w:r>
-        <w:rPr>
-          <w:lang w:val="en-US"/>
-        </w:rPr>
-        <w:t xml:space="preserve">       + - replicated route, % - next hop override</w:t>
-      </w:r>
-    </w:p>
-    <w:p>
-      <w:pPr>
-        <w:pStyle w:val="CMDOutput"/>
-        <w:rPr>
-          <w:lang w:val="en-US"/>
-        </w:rPr>
-      </w:pPr>
-    </w:p>
-    <w:p>
-      <w:pPr>
-        <w:pStyle w:val="CMDOutput"/>
-        <w:rPr>
-          <w:lang w:val="en-US"/>
-        </w:rPr>
-      </w:pPr>
-      <w:r>
-        <w:rPr>
-          <w:lang w:val="en-US"/>
-        </w:rPr>
-        <w:t>Gateway of last resort is not set</w:t>
-      </w:r>
-    </w:p>
-    <w:p>
-      <w:pPr>
-        <w:pStyle w:val="CMDOutput"/>
-        <w:rPr>
-          <w:lang w:val="en-US"/>
-        </w:rPr>
-      </w:pPr>
-    </w:p>
-    <w:p>
-      <w:pPr>
-        <w:pStyle w:val="CMDOutput"/>
-        <w:rPr>
-          <w:lang w:val="en-US"/>
-        </w:rPr>
-      </w:pPr>
-      <w:r>
-        <w:rPr>
-          <w:lang w:val="en-US"/>
-        </w:rPr>
-        <w:t xml:space="preserve">      10.0.0.0/8 is variably </w:t>
-      </w:r>
-      <w:proofErr w:type="spellStart"/>
-      <w:r>
-        <w:rPr>
-          <w:lang w:val="en-US"/>
-        </w:rPr>
-        <w:t>subnetted</w:t>
-      </w:r>
-      <w:proofErr w:type="spellEnd"/>
-      <w:r>
-        <w:rPr>
-          <w:lang w:val="en-US"/>
-        </w:rPr>
-        <w:t>, 5 subnets, 2 masks</w:t>
-      </w:r>
-    </w:p>
-    <w:p>
-      <w:pPr>
-        <w:pStyle w:val="CMDOutput"/>
-        <w:rPr>
-          <w:lang w:val="en-US"/>
-        </w:rPr>
-      </w:pPr>
-      <w:r>
-        <w:rPr>
-          <w:lang w:val="en-US"/>
-        </w:rPr>
-        <w:t>D        10.2.2.0/30 [90/2681856] via 10.3.3.2, 00:29:01, Serial0/0/1</w:t>
-      </w:r>
-    </w:p>
-    <w:p>
-      <w:pPr>
-        <w:pStyle w:val="CMDOutput"/>
-      </w:pPr>
-      <w:r>
-        <w:rPr>
-          <w:lang w:val="en-US"/>
-        </w:rPr>
-        <w:t xml:space="preserve">                     </w:t>
-      </w:r>
-      <w:r>
-        <w:t xml:space="preserve">[90/2681856] </w:t>
-      </w:r>
-      <w:proofErr w:type="spellStart"/>
-      <w:r>
-        <w:t>via</w:t>
-      </w:r>
-      <w:proofErr w:type="spellEnd"/>
-      <w:r>
-        <w:t xml:space="preserve"> 10.1.1.2, </w:t>
+        <w:t xml:space="preserve">    </w:t>
+      </w:r>
+      <w:r>
+        <w:rPr>
+          <w:highlight w:val="yellow"/>
+          <w:lang w:val="de-DE"/>
+        </w:rPr>
+        <w:t>Metric weight K1=1, K2=0, K3=1, K4=0, K5=0</w:t>
+      </w:r>
+    </w:p>
+    <w:p>
+      <w:pPr>
+        <w:pStyle w:val="CMDOutput"/>
+        <w:rPr>
+          <w:lang w:val="en-US"/>
+        </w:rPr>
+      </w:pPr>
+      <w:r>
+        <w:rPr>
+          <w:lang w:val="de-DE"/>
+        </w:rPr>
+        <w:t xml:space="preserve">    </w:t>
+      </w:r>
+      <w:r>
+        <w:rPr>
+          <w:lang w:val="en-US"/>
+        </w:rPr>
+        <w:t>NSF-aware route hold timer is 240</w:t>
+      </w:r>
+    </w:p>
+    <w:p>
+      <w:pPr>
+        <w:pStyle w:val="CMDOutput"/>
+        <w:rPr>
+          <w:lang w:val="en-US"/>
+        </w:rPr>
+      </w:pPr>
+      <w:r>
+        <w:rPr>
+          <w:lang w:val="en-US"/>
+        </w:rPr>
+        <w:t xml:space="preserve">    Router-ID: 192.168.1.1</w:t>
+      </w:r>
+    </w:p>
+    <w:p>
+      <w:pPr>
+        <w:pStyle w:val="CMDOutput"/>
+        <w:rPr>
+          <w:lang w:val="en-US"/>
+        </w:rPr>
+      </w:pPr>
+      <w:r>
+        <w:rPr>
+          <w:lang w:val="en-US"/>
+        </w:rPr>
+        <w:t xml:space="preserve">    Topology : 0 (base)</w:t>
+      </w:r>
+    </w:p>
+    <w:p>
+      <w:pPr>
+        <w:pStyle w:val="CMDOutput"/>
+        <w:rPr>
+          <w:lang w:val="en-US"/>
+        </w:rPr>
+      </w:pPr>
+      <w:r>
+        <w:rPr>
+          <w:lang w:val="en-US"/>
+        </w:rPr>
+        <w:t xml:space="preserve">      Active Timer: 3 min</w:t>
+      </w:r>
+    </w:p>
+    <w:p>
+      <w:pPr>
+        <w:pStyle w:val="CMDOutput"/>
+        <w:rPr>
+          <w:lang w:val="en-US"/>
+        </w:rPr>
+      </w:pPr>
+      <w:r>
+        <w:rPr>
+          <w:lang w:val="en-US"/>
+        </w:rPr>
+        <w:t xml:space="preserve">      </w:t>
+      </w:r>
+      <w:r>
+        <w:rPr>
+          <w:highlight w:val="yellow"/>
+          <w:lang w:val="en-US"/>
+        </w:rPr>
+        <w:t>Distance: internal 90 external 170</w:t>
+      </w:r>
+    </w:p>
+    <w:p>
+      <w:pPr>
+        <w:pStyle w:val="CMDOutput"/>
+        <w:rPr>
+          <w:lang w:val="en-US"/>
+        </w:rPr>
+      </w:pPr>
+      <w:r>
+        <w:rPr>
+          <w:lang w:val="en-US"/>
+        </w:rPr>
+        <w:t xml:space="preserve">      </w:t>
+      </w:r>
+      <w:r>
+        <w:rPr>
+          <w:highlight w:val="yellow"/>
+          <w:lang w:val="en-US"/>
+        </w:rPr>
+        <w:t>Maximum path: 4</w:t>
+      </w:r>
+    </w:p>
+    <w:p>
+      <w:pPr>
+        <w:pStyle w:val="CMDOutput"/>
+        <w:rPr>
+          <w:lang w:val="en-US"/>
+        </w:rPr>
+      </w:pPr>
+      <w:r>
+        <w:rPr>
+          <w:lang w:val="en-US"/>
+        </w:rPr>
+        <w:t xml:space="preserve">      Maximum </w:t>
+      </w:r>
+      <w:proofErr w:type="spellStart"/>
+      <w:r>
+        <w:rPr>
+          <w:lang w:val="en-US"/>
+        </w:rPr>
+        <w:t>hopcount</w:t>
+      </w:r>
+      <w:proofErr w:type="spellEnd"/>
+      <w:r>
+        <w:rPr>
+          <w:lang w:val="en-US"/>
+        </w:rPr>
+        <w:t xml:space="preserve"> 100</w:t>
+      </w:r>
+    </w:p>
+    <w:p>
+      <w:pPr>
+        <w:pStyle w:val="CMDOutput"/>
+        <w:rPr>
+          <w:lang w:val="en-US"/>
+        </w:rPr>
+      </w:pPr>
+      <w:r>
+        <w:rPr>
+          <w:lang w:val="en-US"/>
+        </w:rPr>
+        <w:t xml:space="preserve">      Maximum metric variance 1</w:t>
+      </w:r>
+    </w:p>
+    <w:p>
+      <w:pPr>
+        <w:pStyle w:val="CMDOutput"/>
+        <w:rPr>
+          <w:lang w:val="en-US"/>
+        </w:rPr>
+      </w:pPr>
+    </w:p>
+    <w:p>
+      <w:pPr>
+        <w:pStyle w:val="CMDOutput"/>
+        <w:rPr>
+          <w:lang w:val="en-US"/>
+        </w:rPr>
+      </w:pPr>
+      <w:r>
+        <w:rPr>
+          <w:lang w:val="en-US"/>
+        </w:rPr>
+        <w:t xml:space="preserve">  Automatic Summarization: disabled</w:t>
+      </w:r>
+    </w:p>
+    <w:p>
+      <w:pPr>
+        <w:pStyle w:val="CMDOutput"/>
+        <w:rPr>
+          <w:lang w:val="en-US"/>
+        </w:rPr>
+      </w:pPr>
+      <w:r>
+        <w:rPr>
+          <w:lang w:val="en-US"/>
+        </w:rPr>
+        <w:t xml:space="preserve">  Maximum path: 4</w:t>
+      </w:r>
+    </w:p>
+    <w:p>
+      <w:pPr>
+        <w:pStyle w:val="CMDOutput"/>
+        <w:rPr>
+          <w:highlight w:val="yellow"/>
+          <w:lang w:val="en-US"/>
+        </w:rPr>
+      </w:pPr>
+      <w:r>
+        <w:rPr>
+          <w:lang w:val="en-US"/>
+        </w:rPr>
+        <w:t xml:space="preserve">  </w:t>
+      </w:r>
+      <w:r>
+        <w:rPr>
+          <w:highlight w:val="yellow"/>
+          <w:lang w:val="en-US"/>
+        </w:rPr>
+        <w:t>Router</w:t>
+      </w:r>
+      <w:r>
+        <w:rPr>
+          <w:highlight w:val="yellow"/>
+          <w:lang w:val="en-US"/>
+        </w:rPr>
+        <w:t xml:space="preserve"> for Networks:</w:t>
+      </w:r>
+    </w:p>
+    <w:p>
+      <w:pPr>
+        <w:pStyle w:val="CMDOutput"/>
+        <w:rPr>
+          <w:highlight w:val="yellow"/>
+          <w:lang w:val="en-US"/>
+        </w:rPr>
+      </w:pPr>
+      <w:r>
+        <w:rPr>
+          <w:lang w:val="en-US"/>
+        </w:rPr>
+        <w:t xml:space="preserve">    </w:t>
+      </w:r>
+      <w:r>
+        <w:rPr>
+          <w:highlight w:val="yellow"/>
+          <w:lang w:val="en-US"/>
+        </w:rPr>
+        <w:t>10.1.1.0/30</w:t>
+      </w:r>
+    </w:p>
+    <w:p>
+      <w:pPr>
+        <w:pStyle w:val="CMDOutput"/>
+        <w:rPr>
+          <w:highlight w:val="yellow"/>
+          <w:lang w:val="en-US"/>
+        </w:rPr>
+      </w:pPr>
+      <w:r>
+        <w:rPr>
+          <w:lang w:val="en-US"/>
+        </w:rPr>
+        <w:t xml:space="preserve">    </w:t>
+      </w:r>
+      <w:r>
+        <w:rPr>
+          <w:highlight w:val="yellow"/>
+          <w:lang w:val="en-US"/>
+        </w:rPr>
+        <w:t>10.3.3.0/30</w:t>
+      </w:r>
+    </w:p>
+    <w:p>
+      <w:pPr>
+        <w:pStyle w:val="CMDOutput"/>
+        <w:rPr>
+          <w:lang w:val="en-US"/>
+        </w:rPr>
+      </w:pPr>
+      <w:r>
+        <w:rPr>
+          <w:lang w:val="en-US"/>
+        </w:rPr>
+        <w:t xml:space="preserve">    </w:t>
+      </w:r>
+      <w:r>
+        <w:rPr>
+          <w:highlight w:val="yellow"/>
+          <w:lang w:val="en-US"/>
+        </w:rPr>
+        <w:t>192.168.1.0</w:t>
+      </w:r>
+    </w:p>
+    <w:p>
+      <w:pPr>
+        <w:pStyle w:val="CMDOutput"/>
+        <w:rPr>
+          <w:highlight w:val="yellow"/>
+          <w:lang w:val="en-US"/>
+        </w:rPr>
+      </w:pPr>
+      <w:r>
+        <w:rPr>
+          <w:lang w:val="en-US"/>
+        </w:rPr>
+        <w:t xml:space="preserve">  </w:t>
+      </w:r>
+      <w:r>
+        <w:rPr>
+          <w:highlight w:val="yellow"/>
+          <w:lang w:val="en-US"/>
+        </w:rPr>
+        <w:t>Passive Interface(s):</w:t>
+      </w:r>
+    </w:p>
+    <w:p>
+      <w:pPr>
+        <w:pStyle w:val="CMDOutput"/>
+        <w:rPr>
+          <w:lang w:val="en-US"/>
+        </w:rPr>
+      </w:pPr>
+      <w:r>
+        <w:rPr>
+          <w:lang w:val="en-US"/>
+        </w:rPr>
+        <w:t xml:space="preserve">    </w:t>
+      </w:r>
+      <w:r>
+        <w:rPr>
+          <w:highlight w:val="yellow"/>
+          <w:lang w:val="en-US"/>
+        </w:rPr>
+        <w:t>GigabitEthernet0/0</w:t>
+      </w:r>
+    </w:p>
+    <w:p>
+      <w:pPr>
+        <w:pStyle w:val="CMDOutput"/>
+        <w:rPr>
+          <w:lang w:val="en-US"/>
+        </w:rPr>
+      </w:pPr>
+      <w:r>
+        <w:rPr>
+          <w:lang w:val="en-US"/>
+        </w:rPr>
+        <w:t xml:space="preserve">  </w:t>
+      </w:r>
+      <w:r>
+        <w:rPr>
+          <w:lang w:val="en-US"/>
+        </w:rPr>
+        <w:t>Router</w:t>
+      </w:r>
+      <w:r>
+        <w:rPr>
+          <w:lang w:val="en-US"/>
+        </w:rPr>
+        <w:t xml:space="preserve"> Information Sources:</w:t>
+      </w:r>
+    </w:p>
+    <w:p>
+      <w:pPr>
+        <w:pStyle w:val="CMDOutput"/>
+        <w:rPr>
+          <w:lang w:val="en-US"/>
+        </w:rPr>
+      </w:pPr>
+      <w:r>
+        <w:rPr>
+          <w:lang w:val="en-US"/>
+        </w:rPr>
+        <w:t xml:space="preserve">    Gateway         Distance      Last Update</w:t>
+      </w:r>
+    </w:p>
+    <w:p>
+      <w:pPr>
+        <w:pStyle w:val="CMDOutput"/>
+      </w:pPr>
+      <w:r>
+        <w:rPr>
+          <w:lang w:val="en-US"/>
+        </w:rPr>
+        <w:t xml:space="preserve">    </w:t>
+      </w:r>
+      <w:r>
+        <w:t xml:space="preserve">10.3.3.2              90      </w:t>
       </w:r>
       <w:r>
         <w:rPr>
@@ -3508,39 +4690,15 @@
         <w:t>0</w:t>
       </w:r>
       <w:r>
-        <w:t>0:29:01, Serial0/0/0</w:t>
-      </w:r>
-    </w:p>
-    <w:p>
-      <w:pPr>
-        <w:pStyle w:val="CMDOutput"/>
-      </w:pPr>
-      <w:r>
-        <w:t xml:space="preserve">D     192.168.2.0/24 [90/2172416] </w:t>
-      </w:r>
-      <w:proofErr w:type="spellStart"/>
-      <w:r>
-        <w:t>via</w:t>
-      </w:r>
-      <w:proofErr w:type="spellEnd"/>
-      <w:r>
-        <w:t xml:space="preserve"> 10.1.1.2, 00:29:01, Serial0/0/0</w:t>
-      </w:r>
-    </w:p>
-    <w:p>
-      <w:pPr>
-        <w:pStyle w:val="CMDOutput"/>
-      </w:pPr>
-      <w:r>
-        <w:t xml:space="preserve">D     192.168.3.0/24 [90/2172416] </w:t>
-      </w:r>
-      <w:proofErr w:type="spellStart"/>
-      <w:r>
-        <w:t>via</w:t>
-      </w:r>
-      <w:proofErr w:type="spellEnd"/>
-      <w:r>
-        <w:t xml:space="preserve"> 10.3.3.2, </w:t>
+        <w:t>2:38:34</w:t>
+      </w:r>
+    </w:p>
+    <w:p>
+      <w:pPr>
+        <w:pStyle w:val="CMDOutput"/>
+      </w:pPr>
+      <w:r>
+        <w:t xml:space="preserve">    10.1.1.2              90      </w:t>
       </w:r>
       <w:r>
         <w:rPr>
@@ -3550,7 +4708,39 @@
         <w:t>0</w:t>
       </w:r>
       <w:r>
-        <w:t>0:27:56, Serial0/0/1</w:t>
+        <w:t>2:38:34</w:t>
+      </w:r>
+    </w:p>
+    <w:p>
+      <w:pPr>
+        <w:pStyle w:val="CMDOutput"/>
+      </w:pPr>
+      <w:r>
+        <w:t xml:space="preserve">  </w:t>
+      </w:r>
+      <w:proofErr w:type="spellStart"/>
+      <w:r>
+        <w:t>Distance</w:t>
+      </w:r>
+      <w:proofErr w:type="spellEnd"/>
+      <w:r>
+        <w:t xml:space="preserve">: </w:t>
+      </w:r>
+      <w:proofErr w:type="spellStart"/>
+      <w:r>
+        <w:t>internal</w:t>
+      </w:r>
+      <w:proofErr w:type="spellEnd"/>
+      <w:r>
+        <w:t xml:space="preserve"> 90 </w:t>
+      </w:r>
+      <w:proofErr w:type="spellStart"/>
+      <w:r>
+        <w:t>external</w:t>
+      </w:r>
+      <w:proofErr w:type="spellEnd"/>
+      <w:r>
+        <w:t xml:space="preserve"> 170</w:t>
       </w:r>
     </w:p>
     <w:p>
@@ -3558,25 +4748,131 @@
         <w:pStyle w:val="BodyTextL25"/>
       </w:pPr>
       <w:r>
-        <w:t>¿Por qué el R1 tiene dos rutas a la red 10.2.2.0/30?</w:t>
+        <w:t xml:space="preserve">Según el resultado de la emisión del comando, </w:t>
+      </w:r>
+      <w:r>
+        <w:rPr>
+          <w:b/>
+        </w:rPr>
+        <w:t xml:space="preserve">show </w:t>
+      </w:r>
+      <w:proofErr w:type="spellStart"/>
+      <w:r>
+        <w:rPr>
+          <w:b/>
+        </w:rPr>
+        <w:t>ip</w:t>
+      </w:r>
+      <w:proofErr w:type="spellEnd"/>
+      <w:r>
+        <w:rPr>
+          <w:b/>
+        </w:rPr>
+        <w:t xml:space="preserve"> </w:t>
+      </w:r>
+      <w:proofErr w:type="spellStart"/>
+      <w:r>
+        <w:rPr>
+          <w:b/>
+        </w:rPr>
+        <w:t>protocols</w:t>
+      </w:r>
+      <w:proofErr w:type="spellEnd"/>
+      <w:r>
+        <w:t>, responda las siguientes preguntas:</w:t>
       </w:r>
     </w:p>
     <w:p>
       <w:pPr>
         <w:pStyle w:val="BodyTextL25"/>
+        <w:rPr>
+          <w:rStyle w:val="AnswerGray"/>
+        </w:rPr>
+      </w:pPr>
+      <w:r>
+        <w:t xml:space="preserve">¿Qué número de AS se usa?  </w:t>
+      </w:r>
+      <w:r>
         <w:rPr>
           <w:b/>
           <w:bCs/>
           <w:color w:val="FF0000"/>
         </w:rPr>
-      </w:pPr>
+        <w:t>10</w:t>
+      </w:r>
+    </w:p>
+    <w:p>
+      <w:pPr>
+        <w:pStyle w:val="BodyTextL25"/>
+        <w:rPr>
+          <w:rStyle w:val="AnswerGray"/>
+        </w:rPr>
+      </w:pPr>
+      <w:r>
+        <w:t>¿Qué redes se anuncian?</w:t>
+      </w:r>
+      <w:r>
+        <w:t xml:space="preserve"> </w:t>
+      </w:r>
       <w:r>
         <w:rPr>
           <w:b/>
           <w:bCs/>
           <w:color w:val="FF0000"/>
         </w:rPr>
-        <w:t>EIGRP efectúa balanceo de carga de mismo costo automáticamente. El R1 tiene dos formas de llegar a la red 10.2.2.0/30.</w:t>
+        <w:t>10.1.1.0/30, 10.3.3.0/30 y 192.168.1.0/24</w:t>
+      </w:r>
+    </w:p>
+    <w:p>
+      <w:pPr>
+        <w:pStyle w:val="BodyTextL25"/>
+        <w:rPr>
+          <w:rStyle w:val="AnswerGray"/>
+        </w:rPr>
+      </w:pPr>
+      <w:r>
+        <w:t xml:space="preserve">¿Cuál es la distancia administrativa para EIGRP?  </w:t>
+      </w:r>
+      <w:r>
+        <w:rPr>
+          <w:b/>
+          <w:bCs/>
+          <w:color w:val="FF0000"/>
+        </w:rPr>
+        <w:t>90 interna y 170 externa</w:t>
+      </w:r>
+    </w:p>
+    <w:p>
+      <w:pPr>
+        <w:pStyle w:val="PartHead"/>
+      </w:pPr>
+      <w:r>
+        <w:lastRenderedPageBreak/>
+        <w:t>Configurar el ancho de banda</w:t>
+      </w:r>
+    </w:p>
+    <w:p>
+      <w:pPr>
+        <w:pStyle w:val="BodyTextL25"/>
+      </w:pPr>
+      <w:r>
+        <w:t xml:space="preserve">El protocolo EIGRP utiliza un ancho de banda predeterminado en función del tipo de interfaz del </w:t>
+      </w:r>
+      <w:proofErr w:type="spellStart"/>
+      <w:r>
+        <w:t>router</w:t>
+      </w:r>
+      <w:proofErr w:type="spellEnd"/>
+      <w:r>
+        <w:t xml:space="preserve">. En la parte 4, modificará el ancho de banda de modo que el enlace entre el R1 y el R3 tenga un ancho de banda menor que el enlace entre R1/R2 y R2/R3. Además, configurará interfaces pasivas en cada </w:t>
+      </w:r>
+      <w:proofErr w:type="spellStart"/>
+      <w:r>
+        <w:t>router</w:t>
+      </w:r>
+      <w:proofErr w:type="spellEnd"/>
+      <w:r>
+        <w:t>.</w:t>
       </w:r>
     </w:p>
     <w:p>
@@ -3588,10 +4884,33 @@
         </w:numPr>
       </w:pPr>
       <w:r>
-        <w:t xml:space="preserve">     3. </w:t>
-      </w:r>
-      <w:r>
-        <w:t>Examinar la tabla de topología de EIGRP.</w:t>
+        <w:t xml:space="preserve">      1. </w:t>
+      </w:r>
+      <w:r>
+        <w:t xml:space="preserve">Observe los ajustes del </w:t>
+      </w:r>
+      <w:r>
+        <w:t>ruteo</w:t>
+      </w:r>
+      <w:r>
+        <w:t xml:space="preserve"> actual.</w:t>
+      </w:r>
+    </w:p>
+    <w:p>
+      <w:pPr>
+        <w:pStyle w:val="SubStepAlpha"/>
+      </w:pPr>
+      <w:r>
+        <w:t xml:space="preserve">Ejecute el comando </w:t>
+      </w:r>
+      <w:r>
+        <w:rPr>
+          <w:b/>
+        </w:rPr>
+        <w:t>show interface s0/0/0</w:t>
+      </w:r>
+      <w:r>
+        <w:t xml:space="preserve"> en el R1.</w:t>
       </w:r>
     </w:p>
     <w:p>
@@ -3613,13 +4932,536 @@
           <w:b/>
           <w:lang w:val="en-US"/>
         </w:rPr>
+        <w:t>show interface s0/0/0</w:t>
+      </w:r>
+    </w:p>
+    <w:p>
+      <w:pPr>
+        <w:pStyle w:val="CMDOutput"/>
+        <w:rPr>
+          <w:lang w:val="en-US"/>
+        </w:rPr>
+      </w:pPr>
+      <w:r>
+        <w:rPr>
+          <w:lang w:val="en-US"/>
+        </w:rPr>
+        <w:t>Serial0/0/0 is up, line protocol is up</w:t>
+      </w:r>
+    </w:p>
+    <w:p>
+      <w:pPr>
+        <w:pStyle w:val="CMDOutput"/>
+        <w:rPr>
+          <w:lang w:val="en-US"/>
+        </w:rPr>
+      </w:pPr>
+      <w:r>
+        <w:rPr>
+          <w:lang w:val="en-US"/>
+        </w:rPr>
+        <w:t xml:space="preserve">  Hardware is WIC MBRD Serial</w:t>
+      </w:r>
+    </w:p>
+    <w:p>
+      <w:pPr>
+        <w:pStyle w:val="CMDOutput"/>
+        <w:rPr>
+          <w:lang w:val="en-US"/>
+        </w:rPr>
+      </w:pPr>
+      <w:r>
+        <w:rPr>
+          <w:lang w:val="en-US"/>
+        </w:rPr>
+        <w:t xml:space="preserve">  Internet address is 10.1.1.1/30</w:t>
+      </w:r>
+    </w:p>
+    <w:p>
+      <w:pPr>
+        <w:pStyle w:val="CMDOutput"/>
+        <w:rPr>
+          <w:lang w:val="en-US"/>
+        </w:rPr>
+      </w:pPr>
+      <w:r>
+        <w:rPr>
+          <w:lang w:val="en-US"/>
+        </w:rPr>
+        <w:t xml:space="preserve">  MTU 1500 bytes, </w:t>
+      </w:r>
+      <w:r>
+        <w:rPr>
+          <w:highlight w:val="yellow"/>
+          <w:lang w:val="en-US"/>
+        </w:rPr>
+        <w:t>BW 1544 Kbit/sec</w:t>
+      </w:r>
+      <w:r>
+        <w:rPr>
+          <w:lang w:val="en-US"/>
+        </w:rPr>
+        <w:t xml:space="preserve">, DLY 20000 </w:t>
+      </w:r>
+      <w:proofErr w:type="spellStart"/>
+      <w:r>
+        <w:rPr>
+          <w:lang w:val="en-US"/>
+        </w:rPr>
+        <w:t>usec</w:t>
+      </w:r>
+      <w:proofErr w:type="spellEnd"/>
+      <w:r>
+        <w:rPr>
+          <w:lang w:val="en-US"/>
+        </w:rPr>
+        <w:t>,</w:t>
+      </w:r>
+    </w:p>
+    <w:p>
+      <w:pPr>
+        <w:pStyle w:val="CMDOutput"/>
+        <w:rPr>
+          <w:lang w:val="en-US"/>
+        </w:rPr>
+      </w:pPr>
+      <w:r>
+        <w:rPr>
+          <w:lang w:val="en-US"/>
+        </w:rPr>
+        <w:t xml:space="preserve">     reliability 255/255, </w:t>
+      </w:r>
+      <w:proofErr w:type="spellStart"/>
+      <w:r>
+        <w:rPr>
+          <w:lang w:val="en-US"/>
+        </w:rPr>
+        <w:t>txload</w:t>
+      </w:r>
+      <w:proofErr w:type="spellEnd"/>
+      <w:r>
+        <w:rPr>
+          <w:lang w:val="en-US"/>
+        </w:rPr>
+        <w:t xml:space="preserve"> 1/255, </w:t>
+      </w:r>
+      <w:proofErr w:type="spellStart"/>
+      <w:r>
+        <w:rPr>
+          <w:lang w:val="en-US"/>
+        </w:rPr>
+        <w:t>rxload</w:t>
+      </w:r>
+      <w:proofErr w:type="spellEnd"/>
+      <w:r>
+        <w:rPr>
+          <w:lang w:val="en-US"/>
+        </w:rPr>
+        <w:t xml:space="preserve"> 1/255</w:t>
+      </w:r>
+    </w:p>
+    <w:p>
+      <w:pPr>
+        <w:pStyle w:val="CMDOutput"/>
+        <w:rPr>
+          <w:lang w:val="en-US"/>
+        </w:rPr>
+      </w:pPr>
+      <w:r>
+        <w:rPr>
+          <w:lang w:val="en-US"/>
+        </w:rPr>
+        <w:t xml:space="preserve">  Encapsulation HDLC, loopback not set</w:t>
+      </w:r>
+    </w:p>
+    <w:p>
+      <w:pPr>
+        <w:pStyle w:val="CMDOutput"/>
+        <w:rPr>
+          <w:lang w:val="en-US"/>
+        </w:rPr>
+      </w:pPr>
+      <w:r>
+        <w:rPr>
+          <w:lang w:val="en-US"/>
+        </w:rPr>
+        <w:t xml:space="preserve">  Keepalive set (10 sec)</w:t>
+      </w:r>
+    </w:p>
+    <w:p>
+      <w:pPr>
+        <w:pStyle w:val="CMDOutput"/>
+        <w:rPr>
+          <w:lang w:val="en-US"/>
+        </w:rPr>
+      </w:pPr>
+      <w:r>
+        <w:rPr>
+          <w:lang w:val="en-US"/>
+        </w:rPr>
+        <w:t xml:space="preserve">  Last input </w:t>
+      </w:r>
+      <w:r>
+        <w:rPr>
+          <w:rFonts w:hint="eastAsia"/>
+          <w:lang w:val="en-US" w:eastAsia="zh-CN"/>
+        </w:rPr>
+        <w:t>0</w:t>
+      </w:r>
+      <w:r>
+        <w:rPr>
+          <w:lang w:val="en-US"/>
+        </w:rPr>
+        <w:t xml:space="preserve">0:00:01, output </w:t>
+      </w:r>
+      <w:r>
+        <w:rPr>
+          <w:rFonts w:hint="eastAsia"/>
+          <w:lang w:val="en-US" w:eastAsia="zh-CN"/>
+        </w:rPr>
+        <w:t>0</w:t>
+      </w:r>
+      <w:r>
+        <w:rPr>
+          <w:lang w:val="en-US"/>
+        </w:rPr>
+        <w:t>0:00:02, output hang never</w:t>
+      </w:r>
+    </w:p>
+    <w:p>
+      <w:pPr>
+        <w:pStyle w:val="CMDOutput"/>
+        <w:rPr>
+          <w:lang w:val="en-US"/>
+        </w:rPr>
+      </w:pPr>
+      <w:r>
+        <w:rPr>
+          <w:lang w:val="en-US"/>
+        </w:rPr>
+        <w:t xml:space="preserve">  Last clearing of "show interface" counters </w:t>
+      </w:r>
+      <w:r>
+        <w:rPr>
+          <w:rFonts w:hint="eastAsia"/>
+          <w:lang w:val="en-US" w:eastAsia="zh-CN"/>
+        </w:rPr>
+        <w:t>0</w:t>
+      </w:r>
+      <w:r>
+        <w:rPr>
+          <w:lang w:val="en-US"/>
+        </w:rPr>
+        <w:t>3:43:45</w:t>
+      </w:r>
+    </w:p>
+    <w:p>
+      <w:pPr>
+        <w:pStyle w:val="CMDOutput"/>
+        <w:rPr>
+          <w:lang w:val="en-US"/>
+        </w:rPr>
+      </w:pPr>
+      <w:r>
+        <w:rPr>
+          <w:lang w:val="en-US"/>
+        </w:rPr>
+        <w:t xml:space="preserve">  Input queue: 0/75/0/0 (size/max/drops/flushes); Total output drops: 0</w:t>
+      </w:r>
+    </w:p>
+    <w:p>
+      <w:pPr>
+        <w:pStyle w:val="CMDOutput"/>
+        <w:rPr>
+          <w:lang w:val="en-US"/>
+        </w:rPr>
+      </w:pPr>
+      <w:r>
+        <w:rPr>
+          <w:lang w:val="en-US"/>
+        </w:rPr>
+        <w:t xml:space="preserve">  Queueing strategy: </w:t>
+      </w:r>
+      <w:proofErr w:type="spellStart"/>
+      <w:r>
+        <w:rPr>
+          <w:lang w:val="en-US"/>
+        </w:rPr>
+        <w:t>fifo</w:t>
+      </w:r>
+      <w:proofErr w:type="spellEnd"/>
+    </w:p>
+    <w:p>
+      <w:pPr>
+        <w:pStyle w:val="CMDOutput"/>
+        <w:rPr>
+          <w:lang w:val="en-US"/>
+        </w:rPr>
+      </w:pPr>
+      <w:r>
+        <w:rPr>
+          <w:lang w:val="en-US"/>
+        </w:rPr>
+        <w:t xml:space="preserve">  Output queue: 0/40 (size/max)</w:t>
+      </w:r>
+    </w:p>
+    <w:p>
+      <w:pPr>
+        <w:pStyle w:val="CMDOutput"/>
+        <w:rPr>
+          <w:lang w:val="en-US"/>
+        </w:rPr>
+      </w:pPr>
+      <w:r>
+        <w:rPr>
+          <w:lang w:val="en-US"/>
+        </w:rPr>
+        <w:t xml:space="preserve">  5 minute input rate 0 bits/sec, 0 packets/sec</w:t>
+      </w:r>
+    </w:p>
+    <w:p>
+      <w:pPr>
+        <w:pStyle w:val="CMDOutput"/>
+        <w:rPr>
+          <w:lang w:val="en-US"/>
+        </w:rPr>
+      </w:pPr>
+      <w:r>
+        <w:rPr>
+          <w:lang w:val="en-US"/>
+        </w:rPr>
+        <w:t xml:space="preserve">  5 minute output rate 0 bits/sec, 0 packets/sec</w:t>
+      </w:r>
+    </w:p>
+    <w:p>
+      <w:pPr>
+        <w:pStyle w:val="CMDOutput"/>
+        <w:rPr>
+          <w:lang w:val="en-US"/>
+        </w:rPr>
+      </w:pPr>
+      <w:r>
+        <w:rPr>
+          <w:lang w:val="en-US"/>
+        </w:rPr>
+        <w:t xml:space="preserve">     4050 packets input, 270294 bytes, 0 no buffer</w:t>
+      </w:r>
+    </w:p>
+    <w:p>
+      <w:pPr>
+        <w:pStyle w:val="CMDOutput"/>
+        <w:rPr>
+          <w:lang w:val="en-US"/>
+        </w:rPr>
+      </w:pPr>
+      <w:r>
+        <w:rPr>
+          <w:lang w:val="en-US"/>
+        </w:rPr>
+        <w:t xml:space="preserve">     Received 1554 broadcasts (0 IP multicasts)</w:t>
+      </w:r>
+    </w:p>
+    <w:p>
+      <w:pPr>
+        <w:pStyle w:val="CMDOutput"/>
+        <w:rPr>
+          <w:lang w:val="en-US"/>
+        </w:rPr>
+      </w:pPr>
+      <w:r>
+        <w:rPr>
+          <w:lang w:val="en-US"/>
+        </w:rPr>
+        <w:t xml:space="preserve">     0 runts, 0 giants, 0 throttles</w:t>
+      </w:r>
+    </w:p>
+    <w:p>
+      <w:pPr>
+        <w:pStyle w:val="CMDOutput"/>
+        <w:rPr>
+          <w:lang w:val="en-US"/>
+        </w:rPr>
+      </w:pPr>
+      <w:r>
+        <w:rPr>
+          <w:lang w:val="en-US"/>
+        </w:rPr>
+        <w:t xml:space="preserve">     1 input errors, 0 CRC, 0 frame, 0 overrun, 0 ignored, 1 abort</w:t>
+      </w:r>
+    </w:p>
+    <w:p>
+      <w:pPr>
+        <w:pStyle w:val="CMDOutput"/>
+        <w:rPr>
+          <w:lang w:val="en-US"/>
+        </w:rPr>
+      </w:pPr>
+      <w:r>
+        <w:rPr>
+          <w:lang w:val="en-US"/>
+        </w:rPr>
+        <w:t xml:space="preserve">     4044 packets output, 271278 bytes, 0 underruns</w:t>
+      </w:r>
+    </w:p>
+    <w:p>
+      <w:pPr>
+        <w:pStyle w:val="CMDOutput"/>
+        <w:rPr>
+          <w:lang w:val="en-US"/>
+        </w:rPr>
+      </w:pPr>
+      <w:r>
+        <w:rPr>
+          <w:lang w:val="en-US"/>
+        </w:rPr>
+        <w:t xml:space="preserve">     0 output errors, 0 collisions, 5 interface resets</w:t>
+      </w:r>
+    </w:p>
+    <w:p>
+      <w:pPr>
+        <w:pStyle w:val="CMDOutput"/>
+        <w:rPr>
+          <w:lang w:val="en-US"/>
+        </w:rPr>
+      </w:pPr>
+      <w:r>
+        <w:rPr>
+          <w:lang w:val="en-US"/>
+        </w:rPr>
+        <w:t xml:space="preserve">     4 unknown protocol drops</w:t>
+      </w:r>
+    </w:p>
+    <w:p>
+      <w:pPr>
+        <w:pStyle w:val="CMDOutput"/>
+        <w:rPr>
+          <w:lang w:val="en-US"/>
+        </w:rPr>
+      </w:pPr>
+      <w:r>
+        <w:rPr>
+          <w:lang w:val="en-US"/>
+        </w:rPr>
+        <w:t xml:space="preserve">     0 output buffer failures, 0 output buffers swapped out</w:t>
+      </w:r>
+    </w:p>
+    <w:p>
+      <w:pPr>
+        <w:pStyle w:val="CMDOutput"/>
+        <w:rPr>
+          <w:lang w:val="en-US"/>
+        </w:rPr>
+      </w:pPr>
+      <w:r>
+        <w:rPr>
+          <w:lang w:val="en-US"/>
+        </w:rPr>
+        <w:t xml:space="preserve">     12 carrier transitions</w:t>
+      </w:r>
+    </w:p>
+    <w:p>
+      <w:pPr>
+        <w:pStyle w:val="CMDOutput"/>
+        <w:rPr>
+          <w:lang w:val="en-US"/>
+        </w:rPr>
+      </w:pPr>
+      <w:r>
+        <w:rPr>
+          <w:lang w:val="en-US"/>
+        </w:rPr>
+        <w:t xml:space="preserve">     DCD=up  DSR=up  DTR=up  RTS=up  CTS=up</w:t>
+      </w:r>
+    </w:p>
+    <w:p>
+      <w:pPr>
+        <w:pStyle w:val="BodyTextL50"/>
+      </w:pPr>
+      <w:r>
+        <w:t>¿Cuál es el ancho de banda predeterminado para esta interfaz serial?</w:t>
+      </w:r>
+    </w:p>
+    <w:p>
+      <w:pPr>
+        <w:pStyle w:val="BodyTextL50"/>
+        <w:rPr>
+          <w:b/>
+          <w:bCs/>
+          <w:color w:val="FF0000"/>
+        </w:rPr>
+      </w:pPr>
+      <w:r>
+        <w:rPr>
+          <w:b/>
+          <w:bCs/>
+          <w:color w:val="FF0000"/>
+        </w:rPr>
+        <w:t xml:space="preserve">Las respuestas varían según la tarjeta serial en el </w:t>
+      </w:r>
+      <w:proofErr w:type="spellStart"/>
+      <w:r>
+        <w:rPr>
+          <w:b/>
+          <w:bCs/>
+          <w:color w:val="FF0000"/>
+        </w:rPr>
+        <w:t>router</w:t>
+      </w:r>
+      <w:proofErr w:type="spellEnd"/>
+      <w:r>
+        <w:rPr>
+          <w:b/>
+          <w:bCs/>
+          <w:color w:val="FF0000"/>
+        </w:rPr>
+        <w:t>. Sobre la base del resultado incluido aquí, el ancho de banda es 1544 Kbps.</w:t>
+      </w:r>
+    </w:p>
+    <w:p>
+      <w:pPr>
+        <w:pStyle w:val="SubStepAlpha"/>
+      </w:pPr>
+      <w:r>
+        <w:t xml:space="preserve">¿Cuántas rutas se indican en la tabla de </w:t>
+      </w:r>
+      <w:r>
+        <w:t>ruteo</w:t>
+      </w:r>
+      <w:r>
+        <w:t xml:space="preserve"> para llegar a la red 10.2.2.0/30? _______________ </w:t>
+      </w:r>
+      <w:r>
+        <w:rPr>
+          <w:rStyle w:val="AnswerGray"/>
+        </w:rPr>
+        <w:t>2</w:t>
+      </w:r>
+    </w:p>
+    <w:p>
+      <w:pPr>
+        <w:pStyle w:val="CMD"/>
+        <w:rPr>
+          <w:color w:val="FF0000"/>
+        </w:rPr>
+      </w:pPr>
+      <w:r>
+        <w:rPr>
+          <w:color w:val="FF0000"/>
+        </w:rPr>
+        <w:t xml:space="preserve">R1# </w:t>
+      </w:r>
+      <w:r>
+        <w:rPr>
+          <w:b/>
+          <w:color w:val="FF0000"/>
+        </w:rPr>
         <w:t xml:space="preserve">show </w:t>
       </w:r>
       <w:proofErr w:type="spellStart"/>
       <w:r>
         <w:rPr>
           <w:b/>
-          <w:lang w:val="en-US"/>
+          <w:color w:val="FF0000"/>
         </w:rPr>
         <w:t>ip</w:t>
       </w:r>
@@ -3627,7 +5469,7 @@
       <w:r>
         <w:rPr>
           <w:b/>
-          <w:lang w:val="en-US"/>
+          <w:color w:val="FF0000"/>
         </w:rPr>
         <w:t xml:space="preserve"> </w:t>
       </w:r>
@@ -3635,343 +5477,401 @@
       <w:r>
         <w:rPr>
           <w:b/>
-          <w:lang w:val="en-US"/>
+          <w:color w:val="FF0000"/>
+        </w:rPr>
+        <w:t>route</w:t>
+      </w:r>
+      <w:proofErr w:type="spellEnd"/>
+      <w:r>
+        <w:rPr>
+          <w:b/>
+          <w:color w:val="FF0000"/>
+        </w:rPr>
+        <w:t xml:space="preserve"> </w:t>
+      </w:r>
+      <w:proofErr w:type="spellStart"/>
+      <w:r>
+        <w:rPr>
+          <w:b/>
+          <w:color w:val="FF0000"/>
         </w:rPr>
         <w:t>eigrp</w:t>
       </w:r>
       <w:proofErr w:type="spellEnd"/>
-      <w:r>
-        <w:rPr>
-          <w:b/>
-          <w:lang w:val="en-US"/>
-        </w:rPr>
-        <w:t xml:space="preserve"> topology</w:t>
-      </w:r>
-    </w:p>
-    <w:p>
-      <w:pPr>
-        <w:pStyle w:val="CMDOutput"/>
-        <w:rPr>
-          <w:lang w:val="en-US"/>
-        </w:rPr>
-      </w:pPr>
-      <w:r>
-        <w:rPr>
-          <w:lang w:val="en-US"/>
-        </w:rPr>
-        <w:t>EIGRP-IPv4 Topology Table for AS(10)/ID(192.168.1.1)</w:t>
-      </w:r>
-    </w:p>
-    <w:p>
-      <w:pPr>
-        <w:pStyle w:val="CMDOutput"/>
-        <w:rPr>
-          <w:lang w:val="fr-FR"/>
-        </w:rPr>
-      </w:pPr>
-      <w:r>
-        <w:rPr>
-          <w:lang w:val="fr-FR"/>
-        </w:rPr>
-        <w:t xml:space="preserve">Codes: P - Passive, A - Active, U - Update, Q - </w:t>
-      </w:r>
-      <w:proofErr w:type="spellStart"/>
-      <w:r>
-        <w:rPr>
-          <w:lang w:val="fr-FR"/>
-        </w:rPr>
-        <w:t>Query</w:t>
-      </w:r>
-      <w:proofErr w:type="spellEnd"/>
-      <w:r>
-        <w:rPr>
-          <w:lang w:val="fr-FR"/>
-        </w:rPr>
-        <w:t xml:space="preserve">, R - </w:t>
-      </w:r>
-      <w:proofErr w:type="spellStart"/>
-      <w:r>
-        <w:rPr>
-          <w:lang w:val="fr-FR"/>
-        </w:rPr>
-        <w:t>Reply</w:t>
-      </w:r>
-      <w:proofErr w:type="spellEnd"/>
-      <w:r>
-        <w:rPr>
-          <w:lang w:val="fr-FR"/>
-        </w:rPr>
-        <w:t>,</w:t>
-      </w:r>
-    </w:p>
-    <w:p>
-      <w:pPr>
-        <w:pStyle w:val="CMDOutput"/>
-        <w:rPr>
-          <w:lang w:val="en-US"/>
-        </w:rPr>
-      </w:pPr>
-      <w:r>
-        <w:rPr>
-          <w:lang w:val="fr-FR"/>
+    </w:p>
+    <w:p>
+      <w:pPr>
+        <w:pStyle w:val="CMDOutput"/>
+        <w:rPr>
+          <w:color w:val="FF0000"/>
+          <w:lang w:val="en-US"/>
+        </w:rPr>
+      </w:pPr>
+      <w:r>
+        <w:rPr>
+          <w:color w:val="FF0000"/>
+          <w:lang w:val="en-US"/>
+        </w:rPr>
+        <w:t>Codes: L - local, C - connected, S - static, R - RIP, M - mobile, B - BGP</w:t>
+      </w:r>
+    </w:p>
+    <w:p>
+      <w:pPr>
+        <w:pStyle w:val="CMDOutput"/>
+        <w:rPr>
+          <w:color w:val="FF0000"/>
+          <w:lang w:val="pt-BR"/>
+        </w:rPr>
+      </w:pPr>
+      <w:r>
+        <w:rPr>
+          <w:color w:val="FF0000"/>
+          <w:lang w:val="en-US"/>
         </w:rPr>
         <w:t xml:space="preserve">       </w:t>
       </w:r>
       <w:r>
         <w:rPr>
-          <w:lang w:val="en-US"/>
-        </w:rPr>
-        <w:t xml:space="preserve">r - </w:t>
-      </w:r>
-      <w:proofErr w:type="gramStart"/>
-      <w:r>
-        <w:rPr>
-          <w:lang w:val="en-US"/>
-        </w:rPr>
-        <w:t>reply</w:t>
-      </w:r>
-      <w:proofErr w:type="gramEnd"/>
-      <w:r>
-        <w:rPr>
-          <w:lang w:val="en-US"/>
-        </w:rPr>
-        <w:t xml:space="preserve"> Status, s - </w:t>
-      </w:r>
-      <w:proofErr w:type="spellStart"/>
-      <w:r>
-        <w:rPr>
-          <w:lang w:val="en-US"/>
-        </w:rPr>
-        <w:t>sia</w:t>
-      </w:r>
-      <w:proofErr w:type="spellEnd"/>
-      <w:r>
-        <w:rPr>
-          <w:lang w:val="en-US"/>
-        </w:rPr>
-        <w:t xml:space="preserve"> Status</w:t>
-      </w:r>
-    </w:p>
-    <w:p>
-      <w:pPr>
-        <w:pStyle w:val="CMDOutput"/>
-        <w:rPr>
-          <w:lang w:val="en-US"/>
-        </w:rPr>
-      </w:pPr>
-    </w:p>
-    <w:p>
-      <w:pPr>
-        <w:pStyle w:val="CMDOutput"/>
-        <w:rPr>
-          <w:lang w:val="en-US"/>
-        </w:rPr>
-      </w:pPr>
-      <w:r>
-        <w:rPr>
-          <w:highlight w:val="yellow"/>
-          <w:lang w:val="en-US"/>
-        </w:rPr>
-        <w:t>P 192.168.3.0/24, 1 successors, FD is 2172416</w:t>
-      </w:r>
-    </w:p>
-    <w:p>
-      <w:pPr>
-        <w:pStyle w:val="CMDOutput"/>
-        <w:rPr>
-          <w:lang w:val="en-US"/>
-        </w:rPr>
-      </w:pPr>
-      <w:r>
-        <w:rPr>
-          <w:lang w:val="en-US"/>
-        </w:rPr>
-        <w:t xml:space="preserve">        via 10.3.3.2 (2172416/28160), Serial0/0/1</w:t>
-      </w:r>
-    </w:p>
-    <w:p>
-      <w:pPr>
-        <w:pStyle w:val="CMDOutput"/>
-        <w:rPr>
-          <w:lang w:val="en-US"/>
-        </w:rPr>
-      </w:pPr>
-      <w:r>
-        <w:rPr>
-          <w:highlight w:val="yellow"/>
-          <w:lang w:val="en-US"/>
-        </w:rPr>
-        <w:t>P 192.168.2.0/24, 1 successors, FD is 2172416</w:t>
-      </w:r>
-    </w:p>
-    <w:p>
-      <w:pPr>
-        <w:pStyle w:val="CMDOutput"/>
-        <w:rPr>
-          <w:lang w:val="it-IT"/>
-        </w:rPr>
-      </w:pPr>
-      <w:r>
-        <w:rPr>
-          <w:lang w:val="en-US"/>
-        </w:rPr>
-        <w:t xml:space="preserve">        </w:t>
-      </w:r>
-      <w:r>
-        <w:rPr>
-          <w:lang w:val="it-IT"/>
-        </w:rPr>
-        <w:t>via 10.1.1.2 (2172416/28160), Serial0/0/0</w:t>
-      </w:r>
-    </w:p>
-    <w:p>
-      <w:pPr>
-        <w:pStyle w:val="CMDOutput"/>
-        <w:rPr>
-          <w:lang w:val="it-IT"/>
-        </w:rPr>
-      </w:pPr>
-      <w:r>
-        <w:rPr>
-          <w:highlight w:val="yellow"/>
-          <w:lang w:val="it-IT"/>
-        </w:rPr>
-        <w:t>P 10.2.2.0/30, 2 successors, FD is 2681856</w:t>
-      </w:r>
-    </w:p>
-    <w:p>
-      <w:pPr>
-        <w:pStyle w:val="CMDOutput"/>
-        <w:rPr>
-          <w:lang w:val="it-IT"/>
-        </w:rPr>
-      </w:pPr>
-      <w:r>
-        <w:rPr>
-          <w:lang w:val="it-IT"/>
-        </w:rPr>
-        <w:t xml:space="preserve">        via 10.1.1.2 (2681856/2169856), Serial0/0/0</w:t>
-      </w:r>
-    </w:p>
-    <w:p>
-      <w:pPr>
-        <w:pStyle w:val="CMDOutput"/>
-        <w:rPr>
-          <w:lang w:val="en-US"/>
-        </w:rPr>
-      </w:pPr>
-      <w:r>
-        <w:rPr>
-          <w:lang w:val="it-IT"/>
-        </w:rPr>
-        <w:t xml:space="preserve">        </w:t>
-      </w:r>
-      <w:r>
-        <w:rPr>
-          <w:lang w:val="en-US"/>
-        </w:rPr>
-        <w:t>via 10.3.3.2 (2681856/2169856), Serial0/0/1</w:t>
-      </w:r>
-    </w:p>
-    <w:p>
-      <w:pPr>
-        <w:pStyle w:val="CMDOutput"/>
-        <w:rPr>
-          <w:lang w:val="en-US"/>
-        </w:rPr>
-      </w:pPr>
-      <w:r>
-        <w:rPr>
-          <w:highlight w:val="yellow"/>
-          <w:lang w:val="en-US"/>
-        </w:rPr>
-        <w:lastRenderedPageBreak/>
-        <w:t>P 10.3.3.0/30, 1 successors, FD is 2169856</w:t>
-      </w:r>
-    </w:p>
-    <w:p>
-      <w:pPr>
-        <w:pStyle w:val="CMDOutput"/>
-        <w:rPr>
-          <w:lang w:val="en-US"/>
-        </w:rPr>
-      </w:pPr>
-      <w:r>
-        <w:rPr>
-          <w:lang w:val="en-US"/>
-        </w:rPr>
-        <w:t xml:space="preserve">        via Connected, Serial0/0/1</w:t>
-      </w:r>
-    </w:p>
-    <w:p>
-      <w:pPr>
-        <w:pStyle w:val="CMDOutput"/>
-        <w:rPr>
-          <w:lang w:val="en-US"/>
-        </w:rPr>
-      </w:pPr>
-      <w:r>
-        <w:rPr>
-          <w:highlight w:val="yellow"/>
-          <w:lang w:val="en-US"/>
-        </w:rPr>
-        <w:t>P 192.168.1.0/24, 1 successors, FD is 2816</w:t>
-      </w:r>
-    </w:p>
-    <w:p>
-      <w:pPr>
-        <w:pStyle w:val="CMDOutput"/>
-        <w:rPr>
-          <w:lang w:val="en-US"/>
-        </w:rPr>
-      </w:pPr>
-      <w:r>
-        <w:rPr>
-          <w:lang w:val="en-US"/>
-        </w:rPr>
-        <w:t xml:space="preserve">        via Connected, GigabitEthernet0/0</w:t>
-      </w:r>
-    </w:p>
-    <w:p>
-      <w:pPr>
-        <w:pStyle w:val="CMDOutput"/>
-        <w:rPr>
-          <w:lang w:val="en-US"/>
-        </w:rPr>
-      </w:pPr>
-      <w:r>
-        <w:rPr>
-          <w:highlight w:val="yellow"/>
-          <w:lang w:val="en-US"/>
-        </w:rPr>
-        <w:t>P 10.1.1.0/30, 1 successors, FD is 2169856</w:t>
-      </w:r>
-    </w:p>
-    <w:p>
-      <w:pPr>
-        <w:pStyle w:val="CMDOutput"/>
-      </w:pPr>
-      <w:r>
-        <w:rPr>
-          <w:lang w:val="en-US"/>
-        </w:rPr>
-        <w:t xml:space="preserve">        </w:t>
-      </w:r>
-      <w:proofErr w:type="spellStart"/>
-      <w:r>
+          <w:color w:val="FF0000"/>
+          <w:lang w:val="pt-BR"/>
+        </w:rPr>
+        <w:t>D - EIGRP, EX - EIGRP external, O - OSPF, IA - OSPF inter area</w:t>
+      </w:r>
+    </w:p>
+    <w:p>
+      <w:pPr>
+        <w:pStyle w:val="CMDOutput"/>
+        <w:rPr>
+          <w:color w:val="FF0000"/>
+          <w:lang w:val="pt-BR"/>
+        </w:rPr>
+      </w:pPr>
+      <w:r>
+        <w:rPr>
+          <w:color w:val="FF0000"/>
+          <w:lang w:val="pt-BR"/>
+        </w:rPr>
+        <w:t xml:space="preserve">       N1 - OSPF NSSA external type 1, N2 - OSPF NSSA external type 2</w:t>
+      </w:r>
+    </w:p>
+    <w:p>
+      <w:pPr>
+        <w:pStyle w:val="CMDOutput"/>
+        <w:rPr>
+          <w:color w:val="FF0000"/>
+          <w:lang w:val="pt-BR"/>
+        </w:rPr>
+      </w:pPr>
+      <w:r>
+        <w:rPr>
+          <w:color w:val="FF0000"/>
+          <w:lang w:val="pt-BR"/>
+        </w:rPr>
+        <w:t xml:space="preserve">       E1 - OSPF external type 1, E2 - OSPF external type 2</w:t>
+      </w:r>
+    </w:p>
+    <w:p>
+      <w:pPr>
+        <w:pStyle w:val="CMDOutput"/>
+        <w:rPr>
+          <w:color w:val="FF0000"/>
+          <w:lang w:val="en-US"/>
+        </w:rPr>
+      </w:pPr>
+      <w:r>
+        <w:rPr>
+          <w:color w:val="FF0000"/>
+          <w:lang w:val="pt-BR"/>
+        </w:rPr>
+        <w:t xml:space="preserve">       </w:t>
+      </w:r>
+      <w:r>
+        <w:rPr>
+          <w:color w:val="FF0000"/>
+          <w:lang w:val="en-US"/>
+        </w:rPr>
+        <w:t xml:space="preserve">i - IS-IS, </w:t>
+      </w:r>
+      <w:proofErr w:type="spellStart"/>
+      <w:r>
+        <w:rPr>
+          <w:color w:val="FF0000"/>
+          <w:lang w:val="en-US"/>
+        </w:rPr>
+        <w:t>su</w:t>
+      </w:r>
+      <w:proofErr w:type="spellEnd"/>
+      <w:r>
+        <w:rPr>
+          <w:color w:val="FF0000"/>
+          <w:lang w:val="en-US"/>
+        </w:rPr>
+        <w:t xml:space="preserve"> - IS-IS summary, L1 - IS-IS level-1, L2 - IS-IS level-2</w:t>
+      </w:r>
+    </w:p>
+    <w:p>
+      <w:pPr>
+        <w:pStyle w:val="CMDOutput"/>
+        <w:rPr>
+          <w:color w:val="FF0000"/>
+          <w:lang w:val="en-US"/>
+        </w:rPr>
+      </w:pPr>
+      <w:r>
+        <w:rPr>
+          <w:color w:val="FF0000"/>
+          <w:lang w:val="en-US"/>
+        </w:rPr>
+        <w:t xml:space="preserve">       </w:t>
+      </w:r>
+      <w:proofErr w:type="spellStart"/>
+      <w:r>
+        <w:rPr>
+          <w:color w:val="FF0000"/>
+          <w:lang w:val="en-US"/>
+        </w:rPr>
+        <w:t>ia</w:t>
+      </w:r>
+      <w:proofErr w:type="spellEnd"/>
+      <w:r>
+        <w:rPr>
+          <w:color w:val="FF0000"/>
+          <w:lang w:val="en-US"/>
+        </w:rPr>
+        <w:t xml:space="preserve"> - IS-IS inter area, * - candidate default, U - per-user static route</w:t>
+      </w:r>
+    </w:p>
+    <w:p>
+      <w:pPr>
+        <w:pStyle w:val="CMDOutput"/>
+        <w:rPr>
+          <w:color w:val="FF0000"/>
+          <w:lang w:val="en-US"/>
+        </w:rPr>
+      </w:pPr>
+      <w:r>
+        <w:rPr>
+          <w:color w:val="FF0000"/>
+          <w:lang w:val="en-US"/>
+        </w:rPr>
+        <w:t xml:space="preserve">       o - ODR, P - periodic downloaded static route, H - NHRP, l - LISP</w:t>
+      </w:r>
+    </w:p>
+    <w:p>
+      <w:pPr>
+        <w:pStyle w:val="CMDOutput"/>
+        <w:rPr>
+          <w:color w:val="FF0000"/>
+          <w:lang w:val="en-US"/>
+        </w:rPr>
+      </w:pPr>
+      <w:r>
+        <w:rPr>
+          <w:color w:val="FF0000"/>
+          <w:lang w:val="en-US"/>
+        </w:rPr>
+        <w:t xml:space="preserve">       + - replicated route, % - next hop override</w:t>
+      </w:r>
+    </w:p>
+    <w:p>
+      <w:pPr>
+        <w:pStyle w:val="CMDOutput"/>
+        <w:rPr>
+          <w:color w:val="FF0000"/>
+          <w:lang w:val="en-US"/>
+        </w:rPr>
+      </w:pPr>
+    </w:p>
+    <w:p>
+      <w:pPr>
+        <w:pStyle w:val="CMDOutput"/>
+        <w:rPr>
+          <w:color w:val="FF0000"/>
+          <w:lang w:val="en-US"/>
+        </w:rPr>
+      </w:pPr>
+      <w:r>
+        <w:rPr>
+          <w:color w:val="FF0000"/>
+          <w:lang w:val="en-US"/>
+        </w:rPr>
+        <w:t>Gateway of last resort is not set</w:t>
+      </w:r>
+    </w:p>
+    <w:p>
+      <w:pPr>
+        <w:pStyle w:val="CMDOutput"/>
+        <w:rPr>
+          <w:color w:val="FF0000"/>
+          <w:lang w:val="en-US"/>
+        </w:rPr>
+      </w:pPr>
+    </w:p>
+    <w:p>
+      <w:pPr>
+        <w:pStyle w:val="CMDOutput"/>
+        <w:rPr>
+          <w:color w:val="FF0000"/>
+          <w:lang w:val="en-US"/>
+        </w:rPr>
+      </w:pPr>
+      <w:r>
+        <w:rPr>
+          <w:color w:val="FF0000"/>
+          <w:lang w:val="en-US"/>
+        </w:rPr>
+        <w:t xml:space="preserve">      10.0.0.0/8 is variably </w:t>
+      </w:r>
+      <w:proofErr w:type="spellStart"/>
+      <w:r>
+        <w:rPr>
+          <w:color w:val="FF0000"/>
+          <w:lang w:val="en-US"/>
+        </w:rPr>
+        <w:t>subnetted</w:t>
+      </w:r>
+      <w:proofErr w:type="spellEnd"/>
+      <w:r>
+        <w:rPr>
+          <w:color w:val="FF0000"/>
+          <w:lang w:val="en-US"/>
+        </w:rPr>
+        <w:t>, 5 subnets, 2 masks</w:t>
+      </w:r>
+    </w:p>
+    <w:p>
+      <w:pPr>
+        <w:pStyle w:val="CMDOutput"/>
+        <w:rPr>
+          <w:color w:val="FF0000"/>
+          <w:lang w:val="en-US"/>
+        </w:rPr>
+      </w:pPr>
+      <w:r>
+        <w:rPr>
+          <w:color w:val="FF0000"/>
+          <w:lang w:val="en-US"/>
+        </w:rPr>
+        <w:t>D        10.2.2.0/30 [90/2681856] via 10.3.3.2, 00:29:01, Serial0/0/1</w:t>
+      </w:r>
+    </w:p>
+    <w:p>
+      <w:pPr>
+        <w:pStyle w:val="CMDOutput"/>
+        <w:rPr>
+          <w:color w:val="FF0000"/>
+        </w:rPr>
+      </w:pPr>
+      <w:r>
+        <w:rPr>
+          <w:color w:val="FF0000"/>
+          <w:lang w:val="en-US"/>
+        </w:rPr>
+        <w:t xml:space="preserve">                     </w:t>
+      </w:r>
+      <w:r>
+        <w:rPr>
+          <w:color w:val="FF0000"/>
+        </w:rPr>
+        <w:t xml:space="preserve">[90/2681856] </w:t>
+      </w:r>
+      <w:proofErr w:type="spellStart"/>
+      <w:r>
+        <w:rPr>
+          <w:color w:val="FF0000"/>
+        </w:rPr>
         <w:t>via</w:t>
       </w:r>
       <w:proofErr w:type="spellEnd"/>
       <w:r>
-        <w:t xml:space="preserve"> </w:t>
-      </w:r>
-      <w:proofErr w:type="spellStart"/>
-      <w:r>
-        <w:t>Connected</w:t>
-      </w:r>
-      <w:proofErr w:type="spellEnd"/>
-      <w:r>
-        <w:t>, Serial0/0/0</w:t>
+        <w:rPr>
+          <w:color w:val="FF0000"/>
+        </w:rPr>
+        <w:t xml:space="preserve"> 10.1.1.2, </w:t>
+      </w:r>
+      <w:r>
+        <w:rPr>
+          <w:rFonts w:hint="eastAsia"/>
+          <w:color w:val="FF0000"/>
+          <w:lang w:eastAsia="zh-CN"/>
+        </w:rPr>
+        <w:t>0</w:t>
+      </w:r>
+      <w:r>
+        <w:rPr>
+          <w:color w:val="FF0000"/>
+        </w:rPr>
+        <w:t>0:29:01, Serial0/0/0</w:t>
+      </w:r>
+    </w:p>
+    <w:p>
+      <w:pPr>
+        <w:pStyle w:val="CMDOutput"/>
+        <w:rPr>
+          <w:color w:val="FF0000"/>
+        </w:rPr>
+      </w:pPr>
+      <w:r>
+        <w:rPr>
+          <w:color w:val="FF0000"/>
+        </w:rPr>
+        <w:t xml:space="preserve">D     192.168.2.0/24 [90/2172416] </w:t>
+      </w:r>
+      <w:proofErr w:type="spellStart"/>
+      <w:r>
+        <w:rPr>
+          <w:color w:val="FF0000"/>
+        </w:rPr>
+        <w:t>via</w:t>
+      </w:r>
+      <w:proofErr w:type="spellEnd"/>
+      <w:r>
+        <w:rPr>
+          <w:color w:val="FF0000"/>
+        </w:rPr>
+        <w:t xml:space="preserve"> 10.1.1.2, 00:29:01, Serial0/0/0</w:t>
+      </w:r>
+    </w:p>
+    <w:p>
+      <w:pPr>
+        <w:pStyle w:val="CMDOutput"/>
+        <w:rPr>
+          <w:color w:val="FF0000"/>
+        </w:rPr>
+      </w:pPr>
+      <w:r>
+        <w:rPr>
+          <w:color w:val="FF0000"/>
+        </w:rPr>
+        <w:t xml:space="preserve">D     192.168.3.0/24 [90/2172416] </w:t>
+      </w:r>
+      <w:proofErr w:type="spellStart"/>
+      <w:r>
+        <w:rPr>
+          <w:color w:val="FF0000"/>
+        </w:rPr>
+        <w:t>via</w:t>
+      </w:r>
+      <w:proofErr w:type="spellEnd"/>
+      <w:r>
+        <w:rPr>
+          <w:color w:val="FF0000"/>
+        </w:rPr>
+        <w:t xml:space="preserve"> 10.3.3.2, </w:t>
+      </w:r>
+      <w:r>
+        <w:rPr>
+          <w:rFonts w:hint="eastAsia"/>
+          <w:color w:val="FF0000"/>
+          <w:lang w:eastAsia="zh-CN"/>
+        </w:rPr>
+        <w:t>0</w:t>
+      </w:r>
+      <w:r>
+        <w:rPr>
+          <w:color w:val="FF0000"/>
+        </w:rPr>
+        <w:t>0:27:56, Serial0/0/1</w:t>
       </w:r>
     </w:p>
     <w:p>
@@ -3983,23 +5883,128 @@
         </w:numPr>
       </w:pPr>
       <w:r>
-        <w:t xml:space="preserve">4. </w:t>
-      </w:r>
-      <w:r>
-        <w:t xml:space="preserve">Verificar los parámetros de </w:t>
-      </w:r>
-      <w:proofErr w:type="spellStart"/>
-      <w:r>
-        <w:t>routing</w:t>
-      </w:r>
-      <w:proofErr w:type="spellEnd"/>
-      <w:r>
-        <w:t xml:space="preserve"> EIGRP y las redes anunciadas.</w:t>
-      </w:r>
-    </w:p>
-    <w:p>
-      <w:pPr>
-        <w:pStyle w:val="BodyTextL25"/>
+        <w:t xml:space="preserve"> 2. </w:t>
+      </w:r>
+      <w:r>
+        <w:t xml:space="preserve">Modificar el ancho de banda en los </w:t>
+      </w:r>
+      <w:r>
+        <w:t>ruteadores</w:t>
+      </w:r>
+      <w:r>
+        <w:t>.</w:t>
+      </w:r>
+    </w:p>
+    <w:p>
+      <w:pPr>
+        <w:pStyle w:val="SubStepAlpha"/>
+      </w:pPr>
+      <w:r>
+        <w:t>Modifique el ancho de banda en el R1 para las interfaces de serie.</w:t>
+      </w:r>
+    </w:p>
+    <w:p>
+      <w:pPr>
+        <w:pStyle w:val="CMD"/>
+        <w:rPr>
+          <w:b/>
+          <w:lang w:val="pt-BR"/>
+        </w:rPr>
+      </w:pPr>
+      <w:r>
+        <w:rPr>
+          <w:lang w:val="pt-BR"/>
+        </w:rPr>
+        <w:t xml:space="preserve">R1(config)# </w:t>
+      </w:r>
+      <w:r>
+        <w:rPr>
+          <w:b/>
+          <w:lang w:val="pt-BR"/>
+        </w:rPr>
+        <w:t>interface s0/0/0</w:t>
+      </w:r>
+    </w:p>
+    <w:p>
+      <w:pPr>
+        <w:pStyle w:val="CMD"/>
+        <w:rPr>
+          <w:b/>
+          <w:lang w:val="pt-BR"/>
+        </w:rPr>
+      </w:pPr>
+      <w:r>
+        <w:rPr>
+          <w:lang w:val="pt-BR"/>
+        </w:rPr>
+        <w:t xml:space="preserve">R1(config-if)# </w:t>
+      </w:r>
+      <w:r>
+        <w:rPr>
+          <w:b/>
+          <w:lang w:val="pt-BR"/>
+        </w:rPr>
+        <w:t>bandwidth 2000</w:t>
+      </w:r>
+    </w:p>
+    <w:p>
+      <w:pPr>
+        <w:pStyle w:val="CMD"/>
+        <w:rPr>
+          <w:b/>
+          <w:lang w:val="en-US"/>
+        </w:rPr>
+      </w:pPr>
+      <w:r>
+        <w:rPr>
+          <w:lang w:val="en-US"/>
+        </w:rPr>
+        <w:t xml:space="preserve">R1(config-if)# </w:t>
+      </w:r>
+      <w:r>
+        <w:rPr>
+          <w:b/>
+          <w:lang w:val="en-US"/>
+        </w:rPr>
+        <w:t>interface s0/0/1</w:t>
+      </w:r>
+    </w:p>
+    <w:p>
+      <w:pPr>
+        <w:pStyle w:val="CMD"/>
+        <w:rPr>
+          <w:b/>
+        </w:rPr>
+      </w:pPr>
+      <w:r>
+        <w:t>R1(</w:t>
+      </w:r>
+      <w:proofErr w:type="spellStart"/>
+      <w:r>
+        <w:t>config-if</w:t>
+      </w:r>
+      <w:proofErr w:type="spellEnd"/>
+      <w:r>
+        <w:t xml:space="preserve">)# </w:t>
+      </w:r>
+      <w:proofErr w:type="spellStart"/>
+      <w:r>
+        <w:rPr>
+          <w:b/>
+        </w:rPr>
+        <w:t>bandwidth</w:t>
+      </w:r>
+      <w:proofErr w:type="spellEnd"/>
+      <w:r>
+        <w:rPr>
+          <w:b/>
+        </w:rPr>
+        <w:t xml:space="preserve"> 64</w:t>
+      </w:r>
+    </w:p>
+    <w:p>
+      <w:pPr>
+        <w:pStyle w:val="BodyTextL50"/>
       </w:pPr>
       <w:r>
         <w:t xml:space="preserve">Ejecute el comando </w:t>
@@ -4029,1936 +6034,15 @@
         <w:rPr>
           <w:b/>
         </w:rPr>
-        <w:t>protocols</w:t>
-      </w:r>
-      <w:proofErr w:type="spellEnd"/>
-      <w:r>
-        <w:t xml:space="preserve"> para verificar los parámetros de </w:t>
-      </w:r>
-      <w:proofErr w:type="spellStart"/>
-      <w:r>
-        <w:t>routing</w:t>
-      </w:r>
-      <w:proofErr w:type="spellEnd"/>
-      <w:r>
-        <w:t xml:space="preserve"> EIGRP utilizados.</w:t>
-      </w:r>
-    </w:p>
-    <w:p>
-      <w:pPr>
-        <w:pStyle w:val="CMD"/>
-        <w:rPr>
-          <w:b/>
-          <w:lang w:val="en-US"/>
-        </w:rPr>
-      </w:pPr>
-      <w:r>
-        <w:rPr>
-          <w:lang w:val="en-US"/>
-        </w:rPr>
-        <w:t xml:space="preserve">R1# </w:t>
-      </w:r>
-      <w:r>
-        <w:rPr>
-          <w:b/>
-          <w:lang w:val="en-US"/>
-        </w:rPr>
-        <w:t xml:space="preserve">show </w:t>
-      </w:r>
-      <w:proofErr w:type="spellStart"/>
-      <w:r>
-        <w:rPr>
-          <w:b/>
-          <w:lang w:val="en-US"/>
-        </w:rPr>
-        <w:t>ip</w:t>
-      </w:r>
-      <w:proofErr w:type="spellEnd"/>
-      <w:r>
-        <w:rPr>
-          <w:b/>
-          <w:lang w:val="en-US"/>
-        </w:rPr>
-        <w:t xml:space="preserve"> protocols</w:t>
-      </w:r>
-    </w:p>
-    <w:p>
-      <w:pPr>
-        <w:pStyle w:val="CMDOutput"/>
-        <w:rPr>
-          <w:lang w:val="en-US"/>
-        </w:rPr>
-      </w:pPr>
-      <w:r>
-        <w:rPr>
-          <w:lang w:val="en-US"/>
-        </w:rPr>
-        <w:t>*** IP Routing is NSF aware ***</w:t>
-      </w:r>
-    </w:p>
-    <w:p>
-      <w:pPr>
-        <w:pStyle w:val="CMDOutput"/>
-        <w:rPr>
-          <w:lang w:val="en-US"/>
-        </w:rPr>
-      </w:pPr>
-    </w:p>
-    <w:p>
-      <w:pPr>
-        <w:pStyle w:val="CMDOutput"/>
-        <w:rPr>
-          <w:lang w:val="en-US"/>
-        </w:rPr>
-      </w:pPr>
-      <w:r>
-        <w:rPr>
-          <w:lang w:val="en-US"/>
-        </w:rPr>
-        <w:t>Routing Protocol is "</w:t>
-      </w:r>
-      <w:proofErr w:type="spellStart"/>
-      <w:r>
-        <w:rPr>
-          <w:highlight w:val="yellow"/>
-          <w:lang w:val="en-US"/>
-        </w:rPr>
-        <w:t>eigrp</w:t>
-      </w:r>
-      <w:proofErr w:type="spellEnd"/>
-      <w:r>
-        <w:rPr>
-          <w:highlight w:val="yellow"/>
-          <w:lang w:val="en-US"/>
-        </w:rPr>
-        <w:t xml:space="preserve"> 10</w:t>
-      </w:r>
-      <w:r>
-        <w:rPr>
-          <w:lang w:val="en-US"/>
-        </w:rPr>
-        <w:t>"</w:t>
-      </w:r>
-    </w:p>
-    <w:p>
-      <w:pPr>
-        <w:pStyle w:val="CMDOutput"/>
-        <w:rPr>
-          <w:lang w:val="en-US"/>
-        </w:rPr>
-      </w:pPr>
-      <w:r>
-        <w:rPr>
-          <w:lang w:val="en-US"/>
-        </w:rPr>
-        <w:t xml:space="preserve">  Outgoing update filter list for all interfaces is not set</w:t>
-      </w:r>
-    </w:p>
-    <w:p>
-      <w:pPr>
-        <w:pStyle w:val="CMDOutput"/>
-        <w:rPr>
-          <w:lang w:val="en-US"/>
-        </w:rPr>
-      </w:pPr>
-      <w:r>
-        <w:rPr>
-          <w:lang w:val="en-US"/>
-        </w:rPr>
-        <w:t xml:space="preserve">  Incoming update filter list for all interfaces is not set</w:t>
-      </w:r>
-    </w:p>
-    <w:p>
-      <w:pPr>
-        <w:pStyle w:val="CMDOutput"/>
-        <w:rPr>
-          <w:lang w:val="en-US"/>
-        </w:rPr>
-      </w:pPr>
-      <w:r>
-        <w:rPr>
-          <w:lang w:val="en-US"/>
-        </w:rPr>
-        <w:t xml:space="preserve">  Default networks flagged in outgoing updates</w:t>
-      </w:r>
-    </w:p>
-    <w:p>
-      <w:pPr>
-        <w:pStyle w:val="CMDOutput"/>
-        <w:rPr>
-          <w:lang w:val="en-US"/>
-        </w:rPr>
-      </w:pPr>
-      <w:r>
-        <w:rPr>
-          <w:lang w:val="en-US"/>
-        </w:rPr>
-        <w:t xml:space="preserve">  Default networks accepted from incoming updates</w:t>
-      </w:r>
-    </w:p>
-    <w:p>
-      <w:pPr>
-        <w:pStyle w:val="CMDOutput"/>
-        <w:rPr>
-          <w:lang w:val="pt-BR"/>
-        </w:rPr>
-      </w:pPr>
-      <w:r>
-        <w:rPr>
-          <w:lang w:val="en-US"/>
-        </w:rPr>
-        <w:t xml:space="preserve">  </w:t>
-      </w:r>
-      <w:r>
-        <w:rPr>
-          <w:lang w:val="pt-BR"/>
-        </w:rPr>
-        <w:t>EIGRP-IPv4 Protocol for AS(10)</w:t>
-      </w:r>
-    </w:p>
-    <w:p>
-      <w:pPr>
-        <w:pStyle w:val="CMDOutput"/>
-        <w:rPr>
-          <w:lang w:val="de-DE"/>
-        </w:rPr>
-      </w:pPr>
-      <w:r>
-        <w:rPr>
-          <w:lang w:val="pt-BR"/>
-        </w:rPr>
-        <w:t xml:space="preserve">    </w:t>
-      </w:r>
-      <w:r>
-        <w:rPr>
-          <w:highlight w:val="yellow"/>
-          <w:lang w:val="de-DE"/>
-        </w:rPr>
-        <w:t>Metric weight K1=1, K2=0, K3=1, K4=0, K5=0</w:t>
-      </w:r>
-    </w:p>
-    <w:p>
-      <w:pPr>
-        <w:pStyle w:val="CMDOutput"/>
-        <w:rPr>
-          <w:lang w:val="en-US"/>
-        </w:rPr>
-      </w:pPr>
-      <w:r>
-        <w:rPr>
-          <w:lang w:val="de-DE"/>
-        </w:rPr>
-        <w:t xml:space="preserve">    </w:t>
-      </w:r>
-      <w:r>
-        <w:rPr>
-          <w:lang w:val="en-US"/>
-        </w:rPr>
-        <w:t>NSF-aware route hold timer is 240</w:t>
-      </w:r>
-    </w:p>
-    <w:p>
-      <w:pPr>
-        <w:pStyle w:val="CMDOutput"/>
-        <w:rPr>
-          <w:lang w:val="en-US"/>
-        </w:rPr>
-      </w:pPr>
-      <w:r>
-        <w:rPr>
-          <w:lang w:val="en-US"/>
-        </w:rPr>
-        <w:t xml:space="preserve">    Router-ID: 192.168.1.1</w:t>
-      </w:r>
-    </w:p>
-    <w:p>
-      <w:pPr>
-        <w:pStyle w:val="CMDOutput"/>
-        <w:rPr>
-          <w:lang w:val="en-US"/>
-        </w:rPr>
-      </w:pPr>
-      <w:r>
-        <w:rPr>
-          <w:lang w:val="en-US"/>
-        </w:rPr>
-        <w:t xml:space="preserve">    Topology : 0 (base)</w:t>
-      </w:r>
-    </w:p>
-    <w:p>
-      <w:pPr>
-        <w:pStyle w:val="CMDOutput"/>
-        <w:rPr>
-          <w:lang w:val="en-US"/>
-        </w:rPr>
-      </w:pPr>
-      <w:r>
-        <w:rPr>
-          <w:lang w:val="en-US"/>
-        </w:rPr>
-        <w:t xml:space="preserve">      Active Timer: 3 min</w:t>
-      </w:r>
-    </w:p>
-    <w:p>
-      <w:pPr>
-        <w:pStyle w:val="CMDOutput"/>
-        <w:rPr>
-          <w:lang w:val="en-US"/>
-        </w:rPr>
-      </w:pPr>
-      <w:r>
-        <w:rPr>
-          <w:lang w:val="en-US"/>
-        </w:rPr>
-        <w:t xml:space="preserve">      </w:t>
-      </w:r>
-      <w:r>
-        <w:rPr>
-          <w:highlight w:val="yellow"/>
-          <w:lang w:val="en-US"/>
-        </w:rPr>
-        <w:t>Distance: internal 90 external 170</w:t>
-      </w:r>
-    </w:p>
-    <w:p>
-      <w:pPr>
-        <w:pStyle w:val="CMDOutput"/>
-        <w:rPr>
-          <w:lang w:val="en-US"/>
-        </w:rPr>
-      </w:pPr>
-      <w:r>
-        <w:rPr>
-          <w:lang w:val="en-US"/>
-        </w:rPr>
-        <w:t xml:space="preserve">      </w:t>
-      </w:r>
-      <w:r>
-        <w:rPr>
-          <w:highlight w:val="yellow"/>
-          <w:lang w:val="en-US"/>
-        </w:rPr>
-        <w:t>Maximum path: 4</w:t>
-      </w:r>
-    </w:p>
-    <w:p>
-      <w:pPr>
-        <w:pStyle w:val="CMDOutput"/>
-        <w:rPr>
-          <w:lang w:val="en-US"/>
-        </w:rPr>
-      </w:pPr>
-      <w:r>
-        <w:rPr>
-          <w:lang w:val="en-US"/>
-        </w:rPr>
-        <w:t xml:space="preserve">      Maximum </w:t>
-      </w:r>
-      <w:proofErr w:type="spellStart"/>
-      <w:r>
-        <w:rPr>
-          <w:lang w:val="en-US"/>
-        </w:rPr>
-        <w:t>hopcount</w:t>
-      </w:r>
-      <w:proofErr w:type="spellEnd"/>
-      <w:r>
-        <w:rPr>
-          <w:lang w:val="en-US"/>
-        </w:rPr>
-        <w:t xml:space="preserve"> 100</w:t>
-      </w:r>
-    </w:p>
-    <w:p>
-      <w:pPr>
-        <w:pStyle w:val="CMDOutput"/>
-        <w:rPr>
-          <w:lang w:val="en-US"/>
-        </w:rPr>
-      </w:pPr>
-      <w:r>
-        <w:rPr>
-          <w:lang w:val="en-US"/>
-        </w:rPr>
-        <w:t xml:space="preserve">      Maximum metric variance 1</w:t>
-      </w:r>
-    </w:p>
-    <w:p>
-      <w:pPr>
-        <w:pStyle w:val="CMDOutput"/>
-        <w:rPr>
-          <w:lang w:val="en-US"/>
-        </w:rPr>
-      </w:pPr>
-    </w:p>
-    <w:p>
-      <w:pPr>
-        <w:pStyle w:val="CMDOutput"/>
-        <w:rPr>
-          <w:lang w:val="en-US"/>
-        </w:rPr>
-      </w:pPr>
-      <w:r>
-        <w:rPr>
-          <w:lang w:val="en-US"/>
-        </w:rPr>
-        <w:t xml:space="preserve">  Automatic Summarization: disabled</w:t>
-      </w:r>
-    </w:p>
-    <w:p>
-      <w:pPr>
-        <w:pStyle w:val="CMDOutput"/>
-        <w:rPr>
-          <w:lang w:val="en-US"/>
-        </w:rPr>
-      </w:pPr>
-      <w:r>
-        <w:rPr>
-          <w:lang w:val="en-US"/>
-        </w:rPr>
-        <w:t xml:space="preserve">  Maximum path: 4</w:t>
-      </w:r>
-    </w:p>
-    <w:p>
-      <w:pPr>
-        <w:pStyle w:val="CMDOutput"/>
-        <w:rPr>
-          <w:highlight w:val="yellow"/>
-          <w:lang w:val="en-US"/>
-        </w:rPr>
-      </w:pPr>
-      <w:r>
-        <w:rPr>
-          <w:lang w:val="en-US"/>
-        </w:rPr>
-        <w:t xml:space="preserve">  </w:t>
-      </w:r>
-      <w:r>
-        <w:rPr>
-          <w:highlight w:val="yellow"/>
-          <w:lang w:val="en-US"/>
-        </w:rPr>
-        <w:t>Routing for Networks:</w:t>
-      </w:r>
-    </w:p>
-    <w:p>
-      <w:pPr>
-        <w:pStyle w:val="CMDOutput"/>
-        <w:rPr>
-          <w:highlight w:val="yellow"/>
-          <w:lang w:val="en-US"/>
-        </w:rPr>
-      </w:pPr>
-      <w:r>
-        <w:rPr>
-          <w:lang w:val="en-US"/>
-        </w:rPr>
-        <w:t xml:space="preserve">    </w:t>
-      </w:r>
-      <w:r>
-        <w:rPr>
-          <w:highlight w:val="yellow"/>
-          <w:lang w:val="en-US"/>
-        </w:rPr>
-        <w:t>10.1.1.0/30</w:t>
-      </w:r>
-    </w:p>
-    <w:p>
-      <w:pPr>
-        <w:pStyle w:val="CMDOutput"/>
-        <w:rPr>
-          <w:highlight w:val="yellow"/>
-          <w:lang w:val="en-US"/>
-        </w:rPr>
-      </w:pPr>
-      <w:r>
-        <w:rPr>
-          <w:lang w:val="en-US"/>
-        </w:rPr>
-        <w:t xml:space="preserve">    </w:t>
-      </w:r>
-      <w:r>
-        <w:rPr>
-          <w:highlight w:val="yellow"/>
-          <w:lang w:val="en-US"/>
-        </w:rPr>
-        <w:t>10.3.3.0/30</w:t>
-      </w:r>
-    </w:p>
-    <w:p>
-      <w:pPr>
-        <w:pStyle w:val="CMDOutput"/>
-        <w:rPr>
-          <w:lang w:val="en-US"/>
-        </w:rPr>
-      </w:pPr>
-      <w:r>
-        <w:rPr>
-          <w:lang w:val="en-US"/>
-        </w:rPr>
-        <w:t xml:space="preserve">    </w:t>
-      </w:r>
-      <w:r>
-        <w:rPr>
-          <w:highlight w:val="yellow"/>
-          <w:lang w:val="en-US"/>
-        </w:rPr>
-        <w:t>192.168.1.0</w:t>
-      </w:r>
-    </w:p>
-    <w:p>
-      <w:pPr>
-        <w:pStyle w:val="CMDOutput"/>
-        <w:rPr>
-          <w:highlight w:val="yellow"/>
-          <w:lang w:val="en-US"/>
-        </w:rPr>
-      </w:pPr>
-      <w:r>
-        <w:rPr>
-          <w:lang w:val="en-US"/>
-        </w:rPr>
-        <w:t xml:space="preserve">  </w:t>
-      </w:r>
-      <w:r>
-        <w:rPr>
-          <w:highlight w:val="yellow"/>
-          <w:lang w:val="en-US"/>
-        </w:rPr>
-        <w:t>Passive Interface(s):</w:t>
-      </w:r>
-    </w:p>
-    <w:p>
-      <w:pPr>
-        <w:pStyle w:val="CMDOutput"/>
-        <w:rPr>
-          <w:lang w:val="en-US"/>
-        </w:rPr>
-      </w:pPr>
-      <w:r>
-        <w:rPr>
-          <w:lang w:val="en-US"/>
-        </w:rPr>
-        <w:t xml:space="preserve">    </w:t>
-      </w:r>
-      <w:r>
-        <w:rPr>
-          <w:highlight w:val="yellow"/>
-          <w:lang w:val="en-US"/>
-        </w:rPr>
-        <w:t>GigabitEthernet0/0</w:t>
-      </w:r>
-    </w:p>
-    <w:p>
-      <w:pPr>
-        <w:pStyle w:val="CMDOutput"/>
-        <w:rPr>
-          <w:lang w:val="en-US"/>
-        </w:rPr>
-      </w:pPr>
-      <w:r>
-        <w:rPr>
-          <w:lang w:val="en-US"/>
-        </w:rPr>
-        <w:t xml:space="preserve">  Routing Information Sources:</w:t>
-      </w:r>
-    </w:p>
-    <w:p>
-      <w:pPr>
-        <w:pStyle w:val="CMDOutput"/>
-        <w:rPr>
-          <w:lang w:val="en-US"/>
-        </w:rPr>
-      </w:pPr>
-      <w:r>
-        <w:rPr>
-          <w:lang w:val="en-US"/>
-        </w:rPr>
-        <w:t xml:space="preserve">    Gateway         Distance      Last Update</w:t>
-      </w:r>
-    </w:p>
-    <w:p>
-      <w:pPr>
-        <w:pStyle w:val="CMDOutput"/>
-      </w:pPr>
-      <w:r>
-        <w:rPr>
-          <w:lang w:val="en-US"/>
-        </w:rPr>
-        <w:t xml:space="preserve">    </w:t>
-      </w:r>
-      <w:r>
-        <w:t xml:space="preserve">10.3.3.2              90      </w:t>
-      </w:r>
-      <w:r>
-        <w:rPr>
-          <w:rFonts w:hint="eastAsia"/>
-          <w:lang w:eastAsia="zh-CN"/>
-        </w:rPr>
-        <w:t>0</w:t>
-      </w:r>
-      <w:r>
-        <w:t>2:38:34</w:t>
-      </w:r>
-    </w:p>
-    <w:p>
-      <w:pPr>
-        <w:pStyle w:val="CMDOutput"/>
-      </w:pPr>
-      <w:r>
-        <w:t xml:space="preserve">    10.1.1.2              90      </w:t>
-      </w:r>
-      <w:r>
-        <w:rPr>
-          <w:rFonts w:hint="eastAsia"/>
-          <w:lang w:eastAsia="zh-CN"/>
-        </w:rPr>
-        <w:t>0</w:t>
-      </w:r>
-      <w:r>
-        <w:t>2:38:34</w:t>
-      </w:r>
-    </w:p>
-    <w:p>
-      <w:pPr>
-        <w:pStyle w:val="CMDOutput"/>
-      </w:pPr>
-      <w:r>
-        <w:t xml:space="preserve">  </w:t>
-      </w:r>
-      <w:proofErr w:type="spellStart"/>
-      <w:r>
-        <w:t>Distance</w:t>
-      </w:r>
-      <w:proofErr w:type="spellEnd"/>
-      <w:r>
-        <w:t xml:space="preserve">: </w:t>
-      </w:r>
-      <w:proofErr w:type="spellStart"/>
-      <w:r>
-        <w:t>internal</w:t>
-      </w:r>
-      <w:proofErr w:type="spellEnd"/>
-      <w:r>
-        <w:t xml:space="preserve"> 90 </w:t>
-      </w:r>
-      <w:proofErr w:type="spellStart"/>
-      <w:r>
-        <w:t>external</w:t>
-      </w:r>
-      <w:proofErr w:type="spellEnd"/>
-      <w:r>
-        <w:t xml:space="preserve"> 170</w:t>
-      </w:r>
-    </w:p>
-    <w:p>
-      <w:pPr>
-        <w:pStyle w:val="BodyTextL25"/>
-      </w:pPr>
-      <w:r>
-        <w:t xml:space="preserve">Según el resultado de la emisión del comando, </w:t>
-      </w:r>
-      <w:r>
-        <w:rPr>
-          <w:b/>
-        </w:rPr>
-        <w:t xml:space="preserve">show </w:t>
-      </w:r>
-      <w:proofErr w:type="spellStart"/>
-      <w:r>
-        <w:rPr>
-          <w:b/>
-        </w:rPr>
-        <w:t>ip</w:t>
-      </w:r>
-      <w:proofErr w:type="spellEnd"/>
-      <w:r>
-        <w:rPr>
-          <w:b/>
-        </w:rPr>
-        <w:t xml:space="preserve"> </w:t>
-      </w:r>
-      <w:proofErr w:type="spellStart"/>
-      <w:r>
-        <w:rPr>
-          <w:b/>
-        </w:rPr>
-        <w:t>protocols</w:t>
-      </w:r>
-      <w:proofErr w:type="spellEnd"/>
-      <w:r>
-        <w:t>, responda las siguientes preguntas:</w:t>
-      </w:r>
-    </w:p>
-    <w:p>
-      <w:pPr>
-        <w:pStyle w:val="BodyTextL25"/>
-        <w:rPr>
-          <w:rStyle w:val="AnswerGray"/>
-        </w:rPr>
-      </w:pPr>
-      <w:r>
-        <w:t xml:space="preserve">¿Qué número de AS se usa?  </w:t>
-      </w:r>
-      <w:r>
-        <w:rPr>
-          <w:b/>
-          <w:bCs/>
-          <w:color w:val="FF0000"/>
-        </w:rPr>
-        <w:t>10</w:t>
-      </w:r>
-    </w:p>
-    <w:p>
-      <w:pPr>
-        <w:pStyle w:val="BodyTextL25"/>
-        <w:rPr>
-          <w:rStyle w:val="AnswerGray"/>
-        </w:rPr>
-      </w:pPr>
-      <w:r>
-        <w:t>¿Qué redes se anuncian?</w:t>
-      </w:r>
-      <w:r>
-        <w:t xml:space="preserve"> </w:t>
-      </w:r>
-      <w:r>
-        <w:rPr>
-          <w:b/>
-          <w:bCs/>
-          <w:color w:val="FF0000"/>
-        </w:rPr>
-        <w:t>10.1.1.0/30, 10.3.3.0/30 y 192.168.1.0/24</w:t>
-      </w:r>
-    </w:p>
-    <w:p>
-      <w:pPr>
-        <w:pStyle w:val="BodyTextL25"/>
-        <w:rPr>
-          <w:rStyle w:val="AnswerGray"/>
-        </w:rPr>
-      </w:pPr>
-      <w:r>
-        <w:t xml:space="preserve">¿Cuál es la distancia administrativa para EIGRP?  </w:t>
-      </w:r>
-      <w:r>
-        <w:rPr>
-          <w:b/>
-          <w:bCs/>
-          <w:color w:val="FF0000"/>
-        </w:rPr>
-        <w:t>90 interna y 170 externa</w:t>
-      </w:r>
-    </w:p>
-    <w:p>
-      <w:pPr>
-        <w:pStyle w:val="PartHead"/>
-      </w:pPr>
-      <w:r>
-        <w:lastRenderedPageBreak/>
-        <w:t>Configurar el ancho de banda</w:t>
-      </w:r>
-    </w:p>
-    <w:p>
-      <w:pPr>
-        <w:pStyle w:val="BodyTextL25"/>
-      </w:pPr>
-      <w:r>
-        <w:t xml:space="preserve">El protocolo EIGRP utiliza un ancho de banda predeterminado en función del tipo de interfaz del </w:t>
-      </w:r>
-      <w:proofErr w:type="spellStart"/>
-      <w:r>
-        <w:t>router</w:t>
-      </w:r>
-      <w:proofErr w:type="spellEnd"/>
-      <w:r>
-        <w:t xml:space="preserve">. En la parte 4, modificará el ancho de banda de modo que el enlace entre el R1 y el R3 tenga un ancho de banda menor que el enlace entre R1/R2 y R2/R3. Además, configurará interfaces pasivas en cada </w:t>
-      </w:r>
-      <w:proofErr w:type="spellStart"/>
-      <w:r>
-        <w:t>router</w:t>
-      </w:r>
-      <w:proofErr w:type="spellEnd"/>
-      <w:r>
-        <w:t>.</w:t>
-      </w:r>
-    </w:p>
-    <w:p>
-      <w:pPr>
-        <w:pStyle w:val="StepHead"/>
-        <w:numPr>
-          <w:ilvl w:val="0"/>
-          <w:numId w:val="0"/>
-        </w:numPr>
-      </w:pPr>
-      <w:r>
-        <w:t xml:space="preserve">      1. </w:t>
-      </w:r>
-      <w:r>
-        <w:t xml:space="preserve">Observe los ajustes del </w:t>
-      </w:r>
-      <w:proofErr w:type="spellStart"/>
-      <w:r>
-        <w:t>routing</w:t>
-      </w:r>
-      <w:proofErr w:type="spellEnd"/>
-      <w:r>
-        <w:t xml:space="preserve"> actual.</w:t>
-      </w:r>
-    </w:p>
-    <w:p>
-      <w:pPr>
-        <w:pStyle w:val="SubStepAlpha"/>
-      </w:pPr>
-      <w:r>
-        <w:t xml:space="preserve">Ejecute el comando </w:t>
-      </w:r>
-      <w:r>
-        <w:rPr>
-          <w:b/>
-        </w:rPr>
-        <w:t>show interface s0/0/0</w:t>
-      </w:r>
-      <w:r>
-        <w:t xml:space="preserve"> en el R1.</w:t>
-      </w:r>
-    </w:p>
-    <w:p>
-      <w:pPr>
-        <w:pStyle w:val="CMD"/>
-        <w:rPr>
-          <w:b/>
-          <w:lang w:val="en-US"/>
-        </w:rPr>
-      </w:pPr>
-      <w:r>
-        <w:rPr>
-          <w:lang w:val="en-US"/>
-        </w:rPr>
-        <w:t xml:space="preserve">R1# </w:t>
-      </w:r>
-      <w:r>
-        <w:rPr>
-          <w:b/>
-          <w:lang w:val="en-US"/>
-        </w:rPr>
-        <w:t>show interface s0/0/0</w:t>
-      </w:r>
-    </w:p>
-    <w:p>
-      <w:pPr>
-        <w:pStyle w:val="CMDOutput"/>
-        <w:rPr>
-          <w:lang w:val="en-US"/>
-        </w:rPr>
-      </w:pPr>
-      <w:r>
-        <w:rPr>
-          <w:lang w:val="en-US"/>
-        </w:rPr>
-        <w:t>Serial0/0/0 is up, line protocol is up</w:t>
-      </w:r>
-    </w:p>
-    <w:p>
-      <w:pPr>
-        <w:pStyle w:val="CMDOutput"/>
-        <w:rPr>
-          <w:lang w:val="en-US"/>
-        </w:rPr>
-      </w:pPr>
-      <w:r>
-        <w:rPr>
-          <w:lang w:val="en-US"/>
-        </w:rPr>
-        <w:t xml:space="preserve">  Hardware is WIC MBRD Serial</w:t>
-      </w:r>
-    </w:p>
-    <w:p>
-      <w:pPr>
-        <w:pStyle w:val="CMDOutput"/>
-        <w:rPr>
-          <w:lang w:val="en-US"/>
-        </w:rPr>
-      </w:pPr>
-      <w:r>
-        <w:rPr>
-          <w:lang w:val="en-US"/>
-        </w:rPr>
-        <w:t xml:space="preserve">  Internet address is 10.1.1.1/30</w:t>
-      </w:r>
-    </w:p>
-    <w:p>
-      <w:pPr>
-        <w:pStyle w:val="CMDOutput"/>
-        <w:rPr>
-          <w:lang w:val="en-US"/>
-        </w:rPr>
-      </w:pPr>
-      <w:r>
-        <w:rPr>
-          <w:lang w:val="en-US"/>
-        </w:rPr>
-        <w:t xml:space="preserve">  MTU 1500 bytes, </w:t>
-      </w:r>
-      <w:r>
-        <w:rPr>
-          <w:highlight w:val="yellow"/>
-          <w:lang w:val="en-US"/>
-        </w:rPr>
-        <w:t>BW 1544 Kbit/sec</w:t>
-      </w:r>
-      <w:r>
-        <w:rPr>
-          <w:lang w:val="en-US"/>
-        </w:rPr>
-        <w:t xml:space="preserve">, DLY 20000 </w:t>
-      </w:r>
-      <w:proofErr w:type="spellStart"/>
-      <w:r>
-        <w:rPr>
-          <w:lang w:val="en-US"/>
-        </w:rPr>
-        <w:t>usec</w:t>
-      </w:r>
-      <w:proofErr w:type="spellEnd"/>
-      <w:r>
-        <w:rPr>
-          <w:lang w:val="en-US"/>
-        </w:rPr>
-        <w:t>,</w:t>
-      </w:r>
-    </w:p>
-    <w:p>
-      <w:pPr>
-        <w:pStyle w:val="CMDOutput"/>
-        <w:rPr>
-          <w:lang w:val="en-US"/>
-        </w:rPr>
-      </w:pPr>
-      <w:r>
-        <w:rPr>
-          <w:lang w:val="en-US"/>
-        </w:rPr>
-        <w:t xml:space="preserve">     reliability 255/255, </w:t>
-      </w:r>
-      <w:proofErr w:type="spellStart"/>
-      <w:r>
-        <w:rPr>
-          <w:lang w:val="en-US"/>
-        </w:rPr>
-        <w:t>txload</w:t>
-      </w:r>
-      <w:proofErr w:type="spellEnd"/>
-      <w:r>
-        <w:rPr>
-          <w:lang w:val="en-US"/>
-        </w:rPr>
-        <w:t xml:space="preserve"> 1/255, </w:t>
-      </w:r>
-      <w:proofErr w:type="spellStart"/>
-      <w:r>
-        <w:rPr>
-          <w:lang w:val="en-US"/>
-        </w:rPr>
-        <w:t>rxload</w:t>
-      </w:r>
-      <w:proofErr w:type="spellEnd"/>
-      <w:r>
-        <w:rPr>
-          <w:lang w:val="en-US"/>
-        </w:rPr>
-        <w:t xml:space="preserve"> 1/255</w:t>
-      </w:r>
-    </w:p>
-    <w:p>
-      <w:pPr>
-        <w:pStyle w:val="CMDOutput"/>
-        <w:rPr>
-          <w:lang w:val="en-US"/>
-        </w:rPr>
-      </w:pPr>
-      <w:r>
-        <w:rPr>
-          <w:lang w:val="en-US"/>
-        </w:rPr>
-        <w:t xml:space="preserve">  Encapsulation HDLC, loopback not set</w:t>
-      </w:r>
-    </w:p>
-    <w:p>
-      <w:pPr>
-        <w:pStyle w:val="CMDOutput"/>
-        <w:rPr>
-          <w:lang w:val="en-US"/>
-        </w:rPr>
-      </w:pPr>
-      <w:r>
-        <w:rPr>
-          <w:lang w:val="en-US"/>
-        </w:rPr>
-        <w:t xml:space="preserve">  Keepalive set (10 sec)</w:t>
-      </w:r>
-    </w:p>
-    <w:p>
-      <w:pPr>
-        <w:pStyle w:val="CMDOutput"/>
-        <w:rPr>
-          <w:lang w:val="en-US"/>
-        </w:rPr>
-      </w:pPr>
-      <w:r>
-        <w:rPr>
-          <w:lang w:val="en-US"/>
-        </w:rPr>
-        <w:t xml:space="preserve">  Last input </w:t>
-      </w:r>
-      <w:r>
-        <w:rPr>
-          <w:rFonts w:hint="eastAsia"/>
-          <w:lang w:val="en-US" w:eastAsia="zh-CN"/>
-        </w:rPr>
-        <w:t>0</w:t>
-      </w:r>
-      <w:r>
-        <w:rPr>
-          <w:lang w:val="en-US"/>
-        </w:rPr>
-        <w:t xml:space="preserve">0:00:01, output </w:t>
-      </w:r>
-      <w:r>
-        <w:rPr>
-          <w:rFonts w:hint="eastAsia"/>
-          <w:lang w:val="en-US" w:eastAsia="zh-CN"/>
-        </w:rPr>
-        <w:t>0</w:t>
-      </w:r>
-      <w:r>
-        <w:rPr>
-          <w:lang w:val="en-US"/>
-        </w:rPr>
-        <w:t>0:00:02, output hang never</w:t>
-      </w:r>
-    </w:p>
-    <w:p>
-      <w:pPr>
-        <w:pStyle w:val="CMDOutput"/>
-        <w:rPr>
-          <w:lang w:val="en-US"/>
-        </w:rPr>
-      </w:pPr>
-      <w:r>
-        <w:rPr>
-          <w:lang w:val="en-US"/>
-        </w:rPr>
-        <w:t xml:space="preserve">  Last clearing of "show interface" counters </w:t>
-      </w:r>
-      <w:r>
-        <w:rPr>
-          <w:rFonts w:hint="eastAsia"/>
-          <w:lang w:val="en-US" w:eastAsia="zh-CN"/>
-        </w:rPr>
-        <w:t>0</w:t>
-      </w:r>
-      <w:r>
-        <w:rPr>
-          <w:lang w:val="en-US"/>
-        </w:rPr>
-        <w:t>3:43:45</w:t>
-      </w:r>
-    </w:p>
-    <w:p>
-      <w:pPr>
-        <w:pStyle w:val="CMDOutput"/>
-        <w:rPr>
-          <w:lang w:val="en-US"/>
-        </w:rPr>
-      </w:pPr>
-      <w:r>
-        <w:rPr>
-          <w:lang w:val="en-US"/>
-        </w:rPr>
-        <w:t xml:space="preserve">  Input queue: 0/75/0/0 (size/max/drops/flushes); Total output drops: 0</w:t>
-      </w:r>
-    </w:p>
-    <w:p>
-      <w:pPr>
-        <w:pStyle w:val="CMDOutput"/>
-        <w:rPr>
-          <w:lang w:val="en-US"/>
-        </w:rPr>
-      </w:pPr>
-      <w:r>
-        <w:rPr>
-          <w:lang w:val="en-US"/>
-        </w:rPr>
-        <w:t xml:space="preserve">  Queueing strategy: </w:t>
-      </w:r>
-      <w:proofErr w:type="spellStart"/>
-      <w:r>
-        <w:rPr>
-          <w:lang w:val="en-US"/>
-        </w:rPr>
-        <w:t>fifo</w:t>
-      </w:r>
-      <w:proofErr w:type="spellEnd"/>
-    </w:p>
-    <w:p>
-      <w:pPr>
-        <w:pStyle w:val="CMDOutput"/>
-        <w:rPr>
-          <w:lang w:val="en-US"/>
-        </w:rPr>
-      </w:pPr>
-      <w:r>
-        <w:rPr>
-          <w:lang w:val="en-US"/>
-        </w:rPr>
-        <w:t xml:space="preserve">  Output queue: 0/40 (size/max)</w:t>
-      </w:r>
-    </w:p>
-    <w:p>
-      <w:pPr>
-        <w:pStyle w:val="CMDOutput"/>
-        <w:rPr>
-          <w:lang w:val="en-US"/>
-        </w:rPr>
-      </w:pPr>
-      <w:r>
-        <w:rPr>
-          <w:lang w:val="en-US"/>
-        </w:rPr>
-        <w:t xml:space="preserve">  5 minute input rate 0 bits/sec, 0 packets/sec</w:t>
-      </w:r>
-    </w:p>
-    <w:p>
-      <w:pPr>
-        <w:pStyle w:val="CMDOutput"/>
-        <w:rPr>
-          <w:lang w:val="en-US"/>
-        </w:rPr>
-      </w:pPr>
-      <w:r>
-        <w:rPr>
-          <w:lang w:val="en-US"/>
-        </w:rPr>
-        <w:t xml:space="preserve">  5 minute output rate 0 bits/sec, 0 packets/sec</w:t>
-      </w:r>
-    </w:p>
-    <w:p>
-      <w:pPr>
-        <w:pStyle w:val="CMDOutput"/>
-        <w:rPr>
-          <w:lang w:val="en-US"/>
-        </w:rPr>
-      </w:pPr>
-      <w:r>
-        <w:rPr>
-          <w:lang w:val="en-US"/>
-        </w:rPr>
-        <w:t xml:space="preserve">     4050 packets input, 270294 bytes, 0 no buffer</w:t>
-      </w:r>
-    </w:p>
-    <w:p>
-      <w:pPr>
-        <w:pStyle w:val="CMDOutput"/>
-        <w:rPr>
-          <w:lang w:val="en-US"/>
-        </w:rPr>
-      </w:pPr>
-      <w:r>
-        <w:rPr>
-          <w:lang w:val="en-US"/>
-        </w:rPr>
-        <w:t xml:space="preserve">     Received 1554 broadcasts (0 IP multicasts)</w:t>
-      </w:r>
-    </w:p>
-    <w:p>
-      <w:pPr>
-        <w:pStyle w:val="CMDOutput"/>
-        <w:rPr>
-          <w:lang w:val="en-US"/>
-        </w:rPr>
-      </w:pPr>
-      <w:r>
-        <w:rPr>
-          <w:lang w:val="en-US"/>
-        </w:rPr>
-        <w:t xml:space="preserve">     0 runts, 0 giants, 0 throttles</w:t>
-      </w:r>
-    </w:p>
-    <w:p>
-      <w:pPr>
-        <w:pStyle w:val="CMDOutput"/>
-        <w:rPr>
-          <w:lang w:val="en-US"/>
-        </w:rPr>
-      </w:pPr>
-      <w:r>
-        <w:rPr>
-          <w:lang w:val="en-US"/>
-        </w:rPr>
-        <w:t xml:space="preserve">     1 input errors, 0 CRC, 0 frame, 0 overrun, 0 ignored, 1 abort</w:t>
-      </w:r>
-    </w:p>
-    <w:p>
-      <w:pPr>
-        <w:pStyle w:val="CMDOutput"/>
-        <w:rPr>
-          <w:lang w:val="en-US"/>
-        </w:rPr>
-      </w:pPr>
-      <w:r>
-        <w:rPr>
-          <w:lang w:val="en-US"/>
-        </w:rPr>
-        <w:t xml:space="preserve">     4044 packets output, 271278 bytes, 0 underruns</w:t>
-      </w:r>
-    </w:p>
-    <w:p>
-      <w:pPr>
-        <w:pStyle w:val="CMDOutput"/>
-        <w:rPr>
-          <w:lang w:val="en-US"/>
-        </w:rPr>
-      </w:pPr>
-      <w:r>
-        <w:rPr>
-          <w:lang w:val="en-US"/>
-        </w:rPr>
-        <w:t xml:space="preserve">     0 output errors, 0 collisions, 5 interface resets</w:t>
-      </w:r>
-    </w:p>
-    <w:p>
-      <w:pPr>
-        <w:pStyle w:val="CMDOutput"/>
-        <w:rPr>
-          <w:lang w:val="en-US"/>
-        </w:rPr>
-      </w:pPr>
-      <w:r>
-        <w:rPr>
-          <w:lang w:val="en-US"/>
-        </w:rPr>
-        <w:t xml:space="preserve">     4 unknown protocol drops</w:t>
-      </w:r>
-    </w:p>
-    <w:p>
-      <w:pPr>
-        <w:pStyle w:val="CMDOutput"/>
-        <w:rPr>
-          <w:lang w:val="en-US"/>
-        </w:rPr>
-      </w:pPr>
-      <w:r>
-        <w:rPr>
-          <w:lang w:val="en-US"/>
-        </w:rPr>
-        <w:t xml:space="preserve">     0 output buffer failures, 0 output buffers swapped out</w:t>
-      </w:r>
-    </w:p>
-    <w:p>
-      <w:pPr>
-        <w:pStyle w:val="CMDOutput"/>
-        <w:rPr>
-          <w:lang w:val="en-US"/>
-        </w:rPr>
-      </w:pPr>
-      <w:r>
-        <w:rPr>
-          <w:lang w:val="en-US"/>
-        </w:rPr>
-        <w:t xml:space="preserve">     12 carrier transitions</w:t>
-      </w:r>
-    </w:p>
-    <w:p>
-      <w:pPr>
-        <w:pStyle w:val="CMDOutput"/>
-        <w:rPr>
-          <w:lang w:val="en-US"/>
-        </w:rPr>
-      </w:pPr>
-      <w:r>
-        <w:rPr>
-          <w:lang w:val="en-US"/>
-        </w:rPr>
-        <w:t xml:space="preserve">     DCD=up  DSR=up  DTR=up  RTS=up  CTS=up</w:t>
-      </w:r>
-    </w:p>
-    <w:p>
-      <w:pPr>
-        <w:pStyle w:val="BodyTextL50"/>
-      </w:pPr>
-      <w:r>
-        <w:t>¿Cuál es el ancho de banda predeterminado para esta interfaz serial?</w:t>
-      </w:r>
-    </w:p>
-    <w:p>
-      <w:pPr>
-        <w:pStyle w:val="BodyTextL50"/>
-        <w:rPr>
-          <w:b/>
-          <w:bCs/>
-          <w:color w:val="FF0000"/>
-        </w:rPr>
-      </w:pPr>
-      <w:r>
-        <w:rPr>
-          <w:b/>
-          <w:bCs/>
-          <w:color w:val="FF0000"/>
-        </w:rPr>
-        <w:t xml:space="preserve">Las respuestas varían según la tarjeta serial en el </w:t>
-      </w:r>
-      <w:proofErr w:type="spellStart"/>
-      <w:r>
-        <w:rPr>
-          <w:b/>
-          <w:bCs/>
-          <w:color w:val="FF0000"/>
-        </w:rPr>
-        <w:t>router</w:t>
-      </w:r>
-      <w:proofErr w:type="spellEnd"/>
-      <w:r>
-        <w:rPr>
-          <w:b/>
-          <w:bCs/>
-          <w:color w:val="FF0000"/>
-        </w:rPr>
-        <w:t>. Sobre la base del resultado incluido aquí, el ancho de banda es 1544 Kbps.</w:t>
-      </w:r>
-    </w:p>
-    <w:p>
-      <w:pPr>
-        <w:pStyle w:val="SubStepAlpha"/>
-      </w:pPr>
-      <w:r>
-        <w:t xml:space="preserve">¿Cuántas rutas se indican en la tabla de </w:t>
-      </w:r>
-      <w:proofErr w:type="spellStart"/>
-      <w:r>
-        <w:t>routing</w:t>
-      </w:r>
-      <w:proofErr w:type="spellEnd"/>
-      <w:r>
-        <w:t xml:space="preserve"> para llegar a la red 10.2.2.0/30? _______________ </w:t>
-      </w:r>
-      <w:r>
-        <w:rPr>
-          <w:rStyle w:val="AnswerGray"/>
-        </w:rPr>
-        <w:t>2</w:t>
-      </w:r>
-    </w:p>
-    <w:p>
-      <w:pPr>
-        <w:pStyle w:val="CMD"/>
-        <w:rPr>
-          <w:color w:val="FF0000"/>
-        </w:rPr>
-      </w:pPr>
-      <w:r>
-        <w:rPr>
-          <w:color w:val="FF0000"/>
-        </w:rPr>
-        <w:t xml:space="preserve">R1# </w:t>
-      </w:r>
-      <w:r>
-        <w:rPr>
-          <w:b/>
-          <w:color w:val="FF0000"/>
-        </w:rPr>
-        <w:t xml:space="preserve">show </w:t>
-      </w:r>
-      <w:proofErr w:type="spellStart"/>
-      <w:r>
-        <w:rPr>
-          <w:b/>
-          <w:color w:val="FF0000"/>
-        </w:rPr>
-        <w:t>ip</w:t>
-      </w:r>
-      <w:proofErr w:type="spellEnd"/>
-      <w:r>
-        <w:rPr>
-          <w:b/>
-          <w:color w:val="FF0000"/>
-        </w:rPr>
-        <w:t xml:space="preserve"> </w:t>
-      </w:r>
-      <w:proofErr w:type="spellStart"/>
-      <w:r>
-        <w:rPr>
-          <w:b/>
-          <w:color w:val="FF0000"/>
-        </w:rPr>
         <w:t>route</w:t>
       </w:r>
       <w:proofErr w:type="spellEnd"/>
       <w:r>
-        <w:rPr>
-          <w:b/>
-          <w:color w:val="FF0000"/>
-        </w:rPr>
-        <w:t xml:space="preserve"> </w:t>
-      </w:r>
-      <w:proofErr w:type="spellStart"/>
-      <w:r>
-        <w:rPr>
-          <w:b/>
-          <w:color w:val="FF0000"/>
-        </w:rPr>
-        <w:t>eigrp</w:t>
-      </w:r>
-      <w:proofErr w:type="spellEnd"/>
-    </w:p>
-    <w:p>
-      <w:pPr>
-        <w:pStyle w:val="CMDOutput"/>
-        <w:rPr>
-          <w:color w:val="FF0000"/>
-          <w:lang w:val="en-US"/>
-        </w:rPr>
-      </w:pPr>
-      <w:r>
-        <w:rPr>
-          <w:color w:val="FF0000"/>
-          <w:lang w:val="en-US"/>
-        </w:rPr>
-        <w:t>Codes: L - local, C - connected, S - static, R - RIP, M - mobile, B - BGP</w:t>
-      </w:r>
-    </w:p>
-    <w:p>
-      <w:pPr>
-        <w:pStyle w:val="CMDOutput"/>
-        <w:rPr>
-          <w:color w:val="FF0000"/>
-          <w:lang w:val="pt-BR"/>
-        </w:rPr>
-      </w:pPr>
-      <w:r>
-        <w:rPr>
-          <w:color w:val="FF0000"/>
-          <w:lang w:val="en-US"/>
-        </w:rPr>
-        <w:t xml:space="preserve">       </w:t>
-      </w:r>
-      <w:r>
-        <w:rPr>
-          <w:color w:val="FF0000"/>
-          <w:lang w:val="pt-BR"/>
-        </w:rPr>
-        <w:t>D - EIGRP, EX - EIGRP external, O - OSPF, IA - OSPF inter area</w:t>
-      </w:r>
-    </w:p>
-    <w:p>
-      <w:pPr>
-        <w:pStyle w:val="CMDOutput"/>
-        <w:rPr>
-          <w:color w:val="FF0000"/>
-          <w:lang w:val="pt-BR"/>
-        </w:rPr>
-      </w:pPr>
-      <w:r>
-        <w:rPr>
-          <w:color w:val="FF0000"/>
-          <w:lang w:val="pt-BR"/>
-        </w:rPr>
-        <w:t xml:space="preserve">       N1 - OSPF NSSA external type 1, N2 - OSPF NSSA external type 2</w:t>
-      </w:r>
-    </w:p>
-    <w:p>
-      <w:pPr>
-        <w:pStyle w:val="CMDOutput"/>
-        <w:rPr>
-          <w:color w:val="FF0000"/>
-          <w:lang w:val="pt-BR"/>
-        </w:rPr>
-      </w:pPr>
-      <w:r>
-        <w:rPr>
-          <w:color w:val="FF0000"/>
-          <w:lang w:val="pt-BR"/>
-        </w:rPr>
-        <w:t xml:space="preserve">       E1 - OSPF external type 1, E2 - OSPF external type 2</w:t>
-      </w:r>
-    </w:p>
-    <w:p>
-      <w:pPr>
-        <w:pStyle w:val="CMDOutput"/>
-        <w:rPr>
-          <w:color w:val="FF0000"/>
-          <w:lang w:val="en-US"/>
-        </w:rPr>
-      </w:pPr>
-      <w:r>
-        <w:rPr>
-          <w:color w:val="FF0000"/>
-          <w:lang w:val="pt-BR"/>
-        </w:rPr>
-        <w:t xml:space="preserve">       </w:t>
-      </w:r>
-      <w:r>
-        <w:rPr>
-          <w:color w:val="FF0000"/>
-          <w:lang w:val="en-US"/>
-        </w:rPr>
-        <w:t xml:space="preserve">i - IS-IS, </w:t>
-      </w:r>
-      <w:proofErr w:type="spellStart"/>
-      <w:r>
-        <w:rPr>
-          <w:color w:val="FF0000"/>
-          <w:lang w:val="en-US"/>
-        </w:rPr>
-        <w:t>su</w:t>
-      </w:r>
-      <w:proofErr w:type="spellEnd"/>
-      <w:r>
-        <w:rPr>
-          <w:color w:val="FF0000"/>
-          <w:lang w:val="en-US"/>
-        </w:rPr>
-        <w:t xml:space="preserve"> - IS-IS summary, L1 - IS-IS level-1, L2 - IS-IS level-2</w:t>
-      </w:r>
-    </w:p>
-    <w:p>
-      <w:pPr>
-        <w:pStyle w:val="CMDOutput"/>
-        <w:rPr>
-          <w:color w:val="FF0000"/>
-          <w:lang w:val="en-US"/>
-        </w:rPr>
-      </w:pPr>
-      <w:r>
-        <w:rPr>
-          <w:color w:val="FF0000"/>
-          <w:lang w:val="en-US"/>
-        </w:rPr>
-        <w:t xml:space="preserve">       </w:t>
-      </w:r>
-      <w:proofErr w:type="spellStart"/>
-      <w:r>
-        <w:rPr>
-          <w:color w:val="FF0000"/>
-          <w:lang w:val="en-US"/>
-        </w:rPr>
-        <w:t>ia</w:t>
-      </w:r>
-      <w:proofErr w:type="spellEnd"/>
-      <w:r>
-        <w:rPr>
-          <w:color w:val="FF0000"/>
-          <w:lang w:val="en-US"/>
-        </w:rPr>
-        <w:t xml:space="preserve"> - IS-IS inter area, * - candidate default, U - per-user static route</w:t>
-      </w:r>
-    </w:p>
-    <w:p>
-      <w:pPr>
-        <w:pStyle w:val="CMDOutput"/>
-        <w:rPr>
-          <w:color w:val="FF0000"/>
-          <w:lang w:val="en-US"/>
-        </w:rPr>
-      </w:pPr>
-      <w:r>
-        <w:rPr>
-          <w:color w:val="FF0000"/>
-          <w:lang w:val="en-US"/>
-        </w:rPr>
-        <w:t xml:space="preserve">       o - ODR, P - periodic downloaded static route, H - NHRP, l - LISP</w:t>
-      </w:r>
-    </w:p>
-    <w:p>
-      <w:pPr>
-        <w:pStyle w:val="CMDOutput"/>
-        <w:rPr>
-          <w:color w:val="FF0000"/>
-          <w:lang w:val="en-US"/>
-        </w:rPr>
-      </w:pPr>
-      <w:r>
-        <w:rPr>
-          <w:color w:val="FF0000"/>
-          <w:lang w:val="en-US"/>
-        </w:rPr>
-        <w:t xml:space="preserve">       + - replicated route, % - next hop override</w:t>
-      </w:r>
-    </w:p>
-    <w:p>
-      <w:pPr>
-        <w:pStyle w:val="CMDOutput"/>
-        <w:rPr>
-          <w:color w:val="FF0000"/>
-          <w:lang w:val="en-US"/>
-        </w:rPr>
-      </w:pPr>
-    </w:p>
-    <w:p>
-      <w:pPr>
-        <w:pStyle w:val="CMDOutput"/>
-        <w:rPr>
-          <w:color w:val="FF0000"/>
-          <w:lang w:val="en-US"/>
-        </w:rPr>
-      </w:pPr>
-      <w:r>
-        <w:rPr>
-          <w:color w:val="FF0000"/>
-          <w:lang w:val="en-US"/>
-        </w:rPr>
-        <w:t>Gateway of last resort is not set</w:t>
-      </w:r>
-    </w:p>
-    <w:p>
-      <w:pPr>
-        <w:pStyle w:val="CMDOutput"/>
-        <w:rPr>
-          <w:color w:val="FF0000"/>
-          <w:lang w:val="en-US"/>
-        </w:rPr>
-      </w:pPr>
-    </w:p>
-    <w:p>
-      <w:pPr>
-        <w:pStyle w:val="CMDOutput"/>
-        <w:rPr>
-          <w:color w:val="FF0000"/>
-          <w:lang w:val="en-US"/>
-        </w:rPr>
-      </w:pPr>
-      <w:r>
-        <w:rPr>
-          <w:color w:val="FF0000"/>
-          <w:lang w:val="en-US"/>
-        </w:rPr>
-        <w:t xml:space="preserve">      10.0.0.0/8 is variably </w:t>
-      </w:r>
-      <w:proofErr w:type="spellStart"/>
-      <w:r>
-        <w:rPr>
-          <w:color w:val="FF0000"/>
-          <w:lang w:val="en-US"/>
-        </w:rPr>
-        <w:t>subnetted</w:t>
-      </w:r>
-      <w:proofErr w:type="spellEnd"/>
-      <w:r>
-        <w:rPr>
-          <w:color w:val="FF0000"/>
-          <w:lang w:val="en-US"/>
-        </w:rPr>
-        <w:t>, 5 subnets, 2 masks</w:t>
-      </w:r>
-    </w:p>
-    <w:p>
-      <w:pPr>
-        <w:pStyle w:val="CMDOutput"/>
-        <w:rPr>
-          <w:color w:val="FF0000"/>
-          <w:lang w:val="en-US"/>
-        </w:rPr>
-      </w:pPr>
-      <w:r>
-        <w:rPr>
-          <w:color w:val="FF0000"/>
-          <w:lang w:val="en-US"/>
-        </w:rPr>
-        <w:t>D        10.2.2.0/30 [90/2681856] via 10.3.3.2, 00:29:01, Serial0/0/1</w:t>
-      </w:r>
-    </w:p>
-    <w:p>
-      <w:pPr>
-        <w:pStyle w:val="CMDOutput"/>
-        <w:rPr>
-          <w:color w:val="FF0000"/>
-        </w:rPr>
-      </w:pPr>
-      <w:r>
-        <w:rPr>
-          <w:color w:val="FF0000"/>
-          <w:lang w:val="en-US"/>
-        </w:rPr>
-        <w:t xml:space="preserve">                     </w:t>
-      </w:r>
-      <w:r>
-        <w:rPr>
-          <w:color w:val="FF0000"/>
-        </w:rPr>
-        <w:t xml:space="preserve">[90/2681856] </w:t>
-      </w:r>
-      <w:proofErr w:type="spellStart"/>
-      <w:r>
-        <w:rPr>
-          <w:color w:val="FF0000"/>
-        </w:rPr>
-        <w:t>via</w:t>
-      </w:r>
-      <w:proofErr w:type="spellEnd"/>
-      <w:r>
-        <w:rPr>
-          <w:color w:val="FF0000"/>
-        </w:rPr>
-        <w:t xml:space="preserve"> 10.1.1.2, </w:t>
-      </w:r>
-      <w:r>
-        <w:rPr>
-          <w:rFonts w:hint="eastAsia"/>
-          <w:color w:val="FF0000"/>
-          <w:lang w:eastAsia="zh-CN"/>
-        </w:rPr>
-        <w:t>0</w:t>
-      </w:r>
-      <w:r>
-        <w:rPr>
-          <w:color w:val="FF0000"/>
-        </w:rPr>
-        <w:t>0:29:01, Serial0/0/0</w:t>
-      </w:r>
-    </w:p>
-    <w:p>
-      <w:pPr>
-        <w:pStyle w:val="CMDOutput"/>
-        <w:rPr>
-          <w:color w:val="FF0000"/>
-        </w:rPr>
-      </w:pPr>
-      <w:r>
-        <w:rPr>
-          <w:color w:val="FF0000"/>
-        </w:rPr>
-        <w:t xml:space="preserve">D     192.168.2.0/24 [90/2172416] </w:t>
-      </w:r>
-      <w:proofErr w:type="spellStart"/>
-      <w:r>
-        <w:rPr>
-          <w:color w:val="FF0000"/>
-        </w:rPr>
-        <w:t>via</w:t>
-      </w:r>
-      <w:proofErr w:type="spellEnd"/>
-      <w:r>
-        <w:rPr>
-          <w:color w:val="FF0000"/>
-        </w:rPr>
-        <w:t xml:space="preserve"> 10.1.1.2, 00:29:01, Serial0/0/0</w:t>
-      </w:r>
-    </w:p>
-    <w:p>
-      <w:pPr>
-        <w:pStyle w:val="CMDOutput"/>
-        <w:rPr>
-          <w:color w:val="FF0000"/>
-        </w:rPr>
-      </w:pPr>
-      <w:r>
-        <w:rPr>
-          <w:color w:val="FF0000"/>
-        </w:rPr>
-        <w:t xml:space="preserve">D     192.168.3.0/24 [90/2172416] </w:t>
-      </w:r>
-      <w:proofErr w:type="spellStart"/>
-      <w:r>
-        <w:rPr>
-          <w:color w:val="FF0000"/>
-        </w:rPr>
-        <w:t>via</w:t>
-      </w:r>
-      <w:proofErr w:type="spellEnd"/>
-      <w:r>
-        <w:rPr>
-          <w:color w:val="FF0000"/>
-        </w:rPr>
-        <w:t xml:space="preserve"> 10.3.3.2, </w:t>
-      </w:r>
-      <w:r>
-        <w:rPr>
-          <w:rFonts w:hint="eastAsia"/>
-          <w:color w:val="FF0000"/>
-          <w:lang w:eastAsia="zh-CN"/>
-        </w:rPr>
-        <w:t>0</w:t>
-      </w:r>
-      <w:r>
-        <w:rPr>
-          <w:color w:val="FF0000"/>
-        </w:rPr>
-        <w:t>0:27:56, Serial0/0/1</w:t>
-      </w:r>
-    </w:p>
-    <w:p>
-      <w:pPr>
-        <w:pStyle w:val="StepHead"/>
-        <w:numPr>
-          <w:ilvl w:val="0"/>
-          <w:numId w:val="0"/>
-        </w:numPr>
-      </w:pPr>
-      <w:r>
-        <w:t xml:space="preserve"> 2. </w:t>
-      </w:r>
-      <w:r>
-        <w:t xml:space="preserve">Modificar el ancho de banda en los </w:t>
-      </w:r>
-      <w:proofErr w:type="spellStart"/>
-      <w:r>
-        <w:t>routers</w:t>
-      </w:r>
-      <w:proofErr w:type="spellEnd"/>
-      <w:r>
-        <w:t>.</w:t>
-      </w:r>
-    </w:p>
-    <w:p>
-      <w:pPr>
-        <w:pStyle w:val="SubStepAlpha"/>
-      </w:pPr>
-      <w:r>
-        <w:t>Modifique el ancho de banda en el R1 para las interfaces de serie.</w:t>
-      </w:r>
-    </w:p>
-    <w:p>
-      <w:pPr>
-        <w:pStyle w:val="CMD"/>
-        <w:rPr>
-          <w:b/>
-          <w:lang w:val="pt-BR"/>
-        </w:rPr>
-      </w:pPr>
-      <w:r>
-        <w:rPr>
-          <w:lang w:val="pt-BR"/>
-        </w:rPr>
-        <w:t xml:space="preserve">R1(config)# </w:t>
-      </w:r>
-      <w:r>
-        <w:rPr>
-          <w:b/>
-          <w:lang w:val="pt-BR"/>
-        </w:rPr>
-        <w:t>interface s0/0/0</w:t>
-      </w:r>
-    </w:p>
-    <w:p>
-      <w:pPr>
-        <w:pStyle w:val="CMD"/>
-        <w:rPr>
-          <w:b/>
-          <w:lang w:val="pt-BR"/>
-        </w:rPr>
-      </w:pPr>
-      <w:r>
-        <w:rPr>
-          <w:lang w:val="pt-BR"/>
-        </w:rPr>
-        <w:t xml:space="preserve">R1(config-if)# </w:t>
-      </w:r>
-      <w:r>
-        <w:rPr>
-          <w:b/>
-          <w:lang w:val="pt-BR"/>
-        </w:rPr>
-        <w:t>bandwidth 2000</w:t>
-      </w:r>
-    </w:p>
-    <w:p>
-      <w:pPr>
-        <w:pStyle w:val="CMD"/>
-        <w:rPr>
-          <w:b/>
-          <w:lang w:val="en-US"/>
-        </w:rPr>
-      </w:pPr>
-      <w:r>
-        <w:rPr>
-          <w:lang w:val="en-US"/>
-        </w:rPr>
-        <w:t xml:space="preserve">R1(config-if)# </w:t>
-      </w:r>
-      <w:r>
-        <w:rPr>
-          <w:b/>
-          <w:lang w:val="en-US"/>
-        </w:rPr>
-        <w:t>interface s0/0/1</w:t>
-      </w:r>
-    </w:p>
-    <w:p>
-      <w:pPr>
-        <w:pStyle w:val="CMD"/>
-        <w:rPr>
-          <w:b/>
-        </w:rPr>
-      </w:pPr>
-      <w:r>
-        <w:t>R1(</w:t>
-      </w:r>
-      <w:proofErr w:type="spellStart"/>
-      <w:r>
-        <w:t>config-if</w:t>
-      </w:r>
-      <w:proofErr w:type="spellEnd"/>
-      <w:r>
-        <w:t xml:space="preserve">)# </w:t>
-      </w:r>
-      <w:proofErr w:type="spellStart"/>
-      <w:r>
-        <w:rPr>
-          <w:b/>
-        </w:rPr>
-        <w:t>bandwidth</w:t>
-      </w:r>
-      <w:proofErr w:type="spellEnd"/>
-      <w:r>
-        <w:rPr>
-          <w:b/>
-        </w:rPr>
-        <w:t xml:space="preserve"> 64</w:t>
-      </w:r>
-    </w:p>
-    <w:p>
-      <w:pPr>
-        <w:pStyle w:val="BodyTextL50"/>
-      </w:pPr>
-      <w:r>
-        <w:t xml:space="preserve">Ejecute el comando </w:t>
-      </w:r>
-      <w:r>
-        <w:rPr>
-          <w:b/>
-        </w:rPr>
-        <w:t xml:space="preserve">show </w:t>
-      </w:r>
-      <w:proofErr w:type="spellStart"/>
-      <w:r>
-        <w:rPr>
-          <w:b/>
-        </w:rPr>
-        <w:t>ip</w:t>
-      </w:r>
-      <w:proofErr w:type="spellEnd"/>
-      <w:r>
-        <w:rPr>
-          <w:b/>
-        </w:rPr>
-        <w:t xml:space="preserve"> </w:t>
-      </w:r>
-      <w:proofErr w:type="spellStart"/>
-      <w:r>
-        <w:rPr>
-          <w:b/>
-        </w:rPr>
-        <w:t>route</w:t>
-      </w:r>
-      <w:proofErr w:type="spellEnd"/>
-      <w:r>
         <w:t xml:space="preserve"> en el R1. ¿Hay alguna diferencia en la tabla de </w:t>
       </w:r>
-      <w:proofErr w:type="spellStart"/>
-      <w:r>
-        <w:t>routing</w:t>
-      </w:r>
-      <w:proofErr w:type="spellEnd"/>
+      <w:r>
+        <w:t>ruteo</w:t>
+      </w:r>
       <w:r>
         <w:t>? Si es así, ¿cuál es?</w:t>
       </w:r>
@@ -6399,16 +6483,14 @@
         </w:rPr>
         <w:t xml:space="preserve">Después de cambiar el ancho de banda, solo se muestra una ruta para la red 10.2.2.0/30 a través de 10.1.1.2 y S0/0/0. Este es el enlace preferido, porque es un enlace más rápido. Antes del cambio en el ancho de banda, había dos rutas del mismo costo al destino, por lo tanto, había dos entradas en la tabla de </w:t>
       </w:r>
-      <w:proofErr w:type="spellStart"/>
       <w:r>
         <w:rPr>
           <w:b/>
           <w:bCs/>
           <w:color w:val="FF0000"/>
         </w:rPr>
-        <w:t>routing</w:t>
-      </w:r>
-      <w:proofErr w:type="spellEnd"/>
+        <w:t>ruteo</w:t>
+      </w:r>
       <w:r>
         <w:rPr>
           <w:b/>
@@ -6638,20 +6720,26 @@
       <w:r>
         <w:t xml:space="preserve">Verifique las modificaciones del ancho de banda. Ejecute un comando </w:t>
       </w:r>
-      <w:r>
-        <w:rPr>
-          <w:b/>
-        </w:rPr>
-        <w:t>show interface serial 0/0/x</w:t>
+      <w:proofErr w:type="gramStart"/>
+      <w:r>
+        <w:rPr>
+          <w:b/>
+        </w:rPr>
+        <w:t>show</w:t>
+      </w:r>
+      <w:proofErr w:type="gramEnd"/>
+      <w:r>
+        <w:rPr>
+          <w:b/>
+        </w:rPr>
+        <w:t xml:space="preserve"> interface serial 0/0/x</w:t>
       </w:r>
       <w:r>
         <w:t xml:space="preserve">, donde “x” es la interfaz serial correcta en los tres </w:t>
       </w:r>
-      <w:proofErr w:type="spellStart"/>
-      <w:r>
-        <w:t>routers</w:t>
-      </w:r>
-      <w:proofErr w:type="spellEnd"/>
+      <w:r>
+        <w:t>ruteadores</w:t>
+      </w:r>
       <w:r>
         <w:t xml:space="preserve"> para verificar que el ancho de banda se haya establecido correctamente. Se muestra el R1 como ejemplo.</w:t>
       </w:r>
@@ -7118,19 +7206,25 @@
       <w:r>
         <w:t xml:space="preserve">Según la configuración del ancho de banda, pruebe y determine cuál sería el aspecto de las tablas de </w:t>
       </w:r>
-      <w:proofErr w:type="spellStart"/>
-      <w:r>
-        <w:t>routing</w:t>
-      </w:r>
-      <w:proofErr w:type="spellEnd"/>
+      <w:r>
+        <w:t>ruteo</w:t>
+      </w:r>
       <w:r>
         <w:t xml:space="preserve"> del R2 y R3 antes de emitir un comando </w:t>
       </w:r>
-      <w:r>
-        <w:rPr>
-          <w:b/>
-        </w:rPr>
-        <w:t xml:space="preserve">show </w:t>
+      <w:proofErr w:type="gramStart"/>
+      <w:r>
+        <w:rPr>
+          <w:b/>
+        </w:rPr>
+        <w:t>show</w:t>
+      </w:r>
+      <w:proofErr w:type="gramEnd"/>
+      <w:r>
+        <w:rPr>
+          <w:b/>
+        </w:rPr>
+        <w:t xml:space="preserve"> </w:t>
       </w:r>
       <w:proofErr w:type="spellStart"/>
       <w:r>
@@ -7157,11 +7251,9 @@
       <w:r>
         <w:t xml:space="preserve">. ¿Las tablas de </w:t>
       </w:r>
-      <w:proofErr w:type="spellStart"/>
-      <w:r>
-        <w:t>routing</w:t>
-      </w:r>
-      <w:proofErr w:type="spellEnd"/>
+      <w:r>
+        <w:t>ruteo</w:t>
+      </w:r>
       <w:r>
         <w:t xml:space="preserve"> son iguales o diferentes?</w:t>
       </w:r>
@@ -7183,16 +7275,14 @@
         </w:rPr>
         <w:t xml:space="preserve">La tabla de </w:t>
       </w:r>
-      <w:proofErr w:type="spellStart"/>
       <w:r>
         <w:rPr>
           <w:b/>
           <w:bCs/>
           <w:color w:val="FF0000"/>
         </w:rPr>
-        <w:t>routing</w:t>
-      </w:r>
-      <w:proofErr w:type="spellEnd"/>
+        <w:t>ruteo</w:t>
+      </w:r>
       <w:r>
         <w:rPr>
           <w:b/>
@@ -7201,16 +7291,14 @@
         </w:rPr>
         <w:t xml:space="preserve"> del R2 será igual que antes. Todavía tendrá dos rutas del mismo costo a la red 10.3.3.0/30. La tabla de </w:t>
       </w:r>
-      <w:proofErr w:type="spellStart"/>
       <w:r>
         <w:rPr>
           <w:b/>
           <w:bCs/>
           <w:color w:val="FF0000"/>
         </w:rPr>
-        <w:t>routing</w:t>
-      </w:r>
-      <w:proofErr w:type="spellEnd"/>
+        <w:t>ruteo</w:t>
+      </w:r>
       <w:r>
         <w:rPr>
           <w:b/>
@@ -7235,11 +7323,9 @@
       <w:r>
         <w:t xml:space="preserve">Podría haber utilizado solo el </w:t>
       </w:r>
-      <w:proofErr w:type="spellStart"/>
-      <w:r>
-        <w:t>routing</w:t>
-      </w:r>
-      <w:proofErr w:type="spellEnd"/>
+      <w:r>
+        <w:t>ruteo</w:t>
+      </w:r>
       <w:r>
         <w:t xml:space="preserve"> estático para esta práctica de laboratorio. ¿Cuál es una de las ventajas de usar el protocolo EIGRP?</w:t>
       </w:r>
@@ -7314,7 +7400,7 @@
 <w:ftr xmlns:wpc="http://schemas.microsoft.com/office/word/2010/wordprocessingCanvas" xmlns:cx="http://schemas.microsoft.com/office/drawing/2014/chartex" xmlns:cx1="http://schemas.microsoft.com/office/drawing/2015/9/8/chartex" xmlns:cx2="http://schemas.microsoft.com/office/drawing/2015/10/21/chartex" xmlns:cx3="http://schemas.microsoft.com/office/drawing/2016/5/9/chartex" xmlns:cx4="http://schemas.microsoft.com/office/drawing/2016/5/10/chartex" xmlns:cx5="http://schemas.microsoft.com/office/drawing/2016/5/11/chartex" xmlns:cx6="http://schemas.microsoft.com/office/drawing/2016/5/12/chartex" xmlns:cx7="http://schemas.microsoft.com/office/drawing/2016/5/13/chartex" xmlns:cx8="http://schemas.microsoft.com/office/drawing/2016/5/14/chartex" xmlns:mc="http://schemas.openxmlformats.org/markup-compatibility/2006" xmlns:aink="http://schemas.microsoft.com/office/drawing/2016/ink" xmlns:am3d="http://schemas.microsoft.com/office/drawing/2017/model3d" xmlns:o="urn:schemas-microsoft-com:office:office" xmlns:oel="http://schemas.microsoft.com/office/2019/extlst" xmlns:r="http://schemas.openxmlformats.org/officeDocument/2006/relationships" xmlns:m="http://schemas.openxmlformats.org/officeDocument/2006/math" xmlns:v="urn:schemas-microsoft-com:vml" xmlns:wp14="http://schemas.microsoft.com/office/word/2010/wordprocessingDrawing" xmlns:wp="http://schemas.openxmlformats.org/drawingml/2006/wordprocessingDrawing" xmlns:w10="urn:schemas-microsoft-com:office:word" xmlns:w="http://schemas.openxmlformats.org/wordprocessingml/2006/main" xmlns:w14="http://schemas.microsoft.com/office/word/2010/wordml" xmlns:w15="http://schemas.microsoft.com/office/word/2012/wordml" xmlns:w16cex="http://schemas.microsoft.com/office/word/2018/wordml/cex" xmlns:w16cid="http://schemas.microsoft.com/office/word/2016/wordml/cid" xmlns:w16="http://schemas.microsoft.com/office/word/2018/wordml" xmlns:w16sdtdh="http://schemas.microsoft.com/office/word/2020/wordml/sdtdatahash" xmlns:w16se="http://schemas.microsoft.com/office/word/2015/wordml/symex" xmlns:wpg="http://schemas.microsoft.com/office/word/2010/wordprocessingGroup" xmlns:wpi="http://schemas.microsoft.com/office/word/2010/wordprocessingInk" xmlns:wne="http://schemas.microsoft.com/office/word/2006/wordml" xmlns:wps="http://schemas.microsoft.com/office/word/2010/wordprocessingShape" mc:Ignorable="w14 w15 w16se w16cid w16 w16cex w16sdtdh wp14">
   <w:p>
     <w:pPr>
-      <w:pStyle w:val="Piedepgina"/>
+      <w:pStyle w:val="Footer"/>
       <w:rPr>
         <w:szCs w:val="16"/>
       </w:rPr>
@@ -7335,7 +7421,7 @@
       <w:rPr>
         <w:noProof/>
       </w:rPr>
-      <w:t>2023</w:t>
+      <w:t>2024</w:t>
     </w:r>
     <w:r>
       <w:fldChar w:fldCharType="end"/>
@@ -7430,7 +7516,7 @@
 <w:ftr xmlns:wpc="http://schemas.microsoft.com/office/word/2010/wordprocessingCanvas" xmlns:cx="http://schemas.microsoft.com/office/drawing/2014/chartex" xmlns:cx1="http://schemas.microsoft.com/office/drawing/2015/9/8/chartex" xmlns:cx2="http://schemas.microsoft.com/office/drawing/2015/10/21/chartex" xmlns:cx3="http://schemas.microsoft.com/office/drawing/2016/5/9/chartex" xmlns:cx4="http://schemas.microsoft.com/office/drawing/2016/5/10/chartex" xmlns:cx5="http://schemas.microsoft.com/office/drawing/2016/5/11/chartex" xmlns:cx6="http://schemas.microsoft.com/office/drawing/2016/5/12/chartex" xmlns:cx7="http://schemas.microsoft.com/office/drawing/2016/5/13/chartex" xmlns:cx8="http://schemas.microsoft.com/office/drawing/2016/5/14/chartex" xmlns:mc="http://schemas.openxmlformats.org/markup-compatibility/2006" xmlns:aink="http://schemas.microsoft.com/office/drawing/2016/ink" xmlns:am3d="http://schemas.microsoft.com/office/drawing/2017/model3d" xmlns:o="urn:schemas-microsoft-com:office:office" xmlns:oel="http://schemas.microsoft.com/office/2019/extlst" xmlns:r="http://schemas.openxmlformats.org/officeDocument/2006/relationships" xmlns:m="http://schemas.openxmlformats.org/officeDocument/2006/math" xmlns:v="urn:schemas-microsoft-com:vml" xmlns:wp14="http://schemas.microsoft.com/office/word/2010/wordprocessingDrawing" xmlns:wp="http://schemas.openxmlformats.org/drawingml/2006/wordprocessingDrawing" xmlns:w10="urn:schemas-microsoft-com:office:word" xmlns:w="http://schemas.openxmlformats.org/wordprocessingml/2006/main" xmlns:w14="http://schemas.microsoft.com/office/word/2010/wordml" xmlns:w15="http://schemas.microsoft.com/office/word/2012/wordml" xmlns:w16cex="http://schemas.microsoft.com/office/word/2018/wordml/cex" xmlns:w16cid="http://schemas.microsoft.com/office/word/2016/wordml/cid" xmlns:w16="http://schemas.microsoft.com/office/word/2018/wordml" xmlns:w16sdtdh="http://schemas.microsoft.com/office/word/2020/wordml/sdtdatahash" xmlns:w16se="http://schemas.microsoft.com/office/word/2015/wordml/symex" xmlns:wpg="http://schemas.microsoft.com/office/word/2010/wordprocessingGroup" xmlns:wpi="http://schemas.microsoft.com/office/word/2010/wordprocessingInk" xmlns:wne="http://schemas.microsoft.com/office/word/2006/wordml" xmlns:wps="http://schemas.microsoft.com/office/word/2010/wordprocessingShape" mc:Ignorable="w14 w15 w16se w16cid w16 w16cex w16sdtdh wp14">
   <w:p>
     <w:pPr>
-      <w:pStyle w:val="Piedepgina"/>
+      <w:pStyle w:val="Footer"/>
       <w:rPr>
         <w:szCs w:val="16"/>
       </w:rPr>
@@ -7451,7 +7537,7 @@
       <w:rPr>
         <w:noProof/>
       </w:rPr>
-      <w:t>2023</w:t>
+      <w:t>2024</w:t>
     </w:r>
     <w:r>
       <w:fldChar w:fldCharType="end"/>
@@ -7592,7 +7678,7 @@
 <w:hdr xmlns:wpc="http://schemas.microsoft.com/office/word/2010/wordprocessingCanvas" xmlns:cx="http://schemas.microsoft.com/office/drawing/2014/chartex" xmlns:cx1="http://schemas.microsoft.com/office/drawing/2015/9/8/chartex" xmlns:cx2="http://schemas.microsoft.com/office/drawing/2015/10/21/chartex" xmlns:cx3="http://schemas.microsoft.com/office/drawing/2016/5/9/chartex" xmlns:cx4="http://schemas.microsoft.com/office/drawing/2016/5/10/chartex" xmlns:cx5="http://schemas.microsoft.com/office/drawing/2016/5/11/chartex" xmlns:cx6="http://schemas.microsoft.com/office/drawing/2016/5/12/chartex" xmlns:cx7="http://schemas.microsoft.com/office/drawing/2016/5/13/chartex" xmlns:cx8="http://schemas.microsoft.com/office/drawing/2016/5/14/chartex" xmlns:mc="http://schemas.openxmlformats.org/markup-compatibility/2006" xmlns:aink="http://schemas.microsoft.com/office/drawing/2016/ink" xmlns:am3d="http://schemas.microsoft.com/office/drawing/2017/model3d" xmlns:o="urn:schemas-microsoft-com:office:office" xmlns:oel="http://schemas.microsoft.com/office/2019/extlst" xmlns:r="http://schemas.openxmlformats.org/officeDocument/2006/relationships" xmlns:m="http://schemas.openxmlformats.org/officeDocument/2006/math" xmlns:v="urn:schemas-microsoft-com:vml" xmlns:wp14="http://schemas.microsoft.com/office/word/2010/wordprocessingDrawing" xmlns:wp="http://schemas.openxmlformats.org/drawingml/2006/wordprocessingDrawing" xmlns:w10="urn:schemas-microsoft-com:office:word" xmlns:w="http://schemas.openxmlformats.org/wordprocessingml/2006/main" xmlns:w14="http://schemas.microsoft.com/office/word/2010/wordml" xmlns:w15="http://schemas.microsoft.com/office/word/2012/wordml" xmlns:w16cex="http://schemas.microsoft.com/office/word/2018/wordml/cex" xmlns:w16cid="http://schemas.microsoft.com/office/word/2016/wordml/cid" xmlns:w16="http://schemas.microsoft.com/office/word/2018/wordml" xmlns:w16sdtdh="http://schemas.microsoft.com/office/word/2020/wordml/sdtdatahash" xmlns:w16se="http://schemas.microsoft.com/office/word/2015/wordml/symex" xmlns:wpg="http://schemas.microsoft.com/office/word/2010/wordprocessingGroup" xmlns:wpi="http://schemas.microsoft.com/office/word/2010/wordprocessingInk" xmlns:wne="http://schemas.microsoft.com/office/word/2006/wordml" xmlns:wps="http://schemas.microsoft.com/office/word/2010/wordprocessingShape" mc:Ignorable="w14 w15 w16se w16cid w16 w16cex w16sdtdh wp14">
   <w:p>
     <w:pPr>
-      <w:pStyle w:val="Encabezado"/>
+      <w:pStyle w:val="Header"/>
     </w:pPr>
     <w:r>
       <w:rPr>
@@ -8842,11 +8928,11 @@
       <w:szCs w:val="22"/>
     </w:rPr>
   </w:style>
-  <w:style w:type="paragraph" w:styleId="Ttulo1">
+  <w:style w:type="paragraph" w:styleId="Heading1">
     <w:name w:val="heading 1"/>
     <w:basedOn w:val="Normal"/>
     <w:next w:val="Normal"/>
-    <w:link w:val="Ttulo1Car"/>
+    <w:link w:val="Heading1Char"/>
     <w:autoRedefine/>
     <w:uiPriority w:val="9"/>
     <w:unhideWhenUsed/>
@@ -8866,11 +8952,11 @@
       <w:szCs w:val="28"/>
     </w:rPr>
   </w:style>
-  <w:style w:type="paragraph" w:styleId="Ttulo2">
+  <w:style w:type="paragraph" w:styleId="Heading2">
     <w:name w:val="heading 2"/>
     <w:basedOn w:val="Normal"/>
     <w:next w:val="Normal"/>
-    <w:link w:val="Ttulo2Car"/>
+    <w:link w:val="Heading2Char"/>
     <w:autoRedefine/>
     <w:uiPriority w:val="9"/>
     <w:unhideWhenUsed/>
@@ -8890,13 +8976,13 @@
       <w:szCs w:val="26"/>
     </w:rPr>
   </w:style>
-  <w:style w:type="character" w:default="1" w:styleId="Fuentedeprrafopredeter">
+  <w:style w:type="character" w:default="1" w:styleId="DefaultParagraphFont">
     <w:name w:val="Default Paragraph Font"/>
     <w:uiPriority w:val="1"/>
     <w:semiHidden/>
     <w:unhideWhenUsed/>
   </w:style>
-  <w:style w:type="table" w:default="1" w:styleId="Tablanormal">
+  <w:style w:type="table" w:default="1" w:styleId="TableNormal">
     <w:name w:val="Normal Table"/>
     <w:uiPriority w:val="99"/>
     <w:semiHidden/>
@@ -8911,15 +8997,15 @@
       </w:tblCellMar>
     </w:tblPr>
   </w:style>
-  <w:style w:type="numbering" w:default="1" w:styleId="Sinlista">
+  <w:style w:type="numbering" w:default="1" w:styleId="NoList">
     <w:name w:val="No List"/>
     <w:uiPriority w:val="99"/>
     <w:semiHidden/>
     <w:unhideWhenUsed/>
   </w:style>
-  <w:style w:type="character" w:customStyle="1" w:styleId="Ttulo1Car">
-    <w:name w:val="Título 1 Car"/>
-    <w:link w:val="Ttulo1"/>
+  <w:style w:type="character" w:customStyle="1" w:styleId="Heading1Char">
+    <w:name w:val="Heading 1 Char"/>
+    <w:link w:val="Heading1"/>
     <w:uiPriority w:val="9"/>
     <w:rsid w:val="006007BB"/>
     <w:rPr>
@@ -8931,9 +9017,9 @@
       <w:szCs w:val="28"/>
     </w:rPr>
   </w:style>
-  <w:style w:type="character" w:customStyle="1" w:styleId="Ttulo2Car">
-    <w:name w:val="Título 2 Car"/>
-    <w:link w:val="Ttulo2"/>
+  <w:style w:type="character" w:customStyle="1" w:styleId="Heading2Char">
+    <w:name w:val="Heading 2 Char"/>
+    <w:link w:val="Heading2"/>
     <w:uiPriority w:val="9"/>
     <w:rsid w:val="006007BB"/>
     <w:rPr>
@@ -9029,10 +9115,10 @@
       <w:b/>
     </w:rPr>
   </w:style>
-  <w:style w:type="paragraph" w:styleId="Encabezado">
+  <w:style w:type="paragraph" w:styleId="Header">
     <w:name w:val="header"/>
     <w:basedOn w:val="Normal"/>
-    <w:link w:val="EncabezadoCar"/>
+    <w:link w:val="HeaderChar"/>
     <w:uiPriority w:val="99"/>
     <w:unhideWhenUsed/>
     <w:rsid w:val="0090659A"/>
@@ -9044,17 +9130,17 @@
       <w:spacing w:after="0" w:line="240" w:lineRule="auto"/>
     </w:pPr>
   </w:style>
-  <w:style w:type="character" w:customStyle="1" w:styleId="EncabezadoCar">
-    <w:name w:val="Encabezado Car"/>
-    <w:basedOn w:val="Fuentedeprrafopredeter"/>
-    <w:link w:val="Encabezado"/>
+  <w:style w:type="character" w:customStyle="1" w:styleId="HeaderChar">
+    <w:name w:val="Header Char"/>
+    <w:basedOn w:val="DefaultParagraphFont"/>
+    <w:link w:val="Header"/>
     <w:uiPriority w:val="99"/>
     <w:rsid w:val="0090659A"/>
   </w:style>
-  <w:style w:type="paragraph" w:styleId="Piedepgina">
+  <w:style w:type="paragraph" w:styleId="Footer">
     <w:name w:val="footer"/>
     <w:basedOn w:val="Normal"/>
-    <w:link w:val="PiedepginaCar"/>
+    <w:link w:val="FooterChar"/>
     <w:autoRedefine/>
     <w:uiPriority w:val="99"/>
     <w:unhideWhenUsed/>
@@ -9069,9 +9155,9 @@
       <w:sz w:val="16"/>
     </w:rPr>
   </w:style>
-  <w:style w:type="character" w:customStyle="1" w:styleId="PiedepginaCar">
-    <w:name w:val="Pie de página Car"/>
-    <w:link w:val="Piedepgina"/>
+  <w:style w:type="character" w:customStyle="1" w:styleId="FooterChar">
+    <w:name w:val="Footer Char"/>
+    <w:link w:val="Footer"/>
     <w:uiPriority w:val="99"/>
     <w:rsid w:val="00163164"/>
     <w:rPr>
@@ -9079,10 +9165,10 @@
       <w:szCs w:val="22"/>
     </w:rPr>
   </w:style>
-  <w:style w:type="paragraph" w:styleId="Textodeglobo">
+  <w:style w:type="paragraph" w:styleId="BalloonText">
     <w:name w:val="Balloon Text"/>
     <w:basedOn w:val="Normal"/>
-    <w:link w:val="TextodegloboCar"/>
+    <w:link w:val="BalloonTextChar"/>
     <w:uiPriority w:val="99"/>
     <w:semiHidden/>
     <w:unhideWhenUsed/>
@@ -9096,9 +9182,9 @@
       <w:szCs w:val="16"/>
     </w:rPr>
   </w:style>
-  <w:style w:type="character" w:customStyle="1" w:styleId="TextodegloboCar">
-    <w:name w:val="Texto de globo Car"/>
-    <w:link w:val="Textodeglobo"/>
+  <w:style w:type="character" w:customStyle="1" w:styleId="BalloonTextChar">
+    <w:name w:val="Balloon Text Char"/>
+    <w:link w:val="BalloonText"/>
     <w:uiPriority w:val="99"/>
     <w:semiHidden/>
     <w:rsid w:val="0090659A"/>
@@ -9140,9 +9226,9 @@
     <w:link w:val="TableText"/>
     <w:rsid w:val="00097163"/>
   </w:style>
-  <w:style w:type="table" w:styleId="Tablaconcuadrcula">
+  <w:style w:type="table" w:styleId="TableGrid">
     <w:name w:val="Table Grid"/>
-    <w:basedOn w:val="Tablanormal"/>
+    <w:basedOn w:val="TableNormal"/>
     <w:uiPriority w:val="59"/>
     <w:rsid w:val="005D354A"/>
     <w:tblPr>
@@ -9212,7 +9298,7 @@
   </w:style>
   <w:style w:type="paragraph" w:customStyle="1" w:styleId="PartHead">
     <w:name w:val="Part Head"/>
-    <w:basedOn w:val="Prrafodelista"/>
+    <w:basedOn w:val="ListParagraph"/>
     <w:next w:val="BodyTextL25"/>
     <w:qFormat/>
     <w:rsid w:val="002C475E"/>
@@ -9316,10 +9402,10 @@
       <w:jc w:val="center"/>
     </w:pPr>
   </w:style>
-  <w:style w:type="paragraph" w:styleId="Mapadeldocumento">
+  <w:style w:type="paragraph" w:styleId="DocumentMap">
     <w:name w:val="Document Map"/>
     <w:basedOn w:val="Normal"/>
-    <w:link w:val="MapadeldocumentoCar"/>
+    <w:link w:val="DocumentMapChar"/>
     <w:uiPriority w:val="99"/>
     <w:semiHidden/>
     <w:unhideWhenUsed/>
@@ -9333,9 +9419,9 @@
       <w:szCs w:val="16"/>
     </w:rPr>
   </w:style>
-  <w:style w:type="character" w:customStyle="1" w:styleId="MapadeldocumentoCar">
-    <w:name w:val="Mapa del documento Car"/>
-    <w:link w:val="Mapadeldocumento"/>
+  <w:style w:type="character" w:customStyle="1" w:styleId="DocumentMapChar">
+    <w:name w:val="Document Map Char"/>
+    <w:link w:val="DocumentMap"/>
     <w:uiPriority w:val="99"/>
     <w:semiHidden/>
     <w:rsid w:val="00AB758A"/>
@@ -9394,7 +9480,7 @@
   </w:style>
   <w:style w:type="table" w:customStyle="1" w:styleId="LightList-Accent11">
     <w:name w:val="Light List - Accent 11"/>
-    <w:basedOn w:val="Tablanormal"/>
+    <w:basedOn w:val="TableNormal"/>
     <w:uiPriority w:val="61"/>
     <w:rsid w:val="00915986"/>
     <w:tblPr>
@@ -9476,7 +9562,7 @@
   </w:style>
   <w:style w:type="table" w:customStyle="1" w:styleId="LabTableStyle">
     <w:name w:val="Lab_Table_Style"/>
-    <w:basedOn w:val="Tablanormal"/>
+    <w:basedOn w:val="TableNormal"/>
     <w:uiPriority w:val="99"/>
     <w:qFormat/>
     <w:rsid w:val="00E87D62"/>
@@ -9546,7 +9632,7 @@
   </w:style>
   <w:style w:type="numbering" w:customStyle="1" w:styleId="BulletList">
     <w:name w:val="Bullet_List"/>
-    <w:basedOn w:val="Sinlista"/>
+    <w:basedOn w:val="NoList"/>
     <w:uiPriority w:val="99"/>
     <w:rsid w:val="00AC507D"/>
     <w:pPr>
@@ -9557,7 +9643,7 @@
   </w:style>
   <w:style w:type="numbering" w:customStyle="1" w:styleId="PartStepSubStepList">
     <w:name w:val="Part_Step_SubStep_List"/>
-    <w:basedOn w:val="Sinlista"/>
+    <w:basedOn w:val="NoList"/>
     <w:uiPriority w:val="99"/>
     <w:rsid w:val="002C475E"/>
     <w:pPr>
@@ -9585,7 +9671,7 @@
       <w:color w:val="FF0000"/>
     </w:rPr>
   </w:style>
-  <w:style w:type="paragraph" w:styleId="Prrafodelista">
+  <w:style w:type="paragraph" w:styleId="ListParagraph">
     <w:name w:val="List Paragraph"/>
     <w:basedOn w:val="Normal"/>
     <w:uiPriority w:val="34"/>
@@ -9605,10 +9691,10 @@
       <w:b/>
     </w:rPr>
   </w:style>
-  <w:style w:type="paragraph" w:styleId="HTMLconformatoprevio">
+  <w:style w:type="paragraph" w:styleId="HTMLPreformatted">
     <w:name w:val="HTML Preformatted"/>
     <w:basedOn w:val="Normal"/>
-    <w:link w:val="HTMLconformatoprevioCar"/>
+    <w:link w:val="HTMLPreformattedChar"/>
     <w:uiPriority w:val="99"/>
     <w:semiHidden/>
     <w:unhideWhenUsed/>
@@ -9640,9 +9726,9 @@
       <w:szCs w:val="20"/>
     </w:rPr>
   </w:style>
-  <w:style w:type="character" w:customStyle="1" w:styleId="HTMLconformatoprevioCar">
-    <w:name w:val="HTML con formato previo Car"/>
-    <w:link w:val="HTMLconformatoprevio"/>
+  <w:style w:type="character" w:customStyle="1" w:styleId="HTMLPreformattedChar">
+    <w:name w:val="HTML Preformatted Char"/>
+    <w:link w:val="HTMLPreformatted"/>
     <w:uiPriority w:val="99"/>
     <w:semiHidden/>
     <w:rsid w:val="00C6495E"/>
@@ -9650,7 +9736,7 @@
       <w:rFonts w:ascii="Courier New" w:eastAsia="Times New Roman" w:hAnsi="Courier New" w:cs="Courier New"/>
     </w:rPr>
   </w:style>
-  <w:style w:type="character" w:styleId="Refdecomentario">
+  <w:style w:type="character" w:styleId="CommentReference">
     <w:name w:val="annotation reference"/>
     <w:uiPriority w:val="99"/>
     <w:semiHidden/>
@@ -9661,10 +9747,10 @@
       <w:szCs w:val="16"/>
     </w:rPr>
   </w:style>
-  <w:style w:type="paragraph" w:styleId="Textocomentario">
+  <w:style w:type="paragraph" w:styleId="CommentText">
     <w:name w:val="annotation text"/>
     <w:basedOn w:val="Normal"/>
-    <w:link w:val="TextocomentarioCar"/>
+    <w:link w:val="CommentTextChar"/>
     <w:uiPriority w:val="99"/>
     <w:semiHidden/>
     <w:unhideWhenUsed/>
@@ -9674,19 +9760,19 @@
       <w:szCs w:val="20"/>
     </w:rPr>
   </w:style>
-  <w:style w:type="character" w:customStyle="1" w:styleId="TextocomentarioCar">
-    <w:name w:val="Texto comentario Car"/>
-    <w:basedOn w:val="Fuentedeprrafopredeter"/>
-    <w:link w:val="Textocomentario"/>
+  <w:style w:type="character" w:customStyle="1" w:styleId="CommentTextChar">
+    <w:name w:val="Comment Text Char"/>
+    <w:basedOn w:val="DefaultParagraphFont"/>
+    <w:link w:val="CommentText"/>
     <w:uiPriority w:val="99"/>
     <w:semiHidden/>
     <w:rsid w:val="000B2344"/>
   </w:style>
-  <w:style w:type="paragraph" w:styleId="Asuntodelcomentario">
+  <w:style w:type="paragraph" w:styleId="CommentSubject">
     <w:name w:val="annotation subject"/>
-    <w:basedOn w:val="Textocomentario"/>
-    <w:next w:val="Textocomentario"/>
-    <w:link w:val="AsuntodelcomentarioCar"/>
+    <w:basedOn w:val="CommentText"/>
+    <w:next w:val="CommentText"/>
+    <w:link w:val="CommentSubjectChar"/>
     <w:uiPriority w:val="99"/>
     <w:semiHidden/>
     <w:unhideWhenUsed/>
@@ -9696,9 +9782,9 @@
       <w:bCs/>
     </w:rPr>
   </w:style>
-  <w:style w:type="character" w:customStyle="1" w:styleId="AsuntodelcomentarioCar">
-    <w:name w:val="Asunto del comentario Car"/>
-    <w:link w:val="Asuntodelcomentario"/>
+  <w:style w:type="character" w:customStyle="1" w:styleId="CommentSubjectChar">
+    <w:name w:val="Comment Subject Char"/>
+    <w:link w:val="CommentSubject"/>
     <w:uiPriority w:val="99"/>
     <w:semiHidden/>
     <w:rsid w:val="000B2344"/>
@@ -9721,7 +9807,7 @@
   </w:style>
   <w:style w:type="numbering" w:customStyle="1" w:styleId="SectionList">
     <w:name w:val="Section_List"/>
-    <w:basedOn w:val="Sinlista"/>
+    <w:basedOn w:val="NoList"/>
     <w:uiPriority w:val="99"/>
     <w:rsid w:val="00596998"/>
     <w:pPr>
